--- a/Group9_Assignment3.docx
+++ b/Group9_Assignment3.docx
@@ -4,11 +4,12 @@
   <w:body>
     <w:p>
       <w:pPr>
-        <w:pStyle w:val="8"/>
-        <w:framePr w:wrap="auto" w:vAnchor="margin" w:hAnchor="text" w:yAlign="inline"/>
+        <w:pStyle w:val="10"/>
+        <w:framePr w:hRule="auto" w:wrap="auto" w:vAnchor="margin" w:hAnchor="text" w:yAlign="inline"/>
         <w:jc w:val="both"/>
         <w:rPr>
           <w:rFonts w:ascii="Calibri" w:hAnsi="Calibri" w:eastAsia="Calibri" w:cs="Calibri"/>
+          <w:outline w:val="0"/>
           <w:color w:val="202124"/>
           <w:sz w:val="22"/>
           <w:szCs w:val="22"/>
@@ -19,12 +20,13 @@
     </w:p>
     <w:p>
       <w:pPr>
-        <w:pStyle w:val="8"/>
-        <w:framePr w:wrap="auto" w:vAnchor="margin" w:hAnchor="text" w:yAlign="inline"/>
+        <w:pStyle w:val="10"/>
+        <w:framePr w:hRule="auto" w:wrap="auto" w:vAnchor="margin" w:hAnchor="text" w:yAlign="inline"/>
         <w:rPr>
           <w:rFonts w:ascii="Calibri" w:hAnsi="Calibri" w:eastAsia="Calibri" w:cs="Calibri"/>
           <w:b/>
           <w:bCs/>
+          <w:lang w:val="en-US"/>
         </w:rPr>
       </w:pPr>
       <w:r>
@@ -35,54 +37,34 @@
           <w:rtl w:val="0"/>
           <w:lang w:val="en-US"/>
         </w:rPr>
-        <w:t>Assignment No: _</w:t>
-      </w:r>
-      <w:r>
-        <w:rPr>
-          <w:rFonts w:hint="eastAsia" w:ascii="Calibri" w:hAnsi="Calibri"/>
-          <w:b/>
-          <w:bCs/>
-          <w:rtl w:val="0"/>
-          <w:lang w:val="en-US" w:eastAsia="zh-CN"/>
-        </w:rPr>
-        <w:t>3</w:t>
-      </w:r>
+        <w:t xml:space="preserve">Assignment No: _3__ </w:t>
+      </w:r>
+    </w:p>
+    <w:p>
+      <w:pPr>
+        <w:pStyle w:val="10"/>
+        <w:framePr w:hRule="auto" w:wrap="auto" w:vAnchor="margin" w:hAnchor="text" w:yAlign="inline"/>
+        <w:rPr>
+          <w:rFonts w:ascii="Calibri" w:hAnsi="Calibri" w:eastAsia="Calibri" w:cs="Calibri"/>
+        </w:rPr>
+      </w:pPr>
       <w:r>
         <w:rPr>
           <w:rFonts w:ascii="Calibri" w:hAnsi="Calibri"/>
           <w:b/>
           <w:bCs/>
           <w:rtl w:val="0"/>
-          <w:lang w:val="en-US"/>
-        </w:rPr>
-        <w:t xml:space="preserve">__ </w:t>
-      </w:r>
-    </w:p>
-    <w:p>
-      <w:pPr>
-        <w:pStyle w:val="8"/>
-        <w:framePr w:wrap="auto" w:vAnchor="margin" w:hAnchor="text" w:yAlign="inline"/>
-        <w:rPr>
-          <w:rFonts w:ascii="Calibri" w:hAnsi="Calibri" w:eastAsia="Calibri" w:cs="Calibri"/>
-        </w:rPr>
-      </w:pPr>
+          <w:lang w:val="de-DE"/>
+        </w:rPr>
+        <w:t xml:space="preserve">Date:   </w:t>
+      </w:r>
       <w:r>
         <w:rPr>
           <w:rFonts w:ascii="Calibri" w:hAnsi="Calibri"/>
           <w:b/>
           <w:bCs/>
           <w:rtl w:val="0"/>
-          <w:lang w:val="de-DE"/>
-        </w:rPr>
-        <w:t xml:space="preserve">Date:   </w:t>
-      </w:r>
-      <w:r>
-        <w:rPr>
-          <w:rFonts w:hint="eastAsia" w:ascii="Calibri" w:hAnsi="Calibri"/>
-          <w:b/>
-          <w:bCs/>
-          <w:rtl w:val="0"/>
-          <w:lang w:val="en-US" w:eastAsia="zh-CN"/>
+          <w:lang w:val="en-US"/>
         </w:rPr>
         <w:t>31</w:t>
       </w:r>
@@ -92,6 +74,7 @@
           <w:b/>
           <w:bCs/>
           <w:rtl w:val="0"/>
+          <w:lang w:val="fr-FR"/>
         </w:rPr>
         <w:t xml:space="preserve">/ </w:t>
       </w:r>
@@ -111,6 +94,7 @@
           <w:b/>
           <w:bCs/>
           <w:rtl w:val="0"/>
+          <w:lang w:val="fr-FR"/>
         </w:rPr>
         <w:t xml:space="preserve"> /</w:t>
       </w:r>
@@ -127,8 +111,8 @@
     </w:p>
     <w:p>
       <w:pPr>
-        <w:pStyle w:val="8"/>
-        <w:framePr w:wrap="auto" w:vAnchor="margin" w:hAnchor="text" w:yAlign="inline"/>
+        <w:pStyle w:val="10"/>
+        <w:framePr w:hRule="auto" w:wrap="auto" w:vAnchor="margin" w:hAnchor="text" w:yAlign="inline"/>
         <w:rPr>
           <w:rFonts w:ascii="Calibri" w:hAnsi="Calibri" w:eastAsia="Calibri" w:cs="Calibri"/>
           <w:b/>
@@ -158,19 +142,22 @@
     </w:p>
     <w:p>
       <w:pPr>
-        <w:pStyle w:val="8"/>
-        <w:framePr w:wrap="auto" w:vAnchor="margin" w:hAnchor="text" w:yAlign="inline"/>
+        <w:pStyle w:val="10"/>
+        <w:framePr w:hRule="auto" w:wrap="auto" w:vAnchor="margin" w:hAnchor="text" w:yAlign="inline"/>
         <w:rPr>
           <w:rFonts w:ascii="Calibri" w:hAnsi="Calibri" w:eastAsia="Calibri" w:cs="Calibri"/>
+          <w:outline w:val="0"/>
           <w:color w:val="0070C0"/>
           <w:sz w:val="20"/>
           <w:szCs w:val="20"/>
           <w:u w:color="0070C0"/>
+          <w:lang w:val="en-US"/>
         </w:rPr>
       </w:pPr>
       <w:r>
         <w:rPr>
           <w:rFonts w:ascii="Calibri" w:hAnsi="Calibri"/>
+          <w:outline w:val="0"/>
           <w:color w:val="0070C0"/>
           <w:sz w:val="20"/>
           <w:szCs w:val="20"/>
@@ -183,11 +170,12 @@
     </w:p>
     <w:p>
       <w:pPr>
-        <w:pStyle w:val="8"/>
-        <w:framePr w:wrap="auto" w:vAnchor="margin" w:hAnchor="text" w:yAlign="inline"/>
+        <w:pStyle w:val="10"/>
+        <w:framePr w:hRule="auto" w:wrap="auto" w:vAnchor="margin" w:hAnchor="text" w:yAlign="inline"/>
         <w:jc w:val="both"/>
         <w:rPr>
           <w:rFonts w:ascii="Calibri" w:hAnsi="Calibri" w:eastAsia="Calibri" w:cs="Calibri"/>
+          <w:outline w:val="0"/>
           <w:color w:val="202124"/>
           <w:sz w:val="22"/>
           <w:szCs w:val="22"/>
@@ -200,7 +188,7 @@
       <w:tblPr>
         <w:tblStyle w:val="4"/>
         <w:tblW w:w="8359" w:type="dxa"/>
-        <w:tblInd w:w="108" w:type="dxa"/>
+        <w:tblInd w:w="216" w:type="dxa"/>
         <w:tblBorders>
           <w:top w:val="single" w:color="FFFFFF" w:sz="8" w:space="0"/>
           <w:left w:val="single" w:color="FFFFFF" w:sz="8" w:space="0"/>
@@ -209,7 +197,7 @@
           <w:insideH w:val="single" w:color="FFFFFF" w:sz="8" w:space="0"/>
           <w:insideV w:val="single" w:color="FFFFFF" w:sz="8" w:space="0"/>
         </w:tblBorders>
-        <w:shd w:val="clear" w:color="auto" w:fill="CED7E7"/>
+        <w:shd w:val="clear" w:color="auto" w:fill="CDD4EB"/>
         <w:tblLayout w:type="fixed"/>
         <w:tblCellMar>
           <w:top w:w="0" w:type="dxa"/>
@@ -234,7 +222,6 @@
             <w:insideH w:val="single" w:color="FFFFFF" w:sz="8" w:space="0"/>
             <w:insideV w:val="single" w:color="FFFFFF" w:sz="8" w:space="0"/>
           </w:tblBorders>
-          <w:shd w:val="clear" w:color="auto" w:fill="CED7E7"/>
           <w:tblCellMar>
             <w:top w:w="0" w:type="dxa"/>
             <w:left w:w="10" w:type="dxa"/>
@@ -243,7 +230,7 @@
           </w:tblCellMar>
         </w:tblPrEx>
         <w:trPr>
-          <w:trHeight w:val="491" w:hRule="atLeast"/>
+          <w:trHeight w:val="501" w:hRule="atLeast"/>
         </w:trPr>
         <w:tc>
           <w:tcPr>
@@ -265,8 +252,8 @@
           </w:tcPr>
           <w:p>
             <w:pPr>
-              <w:pStyle w:val="8"/>
-              <w:framePr w:wrap="auto" w:vAnchor="margin" w:hAnchor="text" w:yAlign="inline"/>
+              <w:pStyle w:val="10"/>
+              <w:framePr w:hRule="auto" w:wrap="auto" w:vAnchor="margin" w:hAnchor="text" w:yAlign="inline"/>
               <w:jc w:val="center"/>
             </w:pPr>
             <w:r>
@@ -274,6 +261,7 @@
                 <w:rFonts w:ascii="Calibri" w:hAnsi="Calibri"/>
                 <w:b/>
                 <w:bCs/>
+                <w:outline w:val="0"/>
                 <w:color w:val="202124"/>
                 <w:sz w:val="20"/>
                 <w:szCs w:val="20"/>
@@ -357,6 +345,7 @@
             <w:insideH w:val="single" w:color="FFFFFF" w:sz="8" w:space="0"/>
             <w:insideV w:val="single" w:color="FFFFFF" w:sz="8" w:space="0"/>
           </w:tblBorders>
+          <w:shd w:val="clear" w:color="auto" w:fill="CDD4EB"/>
           <w:tblCellMar>
             <w:top w:w="0" w:type="dxa"/>
             <w:left w:w="10" w:type="dxa"/>
@@ -365,7 +354,7 @@
           </w:tblCellMar>
         </w:tblPrEx>
         <w:trPr>
-          <w:trHeight w:val="1786" w:hRule="atLeast"/>
+          <w:trHeight w:val="1796" w:hRule="atLeast"/>
         </w:trPr>
         <w:tc>
           <w:tcPr>
@@ -387,8 +376,8 @@
           </w:tcPr>
           <w:p>
             <w:pPr>
-              <w:pStyle w:val="8"/>
-              <w:framePr w:wrap="auto" w:vAnchor="margin" w:hAnchor="text" w:yAlign="inline"/>
+              <w:pStyle w:val="10"/>
+              <w:framePr w:hRule="auto" w:wrap="auto" w:vAnchor="margin" w:hAnchor="text" w:yAlign="inline"/>
               <w:jc w:val="both"/>
             </w:pPr>
             <w:r>
@@ -396,6 +385,7 @@
                 <w:rFonts w:ascii="Calibri" w:hAnsi="Calibri"/>
                 <w:b/>
                 <w:bCs/>
+                <w:outline w:val="0"/>
                 <w:color w:val="202124"/>
                 <w:sz w:val="20"/>
                 <w:szCs w:val="20"/>
@@ -428,13 +418,14 @@
           </w:tcPr>
           <w:p>
             <w:pPr>
-              <w:pStyle w:val="8"/>
-              <w:framePr w:wrap="auto" w:vAnchor="margin" w:hAnchor="text" w:yAlign="inline"/>
+              <w:pStyle w:val="10"/>
+              <w:framePr w:hRule="auto" w:wrap="auto" w:vAnchor="margin" w:hAnchor="text" w:yAlign="inline"/>
               <w:jc w:val="both"/>
             </w:pPr>
             <w:r>
               <w:rPr>
                 <w:rFonts w:ascii="Calibri" w:hAnsi="Calibri"/>
+                <w:outline w:val="0"/>
                 <w:color w:val="202124"/>
                 <w:sz w:val="20"/>
                 <w:szCs w:val="20"/>
@@ -467,25 +458,24 @@
           </w:tcPr>
           <w:p>
             <w:pPr>
-              <w:pStyle w:val="9"/>
-              <w:framePr w:wrap="auto" w:vAnchor="margin" w:hAnchor="text" w:yAlign="inline"/>
-              <w:bidi w:val="0"/>
+              <w:pStyle w:val="12"/>
+              <w:framePr w:hRule="auto" w:wrap="auto" w:vAnchor="margin" w:hAnchor="text" w:yAlign="inline"/>
               <w:spacing w:before="0" w:line="240" w:lineRule="auto"/>
-              <w:ind w:left="0" w:right="0" w:firstLine="0"/>
               <w:jc w:val="both"/>
               <w:rPr>
                 <w:rFonts w:ascii="宋体" w:hAnsi="宋体" w:eastAsia="宋体" w:cs="宋体"/>
+                <w:outline w:val="0"/>
                 <w:color w:val="202124"/>
                 <w:sz w:val="20"/>
                 <w:szCs w:val="20"/>
                 <w:u w:color="202124"/>
                 <w:shd w:val="clear" w:color="auto" w:fill="FFFFFF"/>
-                <w:rtl w:val="0"/>
               </w:rPr>
             </w:pPr>
             <w:r>
               <w:rPr>
                 <w:rFonts w:ascii="Calibri" w:hAnsi="Calibri"/>
+                <w:outline w:val="0"/>
                 <w:color w:val="202124"/>
                 <w:sz w:val="20"/>
                 <w:szCs w:val="20"/>
@@ -499,22 +489,27 @@
           </w:p>
           <w:p>
             <w:pPr>
-              <w:pStyle w:val="9"/>
-              <w:framePr w:wrap="auto" w:vAnchor="margin" w:hAnchor="text" w:yAlign="inline"/>
+              <w:pStyle w:val="12"/>
+              <w:framePr w:hRule="auto" w:wrap="auto" w:vAnchor="margin" w:hAnchor="text" w:yAlign="inline"/>
+              <w:bidi w:val="0"/>
               <w:spacing w:before="0" w:line="240" w:lineRule="auto"/>
+              <w:ind w:left="0" w:right="0" w:firstLine="0"/>
               <w:jc w:val="both"/>
               <w:rPr>
                 <w:rFonts w:ascii="宋体" w:hAnsi="宋体" w:eastAsia="宋体" w:cs="宋体"/>
+                <w:outline w:val="0"/>
                 <w:color w:val="202124"/>
                 <w:sz w:val="20"/>
                 <w:szCs w:val="20"/>
                 <w:u w:color="202124"/>
                 <w:shd w:val="clear" w:color="auto" w:fill="FFFFFF"/>
+                <w:rtl w:val="0"/>
               </w:rPr>
             </w:pPr>
             <w:r>
               <w:rPr>
                 <w:rFonts w:ascii="Calibri" w:hAnsi="Calibri"/>
+                <w:outline w:val="0"/>
                 <w:color w:val="202124"/>
                 <w:sz w:val="20"/>
                 <w:szCs w:val="20"/>
@@ -528,22 +523,27 @@
           </w:p>
           <w:p>
             <w:pPr>
-              <w:pStyle w:val="9"/>
-              <w:framePr w:wrap="auto" w:vAnchor="margin" w:hAnchor="text" w:yAlign="inline"/>
+              <w:pStyle w:val="12"/>
+              <w:framePr w:hRule="auto" w:wrap="auto" w:vAnchor="margin" w:hAnchor="text" w:yAlign="inline"/>
+              <w:bidi w:val="0"/>
               <w:spacing w:before="0" w:line="240" w:lineRule="auto"/>
+              <w:ind w:left="0" w:right="0" w:firstLine="0"/>
               <w:jc w:val="both"/>
               <w:rPr>
                 <w:rFonts w:ascii="宋体" w:hAnsi="宋体" w:eastAsia="宋体" w:cs="宋体"/>
+                <w:outline w:val="0"/>
                 <w:color w:val="202124"/>
                 <w:sz w:val="20"/>
                 <w:szCs w:val="20"/>
                 <w:u w:color="202124"/>
                 <w:shd w:val="clear" w:color="auto" w:fill="FFFFFF"/>
+                <w:rtl w:val="0"/>
               </w:rPr>
             </w:pPr>
             <w:r>
               <w:rPr>
                 <w:rFonts w:ascii="Calibri" w:hAnsi="Calibri"/>
+                <w:outline w:val="0"/>
                 <w:color w:val="202124"/>
                 <w:sz w:val="20"/>
                 <w:szCs w:val="20"/>
@@ -557,22 +557,27 @@
           </w:p>
           <w:p>
             <w:pPr>
-              <w:pStyle w:val="9"/>
-              <w:framePr w:wrap="auto" w:vAnchor="margin" w:hAnchor="text" w:yAlign="inline"/>
+              <w:pStyle w:val="12"/>
+              <w:framePr w:hRule="auto" w:wrap="auto" w:vAnchor="margin" w:hAnchor="text" w:yAlign="inline"/>
+              <w:bidi w:val="0"/>
               <w:spacing w:before="0" w:line="240" w:lineRule="auto"/>
+              <w:ind w:left="0" w:right="0" w:firstLine="0"/>
               <w:jc w:val="both"/>
               <w:rPr>
                 <w:rFonts w:ascii="宋体" w:hAnsi="宋体" w:eastAsia="宋体" w:cs="宋体"/>
+                <w:outline w:val="0"/>
                 <w:color w:val="202124"/>
                 <w:sz w:val="20"/>
                 <w:szCs w:val="20"/>
                 <w:u w:color="202124"/>
                 <w:shd w:val="clear" w:color="auto" w:fill="FFFFFF"/>
+                <w:rtl w:val="0"/>
               </w:rPr>
             </w:pPr>
             <w:r>
               <w:rPr>
                 <w:rFonts w:ascii="Calibri" w:hAnsi="Calibri"/>
+                <w:outline w:val="0"/>
                 <w:color w:val="202124"/>
                 <w:sz w:val="20"/>
                 <w:szCs w:val="20"/>
@@ -586,22 +591,27 @@
           </w:p>
           <w:p>
             <w:pPr>
-              <w:pStyle w:val="9"/>
-              <w:framePr w:wrap="auto" w:vAnchor="margin" w:hAnchor="text" w:yAlign="inline"/>
+              <w:pStyle w:val="12"/>
+              <w:framePr w:hRule="auto" w:wrap="auto" w:vAnchor="margin" w:hAnchor="text" w:yAlign="inline"/>
+              <w:bidi w:val="0"/>
               <w:spacing w:before="0" w:line="240" w:lineRule="auto"/>
+              <w:ind w:left="0" w:right="0" w:firstLine="0"/>
               <w:jc w:val="both"/>
               <w:rPr>
                 <w:rFonts w:ascii="Calibri" w:hAnsi="Calibri" w:eastAsia="Calibri" w:cs="Calibri"/>
+                <w:outline w:val="0"/>
                 <w:color w:val="202124"/>
                 <w:sz w:val="20"/>
                 <w:szCs w:val="20"/>
                 <w:u w:color="202124"/>
                 <w:shd w:val="clear" w:color="auto" w:fill="FFFFFF"/>
+                <w:rtl w:val="0"/>
               </w:rPr>
             </w:pPr>
             <w:r>
               <w:rPr>
                 <w:rFonts w:ascii="Calibri" w:hAnsi="Calibri"/>
+                <w:outline w:val="0"/>
                 <w:color w:val="202124"/>
                 <w:sz w:val="20"/>
                 <w:szCs w:val="20"/>
@@ -615,14 +625,20 @@
           </w:p>
           <w:p>
             <w:pPr>
-              <w:pStyle w:val="9"/>
-              <w:framePr w:wrap="auto" w:vAnchor="margin" w:hAnchor="text" w:yAlign="inline"/>
+              <w:pStyle w:val="12"/>
+              <w:framePr w:hRule="auto" w:wrap="auto" w:vAnchor="margin" w:hAnchor="text" w:yAlign="inline"/>
+              <w:bidi w:val="0"/>
               <w:spacing w:before="0" w:line="240" w:lineRule="auto"/>
+              <w:ind w:left="0" w:right="0" w:firstLine="0"/>
               <w:jc w:val="both"/>
+              <w:rPr>
+                <w:rtl w:val="0"/>
+              </w:rPr>
             </w:pPr>
             <w:r>
               <w:rPr>
                 <w:rFonts w:ascii="Calibri" w:hAnsi="Calibri"/>
+                <w:outline w:val="0"/>
                 <w:color w:val="202124"/>
                 <w:sz w:val="20"/>
                 <w:szCs w:val="20"/>
@@ -655,63 +671,83 @@
           </w:tcPr>
           <w:p>
             <w:pPr>
-              <w:pStyle w:val="8"/>
-              <w:framePr w:wrap="auto" w:vAnchor="margin" w:hAnchor="text" w:yAlign="inline"/>
+              <w:pStyle w:val="10"/>
+              <w:framePr w:hRule="auto" w:wrap="auto" w:vAnchor="margin" w:hAnchor="text" w:yAlign="inline"/>
               <w:jc w:val="center"/>
+              <w:rPr>
+                <w:shd w:val="clear" w:color="auto" w:fill="auto"/>
+              </w:rPr>
             </w:pPr>
             <w:r>
               <w:rPr>
                 <w:rFonts w:ascii="Calibri" w:hAnsi="Calibri"/>
                 <w:b/>
                 <w:bCs/>
+                <w:outline w:val="0"/>
                 <w:color w:val="202124"/>
                 <w:sz w:val="20"/>
                 <w:szCs w:val="20"/>
                 <w:u w:color="202124"/>
                 <w:shd w:val="clear" w:color="auto" w:fill="FFFFFF"/>
                 <w:rtl w:val="0"/>
+                <w:lang w:val="fr-FR"/>
               </w:rPr>
               <w:t>33.33</w:t>
             </w:r>
           </w:p>
           <w:p>
             <w:pPr>
-              <w:pStyle w:val="8"/>
-              <w:framePr w:wrap="auto" w:vAnchor="margin" w:hAnchor="text" w:yAlign="inline"/>
+              <w:pStyle w:val="10"/>
+              <w:framePr w:hRule="auto" w:wrap="auto" w:vAnchor="margin" w:hAnchor="text" w:yAlign="inline"/>
+              <w:bidi w:val="0"/>
+              <w:ind w:left="0" w:right="0" w:firstLine="0"/>
               <w:jc w:val="center"/>
+              <w:rPr>
+                <w:shd w:val="clear" w:color="auto" w:fill="auto"/>
+                <w:rtl w:val="0"/>
+              </w:rPr>
             </w:pPr>
             <w:r>
               <w:rPr>
                 <w:rFonts w:ascii="Calibri" w:hAnsi="Calibri"/>
                 <w:b/>
                 <w:bCs/>
+                <w:outline w:val="0"/>
                 <w:color w:val="202124"/>
                 <w:sz w:val="20"/>
                 <w:szCs w:val="20"/>
                 <w:u w:color="202124"/>
                 <w:shd w:val="clear" w:color="auto" w:fill="FFFFFF"/>
                 <w:rtl w:val="0"/>
+                <w:lang w:val="fr-FR"/>
               </w:rPr>
               <w:t>33.33</w:t>
             </w:r>
           </w:p>
           <w:p>
             <w:pPr>
-              <w:pStyle w:val="8"/>
-              <w:framePr w:wrap="auto" w:vAnchor="margin" w:hAnchor="text" w:yAlign="inline"/>
+              <w:pStyle w:val="10"/>
+              <w:framePr w:hRule="auto" w:wrap="auto" w:vAnchor="margin" w:hAnchor="text" w:yAlign="inline"/>
+              <w:bidi w:val="0"/>
+              <w:ind w:left="0" w:right="0" w:firstLine="0"/>
               <w:jc w:val="center"/>
+              <w:rPr>
+                <w:rtl w:val="0"/>
+              </w:rPr>
             </w:pPr>
             <w:r>
               <w:rPr>
                 <w:rFonts w:ascii="Calibri" w:hAnsi="Calibri"/>
                 <w:b/>
                 <w:bCs/>
+                <w:outline w:val="0"/>
                 <w:color w:val="202124"/>
                 <w:sz w:val="20"/>
                 <w:szCs w:val="20"/>
                 <w:u w:color="202124"/>
                 <w:shd w:val="clear" w:color="auto" w:fill="FFFFFF"/>
                 <w:rtl w:val="0"/>
+                <w:lang w:val="fr-FR"/>
               </w:rPr>
               <w:t>33.33</w:t>
             </w:r>
@@ -721,12 +757,14 @@
     </w:tbl>
     <w:p>
       <w:pPr>
-        <w:pStyle w:val="8"/>
-        <w:framePr w:wrap="auto" w:vAnchor="margin" w:hAnchor="text" w:yAlign="inline"/>
+        <w:pStyle w:val="10"/>
+        <w:framePr w:hRule="auto" w:wrap="auto" w:vAnchor="margin" w:hAnchor="text" w:yAlign="inline"/>
         <w:widowControl w:val="0"/>
+        <w:ind w:left="108" w:hanging="108"/>
         <w:jc w:val="both"/>
         <w:rPr>
           <w:rFonts w:ascii="Calibri" w:hAnsi="Calibri" w:eastAsia="Calibri" w:cs="Calibri"/>
+          <w:outline w:val="0"/>
           <w:color w:val="202124"/>
           <w:sz w:val="22"/>
           <w:szCs w:val="22"/>
@@ -737,11 +775,13 @@
     </w:p>
     <w:p>
       <w:pPr>
-        <w:pStyle w:val="8"/>
-        <w:framePr w:wrap="auto" w:vAnchor="margin" w:hAnchor="text" w:yAlign="inline"/>
+        <w:pStyle w:val="10"/>
+        <w:framePr w:hRule="auto" w:wrap="auto" w:vAnchor="margin" w:hAnchor="text" w:yAlign="inline"/>
+        <w:widowControl w:val="0"/>
         <w:jc w:val="both"/>
         <w:rPr>
           <w:rFonts w:ascii="Calibri" w:hAnsi="Calibri" w:eastAsia="Calibri" w:cs="Calibri"/>
+          <w:outline w:val="0"/>
           <w:color w:val="202124"/>
           <w:sz w:val="22"/>
           <w:szCs w:val="22"/>
@@ -752,11 +792,28 @@
     </w:p>
     <w:p>
       <w:pPr>
-        <w:pStyle w:val="8"/>
-        <w:framePr w:wrap="auto" w:vAnchor="margin" w:hAnchor="text" w:yAlign="inline"/>
+        <w:pStyle w:val="10"/>
+        <w:framePr w:hRule="auto" w:wrap="auto" w:vAnchor="margin" w:hAnchor="text" w:yAlign="inline"/>
         <w:jc w:val="both"/>
         <w:rPr>
           <w:rFonts w:ascii="Calibri" w:hAnsi="Calibri" w:eastAsia="Calibri" w:cs="Calibri"/>
+          <w:outline w:val="0"/>
+          <w:color w:val="202124"/>
+          <w:sz w:val="22"/>
+          <w:szCs w:val="22"/>
+          <w:u w:color="202124"/>
+          <w:shd w:val="clear" w:color="auto" w:fill="FFFFFF"/>
+        </w:rPr>
+      </w:pPr>
+    </w:p>
+    <w:p>
+      <w:pPr>
+        <w:pStyle w:val="10"/>
+        <w:framePr w:hRule="auto" w:wrap="auto" w:vAnchor="margin" w:hAnchor="text" w:yAlign="inline"/>
+        <w:jc w:val="both"/>
+        <w:rPr>
+          <w:rFonts w:ascii="Calibri" w:hAnsi="Calibri" w:eastAsia="Calibri" w:cs="Calibri"/>
+          <w:outline w:val="0"/>
           <w:color w:val="202124"/>
           <w:sz w:val="22"/>
           <w:szCs w:val="22"/>
@@ -779,30 +836,289 @@
               <wp:posOffset>272415</wp:posOffset>
             </wp:positionV>
             <wp:extent cx="727710" cy="727710"/>
-            <wp:effectExtent l="0" t="0" r="8890" b="8890"/>
+            <wp:effectExtent l="0" t="0" r="0" b="0"/>
             <wp:wrapThrough wrapText="bothSides">
               <wp:wrapPolygon>
-                <wp:start x="754" y="0"/>
-                <wp:lineTo x="0" y="377"/>
-                <wp:lineTo x="0" y="5654"/>
-                <wp:lineTo x="4901" y="6031"/>
-                <wp:lineTo x="0" y="7539"/>
-                <wp:lineTo x="0" y="11686"/>
-                <wp:lineTo x="6031" y="12063"/>
-                <wp:lineTo x="0" y="13948"/>
-                <wp:lineTo x="0" y="19225"/>
-                <wp:lineTo x="9424" y="21110"/>
-                <wp:lineTo x="11686" y="21110"/>
-                <wp:lineTo x="21110" y="19225"/>
-                <wp:lineTo x="21110" y="13571"/>
-                <wp:lineTo x="15079" y="12063"/>
-                <wp:lineTo x="21110" y="11686"/>
-                <wp:lineTo x="21110" y="7539"/>
-                <wp:lineTo x="16209" y="6031"/>
-                <wp:lineTo x="21110" y="5654"/>
-                <wp:lineTo x="21110" y="377"/>
-                <wp:lineTo x="20356" y="0"/>
-                <wp:lineTo x="754" y="0"/>
+                <wp:start x="1188" y="432"/>
+                <wp:lineTo x="2160" y="570"/>
+                <wp:lineTo x="2160" y="1080"/>
+                <wp:lineTo x="1512" y="1134"/>
+                <wp:lineTo x="1512" y="1944"/>
+                <wp:lineTo x="2052" y="1944"/>
+                <wp:lineTo x="2052" y="2484"/>
+                <wp:lineTo x="1512" y="2484"/>
+                <wp:lineTo x="1512" y="1944"/>
+                <wp:lineTo x="1512" y="1134"/>
+                <wp:lineTo x="864" y="1188"/>
+                <wp:lineTo x="432" y="1836"/>
+                <wp:lineTo x="756" y="3132"/>
+                <wp:lineTo x="1836" y="3456"/>
+                <wp:lineTo x="2808" y="3024"/>
+                <wp:lineTo x="2808" y="1404"/>
+                <wp:lineTo x="2160" y="1080"/>
+                <wp:lineTo x="2160" y="570"/>
+                <wp:lineTo x="2700" y="648"/>
+                <wp:lineTo x="3456" y="1512"/>
+                <wp:lineTo x="3348" y="3024"/>
+                <wp:lineTo x="2484" y="3888"/>
+                <wp:lineTo x="1944" y="3996"/>
+                <wp:lineTo x="1944" y="5076"/>
+                <wp:lineTo x="5832" y="5076"/>
+                <wp:lineTo x="5832" y="3780"/>
+                <wp:lineTo x="6372" y="3780"/>
+                <wp:lineTo x="15228" y="4428"/>
+                <wp:lineTo x="12852" y="4399"/>
+                <wp:lineTo x="12852" y="5076"/>
+                <wp:lineTo x="13392" y="5076"/>
+                <wp:lineTo x="13392" y="5616"/>
+                <wp:lineTo x="12852" y="5508"/>
+                <wp:lineTo x="12852" y="5076"/>
+                <wp:lineTo x="12852" y="4399"/>
+                <wp:lineTo x="11772" y="4385"/>
+                <wp:lineTo x="11772" y="5076"/>
+                <wp:lineTo x="12312" y="5076"/>
+                <wp:lineTo x="12312" y="5616"/>
+                <wp:lineTo x="11772" y="5616"/>
+                <wp:lineTo x="11772" y="5076"/>
+                <wp:lineTo x="11772" y="4385"/>
+                <wp:lineTo x="7344" y="4331"/>
+                <wp:lineTo x="7344" y="5076"/>
+                <wp:lineTo x="10044" y="5076"/>
+                <wp:lineTo x="9936" y="5616"/>
+                <wp:lineTo x="7344" y="5616"/>
+                <wp:lineTo x="7344" y="5076"/>
+                <wp:lineTo x="7344" y="4331"/>
+                <wp:lineTo x="6372" y="4320"/>
+                <wp:lineTo x="6372" y="6372"/>
+                <wp:lineTo x="7668" y="6372"/>
+                <wp:lineTo x="13932" y="7020"/>
+                <wp:lineTo x="7668" y="6912"/>
+                <wp:lineTo x="7668" y="8316"/>
+                <wp:lineTo x="13932" y="8316"/>
+                <wp:lineTo x="13932" y="7020"/>
+                <wp:lineTo x="7668" y="6372"/>
+                <wp:lineTo x="15228" y="6372"/>
+                <wp:lineTo x="15228" y="4428"/>
+                <wp:lineTo x="6372" y="3780"/>
+                <wp:lineTo x="15768" y="3780"/>
+                <wp:lineTo x="15768" y="5076"/>
+                <wp:lineTo x="19656" y="5076"/>
+                <wp:lineTo x="19440" y="3888"/>
+                <wp:lineTo x="18360" y="3240"/>
+                <wp:lineTo x="18144" y="1512"/>
+                <wp:lineTo x="19008" y="540"/>
+                <wp:lineTo x="20412" y="622"/>
+                <wp:lineTo x="20412" y="1080"/>
+                <wp:lineTo x="19548" y="1146"/>
+                <wp:lineTo x="19548" y="1944"/>
+                <wp:lineTo x="20088" y="1944"/>
+                <wp:lineTo x="20088" y="2484"/>
+                <wp:lineTo x="19548" y="2484"/>
+                <wp:lineTo x="19548" y="1944"/>
+                <wp:lineTo x="19548" y="1146"/>
+                <wp:lineTo x="19008" y="1188"/>
+                <wp:lineTo x="18576" y="1836"/>
+                <wp:lineTo x="18900" y="3132"/>
+                <wp:lineTo x="19980" y="3456"/>
+                <wp:lineTo x="20952" y="3024"/>
+                <wp:lineTo x="20952" y="1404"/>
+                <wp:lineTo x="20412" y="1080"/>
+                <wp:lineTo x="20412" y="622"/>
+                <wp:lineTo x="20844" y="648"/>
+                <wp:lineTo x="21600" y="1512"/>
+                <wp:lineTo x="21384" y="3240"/>
+                <wp:lineTo x="20088" y="3996"/>
+                <wp:lineTo x="20088" y="5508"/>
+                <wp:lineTo x="15768" y="5508"/>
+                <wp:lineTo x="15768" y="6804"/>
+                <wp:lineTo x="14472" y="6804"/>
+                <wp:lineTo x="14472" y="8208"/>
+                <wp:lineTo x="15768" y="8208"/>
+                <wp:lineTo x="15768" y="9504"/>
+                <wp:lineTo x="18252" y="9504"/>
+                <wp:lineTo x="18252" y="8100"/>
+                <wp:lineTo x="18792" y="8118"/>
+                <wp:lineTo x="20952" y="8748"/>
+                <wp:lineTo x="19548" y="8677"/>
+                <wp:lineTo x="19548" y="9504"/>
+                <wp:lineTo x="20088" y="9504"/>
+                <wp:lineTo x="20088" y="10044"/>
+                <wp:lineTo x="19548" y="10044"/>
+                <wp:lineTo x="19548" y="9504"/>
+                <wp:lineTo x="19548" y="8677"/>
+                <wp:lineTo x="18792" y="8640"/>
+                <wp:lineTo x="18792" y="10908"/>
+                <wp:lineTo x="20952" y="10908"/>
+                <wp:lineTo x="20952" y="8748"/>
+                <wp:lineTo x="18792" y="8118"/>
+                <wp:lineTo x="21492" y="8208"/>
+                <wp:lineTo x="21492" y="11340"/>
+                <wp:lineTo x="18252" y="11340"/>
+                <wp:lineTo x="18252" y="10044"/>
+                <wp:lineTo x="15768" y="10044"/>
+                <wp:lineTo x="15660" y="11340"/>
+                <wp:lineTo x="14472" y="11340"/>
+                <wp:lineTo x="14472" y="12744"/>
+                <wp:lineTo x="15768" y="12744"/>
+                <wp:lineTo x="15768" y="14040"/>
+                <wp:lineTo x="20088" y="14040"/>
+                <wp:lineTo x="20304" y="15660"/>
+                <wp:lineTo x="20304" y="16200"/>
+                <wp:lineTo x="19656" y="16258"/>
+                <wp:lineTo x="19656" y="17064"/>
+                <wp:lineTo x="20088" y="17172"/>
+                <wp:lineTo x="20088" y="17604"/>
+                <wp:lineTo x="19548" y="17604"/>
+                <wp:lineTo x="19656" y="17064"/>
+                <wp:lineTo x="19656" y="16258"/>
+                <wp:lineTo x="19116" y="16308"/>
+                <wp:lineTo x="18576" y="16956"/>
+                <wp:lineTo x="18900" y="18252"/>
+                <wp:lineTo x="20196" y="18684"/>
+                <wp:lineTo x="21168" y="17820"/>
+                <wp:lineTo x="20844" y="16416"/>
+                <wp:lineTo x="20304" y="16200"/>
+                <wp:lineTo x="20304" y="15660"/>
+                <wp:lineTo x="21384" y="16308"/>
+                <wp:lineTo x="21384" y="18360"/>
+                <wp:lineTo x="20304" y="19224"/>
+                <wp:lineTo x="18792" y="19008"/>
+                <wp:lineTo x="18036" y="18036"/>
+                <wp:lineTo x="18144" y="16632"/>
+                <wp:lineTo x="19224" y="15660"/>
+                <wp:lineTo x="19548" y="15660"/>
+                <wp:lineTo x="19548" y="14580"/>
+                <wp:lineTo x="15660" y="14580"/>
+                <wp:lineTo x="15660" y="15876"/>
+                <wp:lineTo x="11016" y="15876"/>
+                <wp:lineTo x="11124" y="19224"/>
+                <wp:lineTo x="11124" y="19656"/>
+                <wp:lineTo x="10260" y="19764"/>
+                <wp:lineTo x="10368" y="20520"/>
+                <wp:lineTo x="11232" y="20520"/>
+                <wp:lineTo x="11232" y="19656"/>
+                <wp:lineTo x="11124" y="19656"/>
+                <wp:lineTo x="11124" y="19224"/>
+                <wp:lineTo x="11772" y="19980"/>
+                <wp:lineTo x="14472" y="19980"/>
+                <wp:lineTo x="14472" y="20412"/>
+                <wp:lineTo x="11664" y="20628"/>
+                <wp:lineTo x="11124" y="21276"/>
+                <wp:lineTo x="10044" y="21060"/>
+                <wp:lineTo x="9612" y="20412"/>
+                <wp:lineTo x="7128" y="20412"/>
+                <wp:lineTo x="7128" y="19980"/>
+                <wp:lineTo x="9720" y="19872"/>
+                <wp:lineTo x="10152" y="19224"/>
+                <wp:lineTo x="10476" y="19116"/>
+                <wp:lineTo x="10476" y="15876"/>
+                <wp:lineTo x="5832" y="15876"/>
+                <wp:lineTo x="5832" y="14580"/>
+                <wp:lineTo x="1944" y="14580"/>
+                <wp:lineTo x="2160" y="15768"/>
+                <wp:lineTo x="2160" y="16200"/>
+                <wp:lineTo x="1620" y="16249"/>
+                <wp:lineTo x="1620" y="17064"/>
+                <wp:lineTo x="2052" y="17172"/>
+                <wp:lineTo x="2052" y="17604"/>
+                <wp:lineTo x="1512" y="17604"/>
+                <wp:lineTo x="1620" y="17064"/>
+                <wp:lineTo x="1620" y="16249"/>
+                <wp:lineTo x="972" y="16308"/>
+                <wp:lineTo x="432" y="17064"/>
+                <wp:lineTo x="756" y="18252"/>
+                <wp:lineTo x="2052" y="18684"/>
+                <wp:lineTo x="3024" y="17712"/>
+                <wp:lineTo x="2700" y="16416"/>
+                <wp:lineTo x="2160" y="16200"/>
+                <wp:lineTo x="2160" y="15768"/>
+                <wp:lineTo x="3240" y="16416"/>
+                <wp:lineTo x="3240" y="18468"/>
+                <wp:lineTo x="2160" y="19224"/>
+                <wp:lineTo x="756" y="19008"/>
+                <wp:lineTo x="0" y="18144"/>
+                <wp:lineTo x="216" y="16308"/>
+                <wp:lineTo x="1512" y="15660"/>
+                <wp:lineTo x="1512" y="14040"/>
+                <wp:lineTo x="5832" y="14040"/>
+                <wp:lineTo x="5832" y="12744"/>
+                <wp:lineTo x="6372" y="12744"/>
+                <wp:lineTo x="15228" y="13284"/>
+                <wp:lineTo x="6372" y="13176"/>
+                <wp:lineTo x="6480" y="15336"/>
+                <wp:lineTo x="15228" y="15336"/>
+                <wp:lineTo x="15228" y="13284"/>
+                <wp:lineTo x="6372" y="12744"/>
+                <wp:lineTo x="7128" y="12744"/>
+                <wp:lineTo x="7128" y="11340"/>
+                <wp:lineTo x="5832" y="11340"/>
+                <wp:lineTo x="5832" y="10044"/>
+                <wp:lineTo x="3348" y="10044"/>
+                <wp:lineTo x="3348" y="11448"/>
+                <wp:lineTo x="108" y="11448"/>
+                <wp:lineTo x="108" y="8208"/>
+                <wp:lineTo x="648" y="8208"/>
+                <wp:lineTo x="2808" y="8748"/>
+                <wp:lineTo x="1512" y="8683"/>
+                <wp:lineTo x="1512" y="9504"/>
+                <wp:lineTo x="2052" y="9504"/>
+                <wp:lineTo x="2052" y="10044"/>
+                <wp:lineTo x="1512" y="10044"/>
+                <wp:lineTo x="1512" y="9504"/>
+                <wp:lineTo x="1512" y="8683"/>
+                <wp:lineTo x="648" y="8640"/>
+                <wp:lineTo x="648" y="10908"/>
+                <wp:lineTo x="2808" y="10908"/>
+                <wp:lineTo x="2808" y="8748"/>
+                <wp:lineTo x="648" y="8208"/>
+                <wp:lineTo x="3348" y="8208"/>
+                <wp:lineTo x="3348" y="9612"/>
+                <wp:lineTo x="5832" y="9612"/>
+                <wp:lineTo x="5832" y="8316"/>
+                <wp:lineTo x="6372" y="8316"/>
+                <wp:lineTo x="15228" y="8856"/>
+                <wp:lineTo x="12960" y="8828"/>
+                <wp:lineTo x="12960" y="9504"/>
+                <wp:lineTo x="13392" y="9504"/>
+                <wp:lineTo x="13392" y="10044"/>
+                <wp:lineTo x="12852" y="10044"/>
+                <wp:lineTo x="12960" y="9504"/>
+                <wp:lineTo x="12960" y="8828"/>
+                <wp:lineTo x="11772" y="8813"/>
+                <wp:lineTo x="11772" y="9504"/>
+                <wp:lineTo x="12312" y="9504"/>
+                <wp:lineTo x="12312" y="10044"/>
+                <wp:lineTo x="11772" y="10044"/>
+                <wp:lineTo x="11772" y="9504"/>
+                <wp:lineTo x="11772" y="8813"/>
+                <wp:lineTo x="7344" y="8759"/>
+                <wp:lineTo x="7344" y="9504"/>
+                <wp:lineTo x="10044" y="9612"/>
+                <wp:lineTo x="10044" y="10044"/>
+                <wp:lineTo x="7344" y="10044"/>
+                <wp:lineTo x="7344" y="9504"/>
+                <wp:lineTo x="7344" y="8759"/>
+                <wp:lineTo x="6372" y="8748"/>
+                <wp:lineTo x="6372" y="10800"/>
+                <wp:lineTo x="7668" y="10800"/>
+                <wp:lineTo x="13932" y="11448"/>
+                <wp:lineTo x="7668" y="11340"/>
+                <wp:lineTo x="7668" y="12744"/>
+                <wp:lineTo x="13932" y="12744"/>
+                <wp:lineTo x="13932" y="11448"/>
+                <wp:lineTo x="7668" y="10800"/>
+                <wp:lineTo x="15228" y="10800"/>
+                <wp:lineTo x="15228" y="8856"/>
+                <wp:lineTo x="6372" y="8316"/>
+                <wp:lineTo x="7128" y="8316"/>
+                <wp:lineTo x="7128" y="6912"/>
+                <wp:lineTo x="5832" y="6804"/>
+                <wp:lineTo x="5832" y="5616"/>
+                <wp:lineTo x="1512" y="5616"/>
+                <wp:lineTo x="1296" y="3888"/>
+                <wp:lineTo x="216" y="3240"/>
+                <wp:lineTo x="216" y="1188"/>
+                <wp:lineTo x="1188" y="432"/>
               </wp:wrapPolygon>
             </wp:wrapThrough>
             <wp:docPr id="1073741826" name="officeArt object" descr="Data Structure Icons - Download Free Vector Icons | Noun Project"/>
@@ -849,11 +1165,12 @@
     </w:p>
     <w:p>
       <w:pPr>
-        <w:pStyle w:val="8"/>
-        <w:framePr w:wrap="auto" w:vAnchor="margin" w:hAnchor="text" w:yAlign="inline"/>
+        <w:pStyle w:val="10"/>
+        <w:framePr w:hRule="auto" w:wrap="auto" w:vAnchor="margin" w:hAnchor="text" w:yAlign="inline"/>
         <w:jc w:val="both"/>
         <w:rPr>
           <w:rFonts w:ascii="Calibri" w:hAnsi="Calibri" w:eastAsia="Calibri" w:cs="Calibri"/>
+          <w:outline w:val="0"/>
           <w:color w:val="202124"/>
           <w:sz w:val="22"/>
           <w:szCs w:val="22"/>
@@ -864,8 +1181,8 @@
     </w:p>
     <w:p>
       <w:pPr>
-        <w:pStyle w:val="10"/>
-        <w:framePr w:wrap="auto" w:vAnchor="margin" w:hAnchor="text" w:yAlign="inline"/>
+        <w:pStyle w:val="13"/>
+        <w:framePr w:hRule="auto" w:wrap="auto" w:vAnchor="margin" w:hAnchor="text" w:yAlign="inline"/>
         <w:numPr>
           <w:ilvl w:val="0"/>
           <w:numId w:val="1"/>
@@ -877,6 +1194,7 @@
           <w:rFonts w:ascii="Calibri" w:hAnsi="Calibri"/>
           <w:b/>
           <w:bCs/>
+          <w:outline w:val="0"/>
           <w:color w:val="202124"/>
           <w:sz w:val="22"/>
           <w:szCs w:val="22"/>
@@ -889,6 +1207,7 @@
           <w:rFonts w:ascii="Calibri" w:hAnsi="Calibri"/>
           <w:b/>
           <w:bCs/>
+          <w:outline w:val="0"/>
           <w:color w:val="202124"/>
           <w:sz w:val="22"/>
           <w:szCs w:val="22"/>
@@ -902,21 +1221,20 @@
     </w:p>
     <w:p>
       <w:pPr>
-        <w:pStyle w:val="10"/>
-        <w:framePr w:wrap="auto" w:vAnchor="margin" w:hAnchor="text" w:yAlign="inline"/>
-        <w:bidi w:val="0"/>
-        <w:ind w:left="0" w:right="0" w:firstLine="0"/>
+        <w:pStyle w:val="13"/>
+        <w:framePr w:hRule="auto" w:wrap="auto" w:vAnchor="margin" w:hAnchor="text" w:yAlign="inline"/>
+        <w:ind w:left="0" w:firstLine="0"/>
         <w:jc w:val="both"/>
         <w:rPr>
           <w:rFonts w:ascii="Calibri" w:hAnsi="Calibri" w:eastAsia="Calibri" w:cs="Calibri"/>
           <w:b/>
           <w:bCs/>
+          <w:outline w:val="0"/>
           <w:color w:val="202124"/>
           <w:sz w:val="22"/>
           <w:szCs w:val="22"/>
           <w:u w:color="202124"/>
           <w:shd w:val="clear" w:color="auto" w:fill="FFFFFF"/>
-          <w:rtl w:val="0"/>
         </w:rPr>
       </w:pPr>
       <w:r>
@@ -924,6 +1242,7 @@
           <w:rFonts w:ascii="Calibri" w:hAnsi="Calibri"/>
           <w:b/>
           <w:bCs/>
+          <w:outline w:val="0"/>
           <w:color w:val="202124"/>
           <w:sz w:val="22"/>
           <w:szCs w:val="22"/>
@@ -938,138 +1257,72 @@
     <w:p>
       <w:pPr>
         <w:pStyle w:val="3"/>
-        <w:keepNext w:val="0"/>
-        <w:keepLines w:val="0"/>
-        <w:pageBreakBefore w:val="0"/>
-        <w:widowControl/>
-        <w:suppressLineNumbers w:val="0"/>
-        <w:kinsoku/>
-        <w:wordWrap/>
-        <w:overflowPunct/>
-        <w:topLinePunct w:val="0"/>
-        <w:autoSpaceDE/>
-        <w:autoSpaceDN/>
-        <w:bidi w:val="0"/>
-        <w:adjustRightInd w:val="0"/>
-        <w:snapToGrid w:val="0"/>
-        <w:spacing w:before="0" w:beforeAutospacing="0" w:after="0" w:afterAutospacing="0"/>
-        <w:ind w:left="0" w:right="0" w:firstLine="480" w:firstLineChars="200"/>
-        <w:textAlignment w:val="auto"/>
-      </w:pPr>
-      <w:r>
+        <w:framePr w:hRule="auto" w:wrap="auto" w:vAnchor="margin" w:hAnchor="text" w:yAlign="inline"/>
+        <w:ind w:firstLine="480"/>
+      </w:pPr>
+      <w:r>
+        <w:rPr>
+          <w:rtl w:val="0"/>
+          <w:lang w:val="en-US"/>
+        </w:rPr>
         <w:t>This report addresses the problem of selecting the top 10 most viewed posts from a large dataset of posts on a website. The website hosts a large number of posts for users to browse, and to enhance the user experience, it recommends the 10 posts with the highest view counts on the homepage. Given the large dataset size of 10,000 posts, an efficient algorithm is required to identify and extract the top 10 posts without sorting the entire dataset, which would be computationally expensive.</w:t>
       </w:r>
     </w:p>
     <w:p>
       <w:pPr>
         <w:pStyle w:val="3"/>
-        <w:keepNext w:val="0"/>
-        <w:keepLines w:val="0"/>
-        <w:pageBreakBefore w:val="0"/>
-        <w:widowControl/>
-        <w:suppressLineNumbers w:val="0"/>
-        <w:kinsoku/>
-        <w:wordWrap/>
-        <w:overflowPunct/>
-        <w:topLinePunct w:val="0"/>
-        <w:autoSpaceDE/>
-        <w:autoSpaceDN/>
-        <w:bidi w:val="0"/>
-        <w:adjustRightInd w:val="0"/>
-        <w:snapToGrid w:val="0"/>
-        <w:spacing w:before="0" w:beforeAutospacing="0" w:after="0" w:afterAutospacing="0"/>
-        <w:ind w:left="0" w:right="0" w:firstLine="480" w:firstLineChars="200"/>
-        <w:textAlignment w:val="auto"/>
-      </w:pPr>
-      <w:r>
-        <w:t>To simulate a real-world scenario, a dataset containing 10,000 posts was generated. Each postId was assigned a unique integer between 1 and 10,000, and each view count was a randomly generated integer between 0 and 99,999. The dataset was stored in a CSV file named posts.csv, with each row containing a postId and a view count.</w:t>
-      </w:r>
-      <w:r>
-        <w:rPr>
-          <w:rFonts w:hint="eastAsia"/>
-          <w:lang w:val="en-US" w:eastAsia="zh-CN"/>
-        </w:rPr>
-        <w:t xml:space="preserve"> </w:t>
-      </w:r>
-      <w:r>
-        <w:t>A naive approach would be to sort all 10,000 posts by view count and pick the top 10. However, sorting has a time complexity of O(n log n), which is inefficient for large datasets. Instead, a minimum heap (priority queue) was used because it allows efficient selection of the top 10 elements while scanning through the dataset in a single pass. The heap maintains only 10 elements at a time, ensuring efficient memory usage and reducing the overall time complexity to approximately O(n).</w:t>
+        <w:framePr w:hRule="auto" w:wrap="auto" w:vAnchor="margin" w:hAnchor="text" w:yAlign="inline"/>
+        <w:ind w:firstLine="480"/>
+      </w:pPr>
+      <w:r>
+        <w:rPr>
+          <w:rtl w:val="0"/>
+          <w:lang w:val="en-US"/>
+        </w:rPr>
+        <w:t>To simulate a real-world scenario, a dataset containing 10,000 posts was generated. Each postId was assigned a unique integer between 1 and 10,000, and each view count was a randomly generated integer between 0 and 99,999. The dataset was stored in a CSV file named posts.csv, with each row containing a postId and a view count. A naive approach would be to sort all 10,000 posts by view count and pick the top 10. However, sorting has a time complexity of O(n log n), which is inefficient for large datasets. Instead, a minimum heap (priority queue) was used because it allows efficient selection of the top 10 elements while scanning through the dataset in a single pass. The heap maintains only 10 elements at a time, ensuring efficient memory usage and reducing the overall time complexity to approximately O(n).</w:t>
       </w:r>
     </w:p>
     <w:p>
       <w:pPr>
         <w:pStyle w:val="3"/>
-        <w:keepNext w:val="0"/>
-        <w:keepLines w:val="0"/>
-        <w:pageBreakBefore w:val="0"/>
-        <w:framePr w:wrap="auto" w:vAnchor="margin" w:hAnchor="text" w:yAlign="inline"/>
-        <w:widowControl/>
-        <w:suppressLineNumbers w:val="0"/>
-        <w:kinsoku/>
-        <w:wordWrap/>
-        <w:overflowPunct/>
-        <w:topLinePunct w:val="0"/>
-        <w:autoSpaceDE/>
-        <w:autoSpaceDN/>
-        <w:bidi w:val="0"/>
-        <w:adjustRightInd w:val="0"/>
-        <w:snapToGrid w:val="0"/>
-        <w:spacing w:before="0" w:beforeAutospacing="0" w:after="0" w:afterAutospacing="0"/>
-        <w:ind w:left="0" w:right="0" w:firstLine="480" w:firstLineChars="200"/>
-        <w:textAlignment w:val="auto"/>
-      </w:pPr>
-      <w:r>
+        <w:framePr w:hRule="auto" w:wrap="auto" w:vAnchor="margin" w:hAnchor="text" w:yAlign="inline"/>
+        <w:ind w:firstLine="480"/>
+      </w:pPr>
+      <w:r>
+        <w:rPr>
+          <w:rtl w:val="0"/>
+          <w:lang w:val="en-US"/>
+        </w:rPr>
         <w:t>The algorithm follows these steps. First, a minimum heap of size 10 was created to store posts with their postId and viewCount. Then, the CSV file was read line by line, extracting the postId and viewCount from each row. Each post was then inserted into the heap. If the heap contained fewer than 10 elements, the new post was added. If the heap already had 10 elements, the new post’s view count was compared with the smallest view count in the heap. If the new post had more views than the smallest element in the heap, the smallest element was removed, and the new post was inserted. After processing all posts, the heap contained the 10 most viewed posts. Finally, the posts in the heap were retrieved and displayed, representing the top 10 most popular posts on the website.</w:t>
       </w:r>
     </w:p>
     <w:p>
       <w:pPr>
-        <w:pStyle w:val="10"/>
-        <w:keepNext w:val="0"/>
-        <w:keepLines w:val="0"/>
-        <w:pageBreakBefore w:val="0"/>
-        <w:framePr w:wrap="auto" w:vAnchor="margin" w:hAnchor="text" w:yAlign="inline"/>
-        <w:widowControl/>
-        <w:kinsoku/>
-        <w:wordWrap/>
-        <w:overflowPunct/>
-        <w:topLinePunct w:val="0"/>
-        <w:autoSpaceDE/>
-        <w:autoSpaceDN/>
-        <w:bidi w:val="0"/>
-        <w:adjustRightInd w:val="0"/>
-        <w:snapToGrid w:val="0"/>
-        <w:spacing w:beforeAutospacing="0" w:afterAutospacing="0"/>
-        <w:ind w:left="0" w:right="0" w:firstLine="480" w:firstLineChars="200"/>
+        <w:pStyle w:val="13"/>
+        <w:framePr w:hRule="auto" w:wrap="auto" w:vAnchor="margin" w:hAnchor="text" w:yAlign="inline"/>
+        <w:ind w:left="0" w:firstLine="480"/>
         <w:jc w:val="both"/>
-        <w:textAlignment w:val="auto"/>
-        <w:rPr>
-          <w:rFonts w:hint="default"/>
-          <w:rtl w:val="0"/>
-          <w:lang w:val="en-US" w:eastAsia="zh-CN"/>
-        </w:rPr>
-      </w:pPr>
-      <w:r>
-        <w:rPr>
-          <w:rFonts w:hint="default" w:ascii="Times New Roman" w:hAnsi="Times New Roman" w:eastAsia="Calibri" w:cs="Times New Roman"/>
-          <w:b w:val="0"/>
-          <w:bCs w:val="0"/>
+      </w:pPr>
+      <w:r>
+        <w:rPr>
+          <w:outline w:val="0"/>
           <w:color w:val="202124"/>
-          <w:sz w:val="24"/>
-          <w:szCs w:val="24"/>
           <w:u w:color="202124"/>
           <w:shd w:val="clear" w:color="auto" w:fill="FFFFFF"/>
           <w:rtl w:val="0"/>
+          <w:lang w:val="en-US"/>
         </w:rPr>
         <w:t>The algorithm successfully processed the entire dataset and extracted the top 10 posts with the highest view counts. The execution time for processing all 10,000 posts and retrieving the results was approximately 18 milliseconds, demonstrating the efficiency of this method.</w:t>
       </w:r>
     </w:p>
     <w:p>
       <w:pPr>
-        <w:pStyle w:val="8"/>
-        <w:framePr w:wrap="auto" w:vAnchor="margin" w:hAnchor="text" w:yAlign="inline"/>
+        <w:pStyle w:val="10"/>
+        <w:framePr w:hRule="auto" w:wrap="auto" w:vAnchor="margin" w:hAnchor="text" w:yAlign="inline"/>
         <w:jc w:val="both"/>
         <w:rPr>
           <w:rFonts w:ascii="Calibri" w:hAnsi="Calibri" w:eastAsia="Calibri" w:cs="Calibri"/>
+          <w:outline w:val="0"/>
           <w:color w:val="202124"/>
           <w:sz w:val="22"/>
           <w:szCs w:val="22"/>
@@ -1080,8 +1333,8 @@
     </w:p>
     <w:p>
       <w:pPr>
-        <w:pStyle w:val="10"/>
-        <w:framePr w:wrap="auto" w:vAnchor="margin" w:hAnchor="text" w:yAlign="inline"/>
+        <w:pStyle w:val="13"/>
+        <w:framePr w:hRule="auto" w:wrap="auto" w:vAnchor="margin" w:hAnchor="text" w:yAlign="inline"/>
         <w:numPr>
           <w:ilvl w:val="0"/>
           <w:numId w:val="1"/>
@@ -1093,6 +1346,7 @@
           <w:rFonts w:ascii="Calibri" w:hAnsi="Calibri"/>
           <w:b/>
           <w:bCs/>
+          <w:outline w:val="0"/>
           <w:color w:val="202124"/>
           <w:sz w:val="22"/>
           <w:szCs w:val="22"/>
@@ -1105,6 +1359,7 @@
           <w:rFonts w:ascii="Calibri" w:hAnsi="Calibri"/>
           <w:b/>
           <w:bCs/>
+          <w:outline w:val="0"/>
           <w:color w:val="202124"/>
           <w:sz w:val="22"/>
           <w:szCs w:val="22"/>
@@ -1118,21 +1373,20 @@
     </w:p>
     <w:p>
       <w:pPr>
-        <w:pStyle w:val="10"/>
-        <w:framePr w:wrap="auto" w:vAnchor="margin" w:hAnchor="text" w:yAlign="inline"/>
-        <w:bidi w:val="0"/>
-        <w:ind w:left="0" w:right="0" w:firstLine="0"/>
+        <w:pStyle w:val="13"/>
+        <w:framePr w:hRule="auto" w:wrap="auto" w:vAnchor="margin" w:hAnchor="text" w:yAlign="inline"/>
+        <w:ind w:left="0" w:firstLine="0"/>
         <w:jc w:val="both"/>
         <w:rPr>
           <w:rFonts w:ascii="Calibri" w:hAnsi="Calibri" w:eastAsia="Calibri" w:cs="Calibri"/>
           <w:b/>
           <w:bCs/>
+          <w:outline w:val="0"/>
           <w:color w:val="202124"/>
           <w:sz w:val="22"/>
           <w:szCs w:val="22"/>
           <w:u w:color="202124"/>
           <w:shd w:val="clear" w:color="auto" w:fill="FFFFFF"/>
-          <w:rtl w:val="0"/>
         </w:rPr>
       </w:pPr>
       <w:r>
@@ -1140,6 +1394,7 @@
           <w:rFonts w:ascii="Calibri" w:hAnsi="Calibri"/>
           <w:b/>
           <w:bCs/>
+          <w:outline w:val="0"/>
           <w:color w:val="202124"/>
           <w:sz w:val="22"/>
           <w:szCs w:val="22"/>
@@ -1153,63 +1408,437 @@
     </w:p>
     <w:p>
       <w:pPr>
-        <w:pStyle w:val="10"/>
-        <w:framePr w:wrap="auto" w:vAnchor="margin" w:hAnchor="text" w:yAlign="inline"/>
-        <w:bidi w:val="0"/>
-        <w:ind w:left="0" w:right="0" w:firstLine="0"/>
+        <w:pStyle w:val="13"/>
+        <w:framePr w:hRule="auto" w:wrap="auto" w:vAnchor="margin" w:hAnchor="text" w:yAlign="inline"/>
+        <w:ind w:left="0" w:firstLine="480" w:firstLineChars="200"/>
         <w:jc w:val="both"/>
         <w:rPr>
+          <w:rFonts w:hint="default" w:ascii="Times New Roman" w:hAnsi="Times New Roman" w:cs="Times New Roman"/>
+          <w:b w:val="0"/>
+          <w:bCs w:val="0"/>
+          <w:sz w:val="24"/>
+          <w:szCs w:val="24"/>
+          <w:rtl w:val="0"/>
+          <w:lang w:val="en-US"/>
+        </w:rPr>
+      </w:pPr>
+      <w:r>
+        <w:rPr>
+          <w:rFonts w:hint="eastAsia" w:cs="Times New Roman"/>
+          <w:b w:val="0"/>
+          <w:bCs w:val="0"/>
+          <w:sz w:val="24"/>
+          <w:szCs w:val="24"/>
+          <w:rtl w:val="0"/>
+          <w:lang w:val="en-US" w:eastAsia="zh-CN"/>
+        </w:rPr>
+        <w:t xml:space="preserve">In Java, Heap is realized by PriorityQueue. </w:t>
+      </w:r>
+      <w:r>
+        <w:rPr>
+          <w:rFonts w:hint="default" w:ascii="Times New Roman" w:hAnsi="Times New Roman" w:cs="Times New Roman"/>
+          <w:b w:val="0"/>
+          <w:bCs w:val="0"/>
+          <w:sz w:val="24"/>
+          <w:szCs w:val="24"/>
+          <w:rtl w:val="0"/>
+          <w:lang w:val="en-US"/>
+        </w:rPr>
+        <w:t>A PriorityQueue is a specialized data structure that organizes elements based on priority rather than insertion order. It is commonly implemented using a binary heap, which allows efficient insertion and removal while maintaining the priority order.</w:t>
+      </w:r>
+    </w:p>
+    <w:p>
+      <w:pPr>
+        <w:pStyle w:val="13"/>
+        <w:framePr w:hRule="auto" w:wrap="auto" w:vAnchor="margin" w:hAnchor="text" w:yAlign="inline"/>
+        <w:ind w:left="0" w:firstLine="480" w:firstLineChars="200"/>
+        <w:jc w:val="both"/>
+        <w:rPr>
+          <w:rFonts w:hint="default" w:ascii="Times New Roman" w:hAnsi="Times New Roman" w:cs="Times New Roman"/>
+          <w:b w:val="0"/>
+          <w:bCs w:val="0"/>
+          <w:sz w:val="24"/>
+          <w:szCs w:val="24"/>
+          <w:rtl w:val="0"/>
+          <w:lang w:val="en-US"/>
+        </w:rPr>
+      </w:pPr>
+      <w:r>
+        <w:rPr>
+          <w:rFonts w:hint="default" w:ascii="Times New Roman" w:hAnsi="Times New Roman" w:cs="Times New Roman"/>
+          <w:b w:val="0"/>
+          <w:bCs w:val="0"/>
+          <w:sz w:val="24"/>
+          <w:szCs w:val="24"/>
+          <w:rtl w:val="0"/>
+          <w:lang w:val="en-US"/>
+        </w:rPr>
+        <w:t>There are two primary types of priority queues. A min-heap PriorityQueue ensures that the element with the lowest key is always dequeued first, while a max-heap PriorityQueue dequeues the element with the highest key first. In Java, the PriorityQueue&lt;E&gt; class implements a min-heap by default, meaning the smallest element is always at the front.</w:t>
+      </w:r>
+    </w:p>
+    <w:p>
+      <w:pPr>
+        <w:pStyle w:val="13"/>
+        <w:framePr w:hRule="auto" w:wrap="auto" w:vAnchor="margin" w:hAnchor="text" w:yAlign="inline"/>
+        <w:ind w:left="0" w:firstLine="480" w:firstLineChars="200"/>
+        <w:jc w:val="both"/>
+        <w:rPr>
+          <w:rFonts w:hint="default" w:ascii="Times New Roman" w:hAnsi="Times New Roman" w:cs="Times New Roman"/>
+          <w:b w:val="0"/>
+          <w:bCs w:val="0"/>
+          <w:sz w:val="24"/>
+          <w:szCs w:val="24"/>
+          <w:rtl w:val="0"/>
+          <w:lang w:val="en-US"/>
+        </w:rPr>
+      </w:pPr>
+      <w:r>
+        <w:rPr>
+          <w:rFonts w:hint="default" w:ascii="Times New Roman" w:hAnsi="Times New Roman" w:cs="Times New Roman"/>
+          <w:b w:val="0"/>
+          <w:bCs w:val="0"/>
+          <w:sz w:val="24"/>
+          <w:szCs w:val="24"/>
+          <w:rtl w:val="0"/>
+          <w:lang w:val="en-US"/>
+        </w:rPr>
+        <w:t>The core methods of PriorityQueue include add(E e) (or offer(E e)), which inserts an element while maintaining the heap structure with a time complexity of O(log n). The poll() method removes and returns the highest-priority element (the root of the heap) with a time complexity of O(log n). The peek() method retrieves the highest-priority element without removing it in O(1) time. The remove(Object o) method removes a specific element from the queue, requiring O(n) time since a linear search is needed. The size() method returns the number of elements in the queue with a time complexity of O(1).</w:t>
+      </w:r>
+    </w:p>
+    <w:p>
+      <w:pPr>
+        <w:pStyle w:val="13"/>
+        <w:framePr w:hRule="auto" w:wrap="auto" w:vAnchor="margin" w:hAnchor="text" w:yAlign="inline"/>
+        <w:ind w:left="0" w:firstLine="480" w:firstLineChars="200"/>
+        <w:jc w:val="both"/>
+        <w:rPr>
+          <w:rFonts w:hint="default" w:ascii="Times New Roman" w:hAnsi="Times New Roman" w:cs="Times New Roman"/>
+          <w:b w:val="0"/>
+          <w:bCs w:val="0"/>
+          <w:sz w:val="24"/>
+          <w:szCs w:val="24"/>
+          <w:rtl w:val="0"/>
+          <w:lang w:val="en-US"/>
+        </w:rPr>
+      </w:pPr>
+      <w:r>
+        <w:rPr>
+          <w:rFonts w:hint="default" w:ascii="Times New Roman" w:hAnsi="Times New Roman" w:cs="Times New Roman"/>
+          <w:b w:val="0"/>
+          <w:bCs w:val="0"/>
+          <w:sz w:val="24"/>
+          <w:szCs w:val="24"/>
+          <w:rtl w:val="0"/>
+          <w:lang w:val="en-US"/>
+        </w:rPr>
+        <w:t>A PriorityQueue is typically implemented using an array-based binary heap. The structure follows these indexing rules:</w:t>
+      </w:r>
+    </w:p>
+    <w:p>
+      <w:pPr>
+        <w:pStyle w:val="13"/>
+        <w:framePr w:hRule="auto" w:wrap="auto" w:vAnchor="margin" w:hAnchor="text" w:yAlign="inline"/>
+        <w:ind w:left="0" w:firstLine="480" w:firstLineChars="200"/>
+        <w:jc w:val="both"/>
+        <w:rPr>
+          <w:rFonts w:hint="default" w:ascii="Times New Roman" w:hAnsi="Times New Roman" w:cs="Times New Roman"/>
+          <w:b w:val="0"/>
+          <w:bCs w:val="0"/>
+          <w:sz w:val="24"/>
+          <w:szCs w:val="24"/>
+          <w:rtl w:val="0"/>
+          <w:lang w:val="en-US"/>
+        </w:rPr>
+      </w:pPr>
+      <w:r>
+        <w:rPr>
+          <w:rFonts w:hint="default" w:ascii="Times New Roman" w:hAnsi="Times New Roman" w:cs="Times New Roman"/>
+          <w:b w:val="0"/>
+          <w:bCs w:val="0"/>
+          <w:sz w:val="24"/>
+          <w:szCs w:val="24"/>
+          <w:rtl w:val="0"/>
+          <w:lang w:val="en-US"/>
+        </w:rPr>
+        <w:t>Parent Node: Located at (i - 1) / 2.</w:t>
+      </w:r>
+    </w:p>
+    <w:p>
+      <w:pPr>
+        <w:pStyle w:val="13"/>
+        <w:framePr w:hRule="auto" w:wrap="auto" w:vAnchor="margin" w:hAnchor="text" w:yAlign="inline"/>
+        <w:ind w:left="0" w:firstLine="480" w:firstLineChars="200"/>
+        <w:jc w:val="both"/>
+        <w:rPr>
+          <w:rFonts w:hint="default" w:ascii="Times New Roman" w:hAnsi="Times New Roman" w:cs="Times New Roman"/>
+          <w:b w:val="0"/>
+          <w:bCs w:val="0"/>
+          <w:sz w:val="24"/>
+          <w:szCs w:val="24"/>
+          <w:rtl w:val="0"/>
+          <w:lang w:val="en-US"/>
+        </w:rPr>
+      </w:pPr>
+      <w:r>
+        <w:rPr>
+          <w:rFonts w:hint="default" w:ascii="Times New Roman" w:hAnsi="Times New Roman" w:cs="Times New Roman"/>
+          <w:b w:val="0"/>
+          <w:bCs w:val="0"/>
+          <w:sz w:val="24"/>
+          <w:szCs w:val="24"/>
+          <w:rtl w:val="0"/>
+          <w:lang w:val="en-US"/>
+        </w:rPr>
+        <w:t>Left Child: Located at 2 * i + 1.</w:t>
+      </w:r>
+    </w:p>
+    <w:p>
+      <w:pPr>
+        <w:pStyle w:val="13"/>
+        <w:framePr w:hRule="auto" w:wrap="auto" w:vAnchor="margin" w:hAnchor="text" w:yAlign="inline"/>
+        <w:ind w:left="0" w:firstLine="480" w:firstLineChars="200"/>
+        <w:jc w:val="both"/>
+        <w:rPr>
+          <w:rFonts w:hint="default" w:ascii="Times New Roman" w:hAnsi="Times New Roman" w:cs="Times New Roman"/>
+          <w:b w:val="0"/>
+          <w:bCs w:val="0"/>
+          <w:sz w:val="24"/>
+          <w:szCs w:val="24"/>
+          <w:rtl w:val="0"/>
+          <w:lang w:val="en-US"/>
+        </w:rPr>
+      </w:pPr>
+      <w:r>
+        <w:rPr>
+          <w:rFonts w:hint="default" w:ascii="Times New Roman" w:hAnsi="Times New Roman" w:cs="Times New Roman"/>
+          <w:b w:val="0"/>
+          <w:bCs w:val="0"/>
+          <w:sz w:val="24"/>
+          <w:szCs w:val="24"/>
+          <w:rtl w:val="0"/>
+          <w:lang w:val="en-US"/>
+        </w:rPr>
+        <w:t>Right Child: Located at 2 * i + 2.</w:t>
+      </w:r>
+    </w:p>
+    <w:p>
+      <w:pPr>
+        <w:pStyle w:val="3"/>
+        <w:keepNext w:val="0"/>
+        <w:keepLines w:val="0"/>
+        <w:widowControl/>
+        <w:suppressLineNumbers w:val="0"/>
+        <w:ind w:firstLine="480" w:firstLineChars="200"/>
+      </w:pPr>
+      <w:r>
+        <w:t>Insertion operations maintain heap order using heapify-up, ensuring that the newly added element is placed in the correct position. When a new element is inserted, it is initially placed at the last available position in the heap (the next open slot in the array). Then, it is compared with its parent node (located at (i - 1) / 2). If the element has a higher priority (i.e., it is smaller in a min-heap or larger in a max-heap), it is swapped with its parent. This process continues recursively until the heap property is restored or the element reaches the root.</w:t>
+      </w:r>
+    </w:p>
+    <w:p>
+      <w:pPr>
+        <w:pStyle w:val="3"/>
+        <w:keepNext w:val="0"/>
+        <w:keepLines w:val="0"/>
+        <w:widowControl/>
+        <w:suppressLineNumbers w:val="0"/>
+        <w:ind w:firstLine="480" w:firstLineChars="200"/>
+      </w:pPr>
+      <w:r>
+        <w:t>Deletion operations use heapify-down to restore the heap structure after removing the root element. The root node (index 0) is removed and replaced with the last element in the heap. Then, the new root is compared with its left and right children (located at 2 * i + 1 and 2 * i + 2, respectively). If the new root violates the heap property, it is swapped with the child that has the higher priority (i.e., the smaller child in a min-heap or the larger child in a max-heap). This process repeats until the element is correctly positioned, ensuring that the highest-priority element is always efficiently accessible.</w:t>
+      </w:r>
+    </w:p>
+    <w:p>
+      <w:pPr>
+        <w:pStyle w:val="14"/>
+        <w:framePr w:hRule="auto" w:wrap="auto" w:vAnchor="margin" w:hAnchor="text" w:yAlign="inline"/>
+        <w:tabs>
+          <w:tab w:val="left" w:pos="720"/>
+          <w:tab w:val="left" w:pos="1440"/>
+          <w:tab w:val="left" w:pos="2160"/>
+          <w:tab w:val="left" w:pos="2880"/>
+          <w:tab w:val="left" w:pos="3600"/>
+          <w:tab w:val="left" w:pos="4320"/>
+          <w:tab w:val="left" w:pos="5040"/>
+          <w:tab w:val="left" w:pos="5760"/>
+          <w:tab w:val="left" w:pos="6480"/>
+          <w:tab w:val="left" w:pos="7200"/>
+          <w:tab w:val="left" w:pos="7920"/>
+        </w:tabs>
+        <w:suppressAutoHyphens/>
+        <w:spacing w:before="0" w:after="240" w:line="240" w:lineRule="auto"/>
+        <w:ind w:firstLine="480" w:firstLineChars="200"/>
+        <w:rPr>
           <w:rFonts w:hint="default" w:ascii="Times New Roman" w:hAnsi="Times New Roman" w:eastAsia="Calibri" w:cs="Times New Roman"/>
+          <w:b w:val="0"/>
+          <w:bCs w:val="0"/>
+          <w:outline w:val="0"/>
           <w:color w:val="202124"/>
           <w:sz w:val="24"/>
           <w:szCs w:val="24"/>
           <w:u w:color="202124"/>
           <w:shd w:val="clear" w:color="auto" w:fill="FFFFFF"/>
-          <w:rtl w:val="0"/>
-        </w:rPr>
-      </w:pPr>
-      <w:r>
-        <w:rPr>
-          <w:rFonts w:hint="default" w:ascii="Times New Roman" w:hAnsi="Times New Roman" w:cs="Times New Roman"/>
-          <w:b/>
-          <w:bCs/>
-          <w:color w:val="202124"/>
-          <w:sz w:val="24"/>
-          <w:szCs w:val="24"/>
-          <w:u w:color="202124"/>
-          <w:shd w:val="clear" w:color="auto" w:fill="FFFFFF"/>
-          <w:rtl w:val="0"/>
-          <w:lang w:val="en-US"/>
-        </w:rPr>
-        <w:t xml:space="preserve">      </w:t>
-      </w:r>
+        </w:rPr>
+      </w:pPr>
       <w:r>
         <w:rPr>
           <w:rFonts w:hint="default" w:ascii="Times New Roman" w:hAnsi="Times New Roman" w:cs="Times New Roman"/>
           <w:b w:val="0"/>
           <w:bCs w:val="0"/>
-          <w:color w:val="202124"/>
           <w:sz w:val="24"/>
           <w:szCs w:val="24"/>
-          <w:u w:color="202124"/>
-          <w:shd w:val="clear" w:color="auto" w:fill="FFFFFF"/>
-          <w:rtl w:val="0"/>
-          <w:lang w:val="en-US"/>
-        </w:rPr>
-        <w:t xml:space="preserve"> </w:t>
-      </w:r>
-      <w:bookmarkStart w:id="0" w:name="_GoBack"/>
-      <w:bookmarkEnd w:id="0"/>
-    </w:p>
-    <w:p>
-      <w:pPr>
-        <w:pStyle w:val="8"/>
-        <w:framePr w:wrap="auto" w:vAnchor="margin" w:hAnchor="text" w:yAlign="inline"/>
+          <w:rtl w:val="0"/>
+          <w:lang w:val="en-US"/>
+        </w:rPr>
+        <w:t xml:space="preserve">For our implementation, a min-heap was chosen to store the top 10 viewed posts, allowing us to efficiently remove the smallest element and maintain only the 10 highest view counts. This ensured an efficient </w:t>
+      </w:r>
+      <w:r>
+        <w:rPr>
+          <w:rFonts w:hint="default" w:ascii="Times New Roman" w:hAnsi="Times New Roman" w:cs="Times New Roman"/>
+          <w:b w:val="0"/>
+          <w:bCs w:val="0"/>
+          <w:sz w:val="24"/>
+          <w:szCs w:val="24"/>
+          <w:rtl w:val="0"/>
+        </w:rPr>
+        <w:t>O(n log k)</w:t>
+      </w:r>
+      <w:r>
+        <w:rPr>
+          <w:rFonts w:hint="default" w:ascii="Times New Roman" w:hAnsi="Times New Roman" w:cs="Times New Roman"/>
+          <w:b w:val="0"/>
+          <w:bCs w:val="0"/>
+          <w:sz w:val="24"/>
+          <w:szCs w:val="24"/>
+          <w:rtl w:val="0"/>
+          <w:lang w:val="en-US"/>
+        </w:rPr>
+        <w:t xml:space="preserve"> time complexity, where </w:t>
+      </w:r>
+      <w:r>
+        <w:rPr>
+          <w:rFonts w:hint="default" w:ascii="Times New Roman" w:hAnsi="Times New Roman" w:cs="Times New Roman"/>
+          <w:b w:val="0"/>
+          <w:bCs w:val="0"/>
+          <w:sz w:val="24"/>
+          <w:szCs w:val="24"/>
+          <w:rtl w:val="0"/>
+        </w:rPr>
+        <w:t>n</w:t>
+      </w:r>
+      <w:r>
+        <w:rPr>
+          <w:rFonts w:hint="default" w:ascii="Times New Roman" w:hAnsi="Times New Roman" w:cs="Times New Roman"/>
+          <w:b w:val="0"/>
+          <w:bCs w:val="0"/>
+          <w:sz w:val="24"/>
+          <w:szCs w:val="24"/>
+          <w:rtl w:val="0"/>
+          <w:lang w:val="en-US"/>
+        </w:rPr>
+        <w:t xml:space="preserve"> is the total number of posts and </w:t>
+      </w:r>
+      <w:r>
+        <w:rPr>
+          <w:rFonts w:hint="default" w:ascii="Times New Roman" w:hAnsi="Times New Roman" w:cs="Times New Roman"/>
+          <w:b w:val="0"/>
+          <w:bCs w:val="0"/>
+          <w:sz w:val="24"/>
+          <w:szCs w:val="24"/>
+          <w:rtl w:val="0"/>
+        </w:rPr>
+        <w:t>k</w:t>
+      </w:r>
+      <w:r>
+        <w:rPr>
+          <w:rFonts w:hint="default" w:ascii="Times New Roman" w:hAnsi="Times New Roman" w:cs="Times New Roman"/>
+          <w:b w:val="0"/>
+          <w:bCs w:val="0"/>
+          <w:sz w:val="24"/>
+          <w:szCs w:val="24"/>
+          <w:rtl w:val="0"/>
+          <w:lang w:val="en-US"/>
+        </w:rPr>
+        <w:t xml:space="preserve"> is the number of elements maintained in the heap (10 in our case). The heap operations, such as </w:t>
+      </w:r>
+      <w:r>
+        <w:rPr>
+          <w:rFonts w:hint="default" w:ascii="Times New Roman" w:hAnsi="Times New Roman" w:cs="Times New Roman"/>
+          <w:b w:val="0"/>
+          <w:bCs w:val="0"/>
+          <w:sz w:val="24"/>
+          <w:szCs w:val="24"/>
+          <w:rtl w:val="0"/>
+        </w:rPr>
+        <w:t>insert</w:t>
+      </w:r>
+      <w:r>
+        <w:rPr>
+          <w:rFonts w:hint="default" w:ascii="Times New Roman" w:hAnsi="Times New Roman" w:cs="Times New Roman"/>
+          <w:b w:val="0"/>
+          <w:bCs w:val="0"/>
+          <w:sz w:val="24"/>
+          <w:szCs w:val="24"/>
+          <w:rtl w:val="0"/>
+          <w:lang w:val="en-US"/>
+        </w:rPr>
+        <w:t xml:space="preserve"> and remove, run in </w:t>
+      </w:r>
+      <w:r>
+        <w:rPr>
+          <w:rFonts w:hint="default" w:ascii="Times New Roman" w:hAnsi="Times New Roman" w:cs="Times New Roman"/>
+          <w:b w:val="0"/>
+          <w:bCs w:val="0"/>
+          <w:sz w:val="24"/>
+          <w:szCs w:val="24"/>
+          <w:rtl w:val="0"/>
+        </w:rPr>
+        <w:t>O(log k)</w:t>
+      </w:r>
+      <w:r>
+        <w:rPr>
+          <w:rFonts w:hint="default" w:ascii="Times New Roman" w:hAnsi="Times New Roman" w:cs="Times New Roman"/>
+          <w:b w:val="0"/>
+          <w:bCs w:val="0"/>
+          <w:sz w:val="24"/>
+          <w:szCs w:val="24"/>
+          <w:rtl w:val="0"/>
+          <w:lang w:val="en-US"/>
+        </w:rPr>
+        <w:t xml:space="preserve"> time, making it highly efficient compared to sorting the entire dataset (</w:t>
+      </w:r>
+      <w:r>
+        <w:rPr>
+          <w:rFonts w:hint="default" w:ascii="Times New Roman" w:hAnsi="Times New Roman" w:cs="Times New Roman"/>
+          <w:b w:val="0"/>
+          <w:bCs w:val="0"/>
+          <w:sz w:val="24"/>
+          <w:szCs w:val="24"/>
+          <w:rtl w:val="0"/>
+          <w:lang w:val="nl-NL"/>
+        </w:rPr>
+        <w:t>O(n log n)</w:t>
+      </w:r>
+      <w:r>
+        <w:rPr>
+          <w:rFonts w:hint="default" w:ascii="Times New Roman" w:hAnsi="Times New Roman" w:cs="Times New Roman"/>
+          <w:b w:val="0"/>
+          <w:bCs w:val="0"/>
+          <w:sz w:val="24"/>
+          <w:szCs w:val="24"/>
+          <w:rtl w:val="0"/>
+          <w:lang w:val="en-US"/>
+        </w:rPr>
+        <w:t xml:space="preserve"> complexity).</w:t>
+      </w:r>
+    </w:p>
+    <w:p>
+      <w:pPr>
+        <w:pStyle w:val="10"/>
+        <w:framePr w:hRule="auto" w:wrap="auto" w:vAnchor="margin" w:hAnchor="text" w:yAlign="inline"/>
         <w:jc w:val="both"/>
         <w:rPr>
           <w:rFonts w:ascii="Calibri" w:hAnsi="Calibri" w:eastAsia="Calibri" w:cs="Calibri"/>
-          <w:b/>
-          <w:bCs/>
+          <w:outline w:val="0"/>
           <w:color w:val="202124"/>
           <w:sz w:val="22"/>
           <w:szCs w:val="22"/>
@@ -1220,23 +1849,8 @@
     </w:p>
     <w:p>
       <w:pPr>
-        <w:pStyle w:val="8"/>
-        <w:framePr w:wrap="auto" w:vAnchor="margin" w:hAnchor="text" w:yAlign="inline"/>
-        <w:jc w:val="both"/>
-        <w:rPr>
-          <w:rFonts w:ascii="Calibri" w:hAnsi="Calibri" w:eastAsia="Calibri" w:cs="Calibri"/>
-          <w:color w:val="202124"/>
-          <w:sz w:val="22"/>
-          <w:szCs w:val="22"/>
-          <w:u w:color="202124"/>
-          <w:shd w:val="clear" w:color="auto" w:fill="FFFFFF"/>
-        </w:rPr>
-      </w:pPr>
-    </w:p>
-    <w:p>
-      <w:pPr>
-        <w:pStyle w:val="10"/>
-        <w:framePr w:wrap="auto" w:vAnchor="margin" w:hAnchor="text" w:yAlign="inline"/>
+        <w:pStyle w:val="13"/>
+        <w:framePr w:hRule="auto" w:wrap="auto" w:vAnchor="margin" w:hAnchor="text" w:yAlign="inline"/>
         <w:numPr>
           <w:ilvl w:val="0"/>
           <w:numId w:val="1"/>
@@ -1248,6 +1862,7 @@
           <w:rFonts w:ascii="Calibri" w:hAnsi="Calibri"/>
           <w:b/>
           <w:bCs/>
+          <w:outline w:val="0"/>
           <w:color w:val="202124"/>
           <w:sz w:val="22"/>
           <w:szCs w:val="22"/>
@@ -1260,6 +1875,7 @@
           <w:rFonts w:ascii="Calibri" w:hAnsi="Calibri"/>
           <w:b/>
           <w:bCs/>
+          <w:outline w:val="0"/>
           <w:color w:val="202124"/>
           <w:sz w:val="22"/>
           <w:szCs w:val="22"/>
@@ -1273,693 +1889,56 @@
     </w:p>
     <w:p>
       <w:pPr>
-        <w:pStyle w:val="10"/>
-        <w:framePr w:wrap="auto" w:vAnchor="margin" w:hAnchor="text" w:yAlign="inline"/>
-        <w:bidi w:val="0"/>
-        <w:ind w:left="0" w:right="0" w:firstLine="0"/>
+        <w:pStyle w:val="13"/>
+        <w:framePr w:hRule="auto" w:wrap="auto" w:vAnchor="margin" w:hAnchor="text" w:yAlign="inline"/>
+        <w:ind w:left="0" w:firstLine="0"/>
         <w:jc w:val="both"/>
         <w:rPr>
-          <w:rFonts w:hint="eastAsia" w:ascii="Calibri" w:hAnsi="Calibri" w:eastAsia="宋体" w:cs="Calibri"/>
-          <w:b/>
-          <w:bCs/>
+          <w:rFonts w:ascii="SimSong Bold" w:hAnsi="SimSong Bold" w:eastAsia="SimSong Bold" w:cs="SimSong Bold"/>
+          <w:b w:val="0"/>
+          <w:bCs w:val="0"/>
+          <w:outline w:val="0"/>
           <w:color w:val="202124"/>
           <w:sz w:val="22"/>
           <w:szCs w:val="22"/>
           <w:u w:color="202124"/>
           <w:shd w:val="clear" w:color="auto" w:fill="FFFFFF"/>
-          <w:rtl w:val="0"/>
-          <w:lang w:eastAsia="zh-CN"/>
-        </w:rPr>
-      </w:pPr>
-    </w:p>
-    <w:p>
-      <w:pPr>
-        <w:pStyle w:val="8"/>
-        <w:framePr w:wrap="auto" w:vAnchor="margin" w:hAnchor="text" w:yAlign="inline"/>
-        <w:jc w:val="both"/>
+          <w:lang w:val="zh-TW" w:eastAsia="zh-TW"/>
+        </w:rPr>
+      </w:pPr>
+      <w:r>
         <w:rPr>
           <w:rFonts w:ascii="Calibri" w:hAnsi="Calibri" w:eastAsia="Calibri" w:cs="Calibri"/>
           <w:b/>
           <w:bCs/>
+          <w:outline w:val="0"/>
           <w:color w:val="202124"/>
           <w:sz w:val="22"/>
           <w:szCs w:val="22"/>
           <w:u w:color="202124"/>
           <w:shd w:val="clear" w:color="auto" w:fill="FFFFFF"/>
         </w:rPr>
-      </w:pPr>
-    </w:p>
-    <w:p>
-      <w:pPr>
-        <w:pStyle w:val="8"/>
-        <w:framePr w:wrap="auto" w:vAnchor="margin" w:hAnchor="text" w:yAlign="inline"/>
-        <w:jc w:val="both"/>
-        <w:rPr>
-          <w:rFonts w:ascii="Calibri" w:hAnsi="Calibri" w:eastAsia="Calibri" w:cs="Calibri"/>
-          <w:b/>
-          <w:bCs/>
-          <w:color w:val="202124"/>
-          <w:sz w:val="22"/>
-          <w:szCs w:val="22"/>
-          <w:u w:color="202124"/>
-          <w:shd w:val="clear" w:color="auto" w:fill="FFFFFF"/>
-        </w:rPr>
-      </w:pPr>
-    </w:p>
-    <w:p>
-      <w:pPr>
-        <w:pStyle w:val="10"/>
-        <w:framePr w:wrap="auto" w:vAnchor="margin" w:hAnchor="text" w:yAlign="inline"/>
-        <w:numPr>
-          <w:ilvl w:val="0"/>
-          <w:numId w:val="1"/>
-        </w:numPr>
-        <w:bidi w:val="0"/>
-        <w:ind w:right="0"/>
-        <w:jc w:val="both"/>
-        <w:rPr>
-          <w:rFonts w:ascii="Calibri" w:hAnsi="Calibri"/>
-          <w:b/>
-          <w:bCs/>
-          <w:color w:val="202124"/>
-          <w:sz w:val="22"/>
-          <w:szCs w:val="22"/>
-          <w:rtl w:val="0"/>
-          <w:lang w:val="en-US"/>
-        </w:rPr>
-      </w:pPr>
-      <w:r>
-        <w:rPr>
-          <w:rFonts w:ascii="Calibri" w:hAnsi="Calibri"/>
-          <w:b/>
-          <w:bCs/>
-          <w:color w:val="202124"/>
-          <w:sz w:val="22"/>
-          <w:szCs w:val="22"/>
-          <w:u w:color="202124"/>
-          <w:shd w:val="clear" w:color="auto" w:fill="FFFFFF"/>
-          <w:rtl w:val="0"/>
-          <w:lang w:val="en-US"/>
-        </w:rPr>
-        <w:t xml:space="preserve">Code Implementation (please add your TA - </w:t>
-      </w:r>
-      <w:r>
-        <w:rPr>
-          <w:rStyle w:val="11"/>
-          <w:rFonts w:ascii="Times New Roman" w:hAnsi="Times New Roman" w:eastAsia="Times New Roman" w:cs="Times New Roman"/>
-          <w:b w:val="0"/>
-          <w:bCs w:val="0"/>
-          <w:color w:val="0000FF"/>
-          <w:sz w:val="24"/>
-          <w:szCs w:val="24"/>
-          <w:u w:val="single" w:color="0000FF"/>
-        </w:rPr>
-        <w:fldChar w:fldCharType="begin"/>
-      </w:r>
-      <w:r>
-        <w:rPr>
-          <w:rStyle w:val="11"/>
-          <w:rFonts w:ascii="Times New Roman" w:hAnsi="Times New Roman" w:eastAsia="Times New Roman" w:cs="Times New Roman"/>
-          <w:b w:val="0"/>
-          <w:bCs w:val="0"/>
-          <w:color w:val="0000FF"/>
-          <w:sz w:val="24"/>
-          <w:szCs w:val="24"/>
-          <w:u w:val="single" w:color="0000FF"/>
-        </w:rPr>
-        <w:instrText xml:space="preserve"> HYPERLINK "mailto:Furqan.rustam1@gmail.com"</w:instrText>
-      </w:r>
-      <w:r>
-        <w:rPr>
-          <w:rStyle w:val="11"/>
-          <w:rFonts w:ascii="Times New Roman" w:hAnsi="Times New Roman" w:eastAsia="Times New Roman" w:cs="Times New Roman"/>
-          <w:b w:val="0"/>
-          <w:bCs w:val="0"/>
-          <w:color w:val="0000FF"/>
-          <w:sz w:val="24"/>
-          <w:szCs w:val="24"/>
-          <w:u w:val="single" w:color="0000FF"/>
-        </w:rPr>
-        <w:fldChar w:fldCharType="separate"/>
-      </w:r>
-      <w:r>
-        <w:rPr>
-          <w:rStyle w:val="11"/>
-          <w:rFonts w:ascii="Times New Roman" w:hAnsi="Times New Roman"/>
-          <w:b w:val="0"/>
-          <w:bCs w:val="0"/>
-          <w:color w:val="0000FF"/>
-          <w:sz w:val="24"/>
-          <w:szCs w:val="24"/>
-          <w:u w:val="single" w:color="0000FF"/>
-          <w:rtl w:val="0"/>
-          <w:lang w:val="en-US"/>
-        </w:rPr>
-        <w:t>Furqan.rustam1@gmail.com</w:t>
-      </w:r>
-      <w:r>
-        <w:rPr>
-          <w:rFonts w:ascii="Calibri" w:hAnsi="Calibri" w:eastAsia="Calibri" w:cs="Calibri"/>
-          <w:b/>
-          <w:bCs/>
-          <w:color w:val="202124"/>
-          <w:sz w:val="22"/>
-          <w:szCs w:val="22"/>
-        </w:rPr>
-        <w:fldChar w:fldCharType="end"/>
-      </w:r>
-      <w:r>
-        <w:rPr>
-          <w:rFonts w:ascii="Times New Roman" w:hAnsi="Times New Roman"/>
-          <w:b w:val="0"/>
-          <w:bCs w:val="0"/>
-          <w:color w:val="000000"/>
-          <w:sz w:val="24"/>
-          <w:szCs w:val="24"/>
-          <w:rtl w:val="0"/>
-          <w:lang w:val="en-US"/>
-        </w:rPr>
-        <w:t xml:space="preserve"> </w:t>
-      </w:r>
-      <w:r>
-        <w:rPr>
-          <w:rFonts w:hint="default" w:ascii="Calibri" w:hAnsi="Calibri"/>
-          <w:b/>
-          <w:bCs/>
-          <w:color w:val="202124"/>
-          <w:sz w:val="22"/>
-          <w:szCs w:val="22"/>
-          <w:u w:color="202124"/>
-          <w:shd w:val="clear" w:color="auto" w:fill="FFFFFF"/>
-          <w:rtl w:val="0"/>
-          <w:lang w:val="en-US"/>
-        </w:rPr>
-        <w:t xml:space="preserve">– </w:t>
-      </w:r>
-      <w:r>
-        <w:rPr>
-          <w:rFonts w:ascii="Calibri" w:hAnsi="Calibri"/>
-          <w:b/>
-          <w:bCs/>
-          <w:color w:val="202124"/>
-          <w:sz w:val="22"/>
-          <w:szCs w:val="22"/>
-          <w:u w:color="202124"/>
-          <w:shd w:val="clear" w:color="auto" w:fill="FFFFFF"/>
-          <w:rtl w:val="0"/>
-          <w:lang w:val="en-US"/>
-        </w:rPr>
-        <w:t>as a collaborator)</w:t>
-      </w:r>
-    </w:p>
-    <w:p>
-      <w:pPr>
-        <w:pStyle w:val="8"/>
-        <w:framePr w:wrap="auto" w:vAnchor="margin" w:hAnchor="text" w:yAlign="inline"/>
-        <w:ind w:left="720" w:firstLine="0"/>
-        <w:jc w:val="both"/>
-        <w:rPr>
-          <w:rStyle w:val="12"/>
-          <w:rFonts w:hint="eastAsia" w:cs="Times New Roman"/>
-          <w:color w:val="auto"/>
-          <w:sz w:val="24"/>
-          <w:szCs w:val="24"/>
-          <w:u w:val="none" w:color="auto"/>
-          <w:lang w:val="en-US" w:eastAsia="zh-CN"/>
-        </w:rPr>
-      </w:pPr>
-      <w:r>
-        <w:rPr>
-          <w:rFonts w:hint="default" w:ascii="Times New Roman" w:hAnsi="Times New Roman" w:cs="Times New Roman"/>
-          <w:color w:val="0070C0"/>
-          <w:sz w:val="24"/>
-          <w:szCs w:val="24"/>
-          <w:u w:color="0070C0"/>
-          <w:shd w:val="clear" w:color="auto" w:fill="FFFFFF"/>
-          <w:rtl w:val="0"/>
-          <w:lang w:val="nl-NL"/>
-        </w:rPr>
-        <w:t>GitHub (link):</w:t>
-      </w:r>
-      <w:r>
-        <w:rPr>
-          <w:rStyle w:val="12"/>
-          <w:rFonts w:hint="default" w:ascii="Times New Roman" w:hAnsi="Times New Roman" w:cs="Times New Roman"/>
-          <w:color w:val="auto"/>
-          <w:sz w:val="24"/>
-          <w:szCs w:val="24"/>
-          <w:u w:val="none" w:color="auto"/>
-        </w:rPr>
-        <w:t>https://github.com/WolfClarence/Group9_Assignment</w:t>
-      </w:r>
-      <w:r>
-        <w:rPr>
-          <w:rStyle w:val="12"/>
-          <w:rFonts w:hint="eastAsia" w:cs="Times New Roman"/>
-          <w:color w:val="auto"/>
-          <w:sz w:val="24"/>
-          <w:szCs w:val="24"/>
-          <w:u w:val="none" w:color="auto"/>
-          <w:lang w:val="en-US" w:eastAsia="zh-CN"/>
-        </w:rPr>
-        <w:t>3</w:t>
-      </w:r>
-    </w:p>
-    <w:p>
-      <w:pPr>
-        <w:pStyle w:val="8"/>
-        <w:framePr w:wrap="auto" w:vAnchor="margin" w:hAnchor="text" w:yAlign="inline"/>
-        <w:ind w:left="720" w:firstLine="0"/>
-        <w:jc w:val="both"/>
-        <w:rPr>
-          <w:rStyle w:val="12"/>
-          <w:rFonts w:hint="default" w:cs="Times New Roman"/>
-          <w:color w:val="auto"/>
-          <w:sz w:val="24"/>
-          <w:szCs w:val="24"/>
-          <w:u w:val="none" w:color="auto"/>
-          <w:lang w:val="en-US" w:eastAsia="zh-CN"/>
-        </w:rPr>
-      </w:pPr>
-      <w:r>
-        <w:rPr>
-          <w:rStyle w:val="12"/>
-          <w:rFonts w:hint="eastAsia" w:cs="Times New Roman"/>
-          <w:color w:val="auto"/>
-          <w:sz w:val="24"/>
-          <w:szCs w:val="24"/>
-          <w:u w:val="none" w:color="auto"/>
-          <w:lang w:val="en-US" w:eastAsia="zh-CN"/>
-        </w:rPr>
-        <w:t>This is a new repository, please join as the collaborator.</w:t>
-      </w:r>
-    </w:p>
-    <w:p>
-      <w:pPr>
-        <w:pStyle w:val="8"/>
-        <w:framePr w:wrap="auto" w:vAnchor="margin" w:hAnchor="text" w:yAlign="inline"/>
-        <w:ind w:left="720" w:firstLine="0"/>
-        <w:jc w:val="both"/>
-        <w:rPr>
-          <w:rStyle w:val="12"/>
-          <w:rFonts w:hint="eastAsia" w:cs="Times New Roman"/>
-          <w:color w:val="auto"/>
-          <w:sz w:val="24"/>
-          <w:szCs w:val="24"/>
-          <w:u w:val="none" w:color="auto"/>
-          <w:lang w:val="en-US" w:eastAsia="zh-CN"/>
-        </w:rPr>
-      </w:pPr>
-    </w:p>
-    <w:p>
-      <w:pPr>
-        <w:pStyle w:val="8"/>
-        <w:keepNext w:val="0"/>
-        <w:keepLines w:val="0"/>
-        <w:pageBreakBefore w:val="0"/>
-        <w:framePr w:wrap="auto" w:vAnchor="margin" w:hAnchor="text" w:yAlign="inline"/>
-        <w:widowControl/>
-        <w:kinsoku/>
-        <w:wordWrap/>
-        <w:overflowPunct/>
-        <w:topLinePunct w:val="0"/>
-        <w:autoSpaceDE/>
-        <w:autoSpaceDN/>
-        <w:bidi w:val="0"/>
-        <w:adjustRightInd/>
-        <w:snapToGrid/>
-        <w:ind w:left="0" w:firstLine="480" w:firstLineChars="200"/>
-        <w:jc w:val="both"/>
-        <w:textAlignment w:val="auto"/>
-        <w:rPr>
-          <w:rStyle w:val="12"/>
-          <w:rFonts w:hint="eastAsia" w:cs="Times New Roman"/>
-          <w:color w:val="auto"/>
-          <w:sz w:val="24"/>
-          <w:szCs w:val="24"/>
-          <w:u w:val="none" w:color="auto"/>
-          <w:lang w:val="en-US" w:eastAsia="zh-CN"/>
-        </w:rPr>
-      </w:pPr>
-      <w:r>
-        <w:rPr>
-          <w:rStyle w:val="12"/>
-          <w:rFonts w:hint="eastAsia" w:cs="Times New Roman"/>
-          <w:color w:val="auto"/>
-          <w:sz w:val="24"/>
-          <w:szCs w:val="24"/>
-          <w:u w:val="none" w:color="auto"/>
-          <w:lang w:val="en-US" w:eastAsia="zh-CN"/>
-        </w:rPr>
-        <w:t>MyHeap Implementation:</w:t>
-      </w:r>
-    </w:p>
-    <w:p>
-      <w:pPr>
-        <w:pStyle w:val="8"/>
-        <w:keepNext w:val="0"/>
-        <w:keepLines w:val="0"/>
-        <w:pageBreakBefore w:val="0"/>
-        <w:framePr w:wrap="auto" w:vAnchor="margin" w:hAnchor="text" w:yAlign="inline"/>
-        <w:widowControl/>
-        <w:kinsoku/>
-        <w:wordWrap/>
-        <w:overflowPunct/>
-        <w:topLinePunct w:val="0"/>
-        <w:autoSpaceDE/>
-        <w:autoSpaceDN/>
-        <w:bidi w:val="0"/>
-        <w:adjustRightInd/>
-        <w:snapToGrid/>
-        <w:ind w:left="0" w:firstLine="480" w:firstLineChars="200"/>
-        <w:jc w:val="both"/>
-        <w:textAlignment w:val="auto"/>
-        <w:rPr>
-          <w:rStyle w:val="12"/>
-          <w:rFonts w:hint="eastAsia" w:cs="Times New Roman"/>
-          <w:color w:val="auto"/>
-          <w:sz w:val="24"/>
-          <w:szCs w:val="24"/>
-          <w:u w:val="none" w:color="auto"/>
-          <w:lang w:val="en-US" w:eastAsia="zh-CN"/>
-        </w:rPr>
-      </w:pPr>
-      <w:r>
-        <w:rPr>
-          <w:rStyle w:val="12"/>
-          <w:rFonts w:hint="eastAsia" w:cs="Times New Roman"/>
-          <w:color w:val="auto"/>
-          <w:sz w:val="24"/>
-          <w:szCs w:val="24"/>
-          <w:u w:val="none" w:color="auto"/>
-          <w:lang w:val="en-US" w:eastAsia="zh-CN"/>
-        </w:rPr>
-        <w:t>MyHeap is a custom binary heap that functions similarly to Jav</w:t>
-      </w:r>
-      <w:r>
-        <w:rPr>
-          <w:rStyle w:val="12"/>
-          <w:rFonts w:hint="default" w:ascii="Times New Roman" w:hAnsi="Times New Roman" w:cs="Times New Roman"/>
-          <w:color w:val="auto"/>
-          <w:sz w:val="24"/>
-          <w:szCs w:val="24"/>
-          <w:u w:val="none" w:color="auto"/>
-          <w:lang w:val="en-US" w:eastAsia="zh-CN"/>
-        </w:rPr>
-        <w:t xml:space="preserve">a’s </w:t>
-      </w:r>
-      <w:r>
-        <w:rPr>
-          <w:rStyle w:val="12"/>
-          <w:rFonts w:hint="eastAsia" w:cs="Times New Roman"/>
-          <w:color w:val="auto"/>
-          <w:sz w:val="24"/>
-          <w:szCs w:val="24"/>
-          <w:u w:val="none" w:color="auto"/>
-          <w:lang w:val="en-US" w:eastAsia="zh-CN"/>
-        </w:rPr>
-        <w:t>PriorityQueue. It supports generic types and relies on a Comparator to determine ordering, allowing for both min-heaps and max-heaps. Internally, it uses an ArrayList for dynamic storage and implements heap operations like insertion (offer), removal (poll), and retrieval (peek).</w:t>
-      </w:r>
-    </w:p>
-    <w:p>
-      <w:pPr>
-        <w:pStyle w:val="8"/>
-        <w:keepNext w:val="0"/>
-        <w:keepLines w:val="0"/>
-        <w:pageBreakBefore w:val="0"/>
-        <w:framePr w:wrap="auto" w:vAnchor="margin" w:hAnchor="text" w:yAlign="inline"/>
-        <w:widowControl/>
-        <w:kinsoku/>
-        <w:wordWrap/>
-        <w:overflowPunct/>
-        <w:topLinePunct w:val="0"/>
-        <w:autoSpaceDE/>
-        <w:autoSpaceDN/>
-        <w:bidi w:val="0"/>
-        <w:adjustRightInd/>
-        <w:snapToGrid/>
-        <w:ind w:left="0" w:firstLine="480" w:firstLineChars="200"/>
-        <w:jc w:val="both"/>
-        <w:textAlignment w:val="auto"/>
-        <w:rPr>
-          <w:rStyle w:val="12"/>
-          <w:rFonts w:hint="eastAsia" w:cs="Times New Roman"/>
-          <w:color w:val="auto"/>
-          <w:sz w:val="24"/>
-          <w:szCs w:val="24"/>
-          <w:u w:val="none" w:color="auto"/>
-          <w:lang w:val="en-US" w:eastAsia="zh-CN"/>
-        </w:rPr>
-      </w:pPr>
-      <w:r>
-        <w:rPr>
-          <w:rStyle w:val="12"/>
-          <w:rFonts w:hint="eastAsia" w:cs="Times New Roman"/>
-          <w:color w:val="auto"/>
-          <w:sz w:val="24"/>
-          <w:szCs w:val="24"/>
-          <w:u w:val="none" w:color="auto"/>
-          <w:lang w:val="en-US" w:eastAsia="zh-CN"/>
-        </w:rPr>
-        <w:t>To maintain the heap property, it employs heapify operations:</w:t>
-      </w:r>
-    </w:p>
-    <w:p>
-      <w:pPr>
-        <w:pStyle w:val="8"/>
-        <w:keepNext w:val="0"/>
-        <w:keepLines w:val="0"/>
-        <w:pageBreakBefore w:val="0"/>
-        <w:framePr w:wrap="auto" w:vAnchor="margin" w:hAnchor="text" w:yAlign="inline"/>
-        <w:widowControl/>
-        <w:kinsoku/>
-        <w:wordWrap/>
-        <w:overflowPunct/>
-        <w:topLinePunct w:val="0"/>
-        <w:autoSpaceDE/>
-        <w:autoSpaceDN/>
-        <w:bidi w:val="0"/>
-        <w:adjustRightInd/>
-        <w:snapToGrid/>
-        <w:ind w:left="0" w:firstLine="480" w:firstLineChars="200"/>
-        <w:jc w:val="both"/>
-        <w:textAlignment w:val="auto"/>
-        <w:rPr>
-          <w:rStyle w:val="12"/>
-          <w:rFonts w:hint="eastAsia" w:cs="Times New Roman"/>
-          <w:color w:val="auto"/>
-          <w:sz w:val="24"/>
-          <w:szCs w:val="24"/>
-          <w:u w:val="none" w:color="auto"/>
-          <w:lang w:val="en-US" w:eastAsia="zh-CN"/>
-        </w:rPr>
-      </w:pPr>
-      <w:r>
-        <w:rPr>
-          <w:rStyle w:val="12"/>
-          <w:rFonts w:hint="eastAsia" w:cs="Times New Roman"/>
-          <w:color w:val="auto"/>
-          <w:sz w:val="24"/>
-          <w:szCs w:val="24"/>
-          <w:u w:val="none" w:color="auto"/>
-          <w:lang w:val="en-US" w:eastAsia="zh-CN"/>
-        </w:rPr>
-        <w:t>Sift-up restores order when adding elements.</w:t>
-      </w:r>
-    </w:p>
-    <w:p>
-      <w:pPr>
-        <w:pStyle w:val="8"/>
-        <w:keepNext w:val="0"/>
-        <w:keepLines w:val="0"/>
-        <w:pageBreakBefore w:val="0"/>
-        <w:framePr w:wrap="auto" w:vAnchor="margin" w:hAnchor="text" w:yAlign="inline"/>
-        <w:widowControl/>
-        <w:kinsoku/>
-        <w:wordWrap/>
-        <w:overflowPunct/>
-        <w:topLinePunct w:val="0"/>
-        <w:autoSpaceDE/>
-        <w:autoSpaceDN/>
-        <w:bidi w:val="0"/>
-        <w:adjustRightInd/>
-        <w:snapToGrid/>
-        <w:ind w:left="0" w:firstLine="480" w:firstLineChars="200"/>
-        <w:jc w:val="both"/>
-        <w:textAlignment w:val="auto"/>
-        <w:rPr>
-          <w:rStyle w:val="12"/>
-          <w:rFonts w:hint="eastAsia" w:cs="Times New Roman"/>
-          <w:color w:val="auto"/>
-          <w:sz w:val="24"/>
-          <w:szCs w:val="24"/>
-          <w:u w:val="none" w:color="auto"/>
-          <w:lang w:val="en-US" w:eastAsia="zh-CN"/>
-        </w:rPr>
-      </w:pPr>
-      <w:r>
-        <w:rPr>
-          <w:rStyle w:val="12"/>
-          <w:rFonts w:hint="eastAsia" w:cs="Times New Roman"/>
-          <w:color w:val="auto"/>
-          <w:sz w:val="24"/>
-          <w:szCs w:val="24"/>
-          <w:u w:val="none" w:color="auto"/>
-          <w:lang w:val="en-US" w:eastAsia="zh-CN"/>
-        </w:rPr>
-        <w:t>Sift-down ensures order when removing elements.</w:t>
-      </w:r>
-    </w:p>
-    <w:p>
-      <w:pPr>
-        <w:pStyle w:val="8"/>
-        <w:keepNext w:val="0"/>
-        <w:keepLines w:val="0"/>
-        <w:pageBreakBefore w:val="0"/>
-        <w:framePr w:wrap="auto" w:vAnchor="margin" w:hAnchor="text" w:yAlign="inline"/>
-        <w:widowControl/>
-        <w:kinsoku/>
-        <w:wordWrap/>
-        <w:overflowPunct/>
-        <w:topLinePunct w:val="0"/>
-        <w:autoSpaceDE/>
-        <w:autoSpaceDN/>
-        <w:bidi w:val="0"/>
-        <w:adjustRightInd/>
-        <w:snapToGrid/>
-        <w:ind w:left="0" w:firstLine="480" w:firstLineChars="200"/>
-        <w:jc w:val="both"/>
-        <w:textAlignment w:val="auto"/>
-        <w:rPr>
-          <w:rStyle w:val="12"/>
-          <w:rFonts w:hint="eastAsia" w:cs="Times New Roman"/>
-          <w:color w:val="auto"/>
-          <w:sz w:val="24"/>
-          <w:szCs w:val="24"/>
-          <w:u w:val="none" w:color="auto"/>
-          <w:lang w:val="en-US" w:eastAsia="zh-CN"/>
-        </w:rPr>
-      </w:pPr>
-      <w:r>
-        <w:rPr>
-          <w:rStyle w:val="12"/>
-          <w:rFonts w:hint="eastAsia" w:cs="Times New Roman"/>
-          <w:color w:val="auto"/>
-          <w:sz w:val="24"/>
-          <w:szCs w:val="24"/>
-          <w:u w:val="none" w:color="auto"/>
-          <w:lang w:val="en-US" w:eastAsia="zh-CN"/>
-        </w:rPr>
-        <w:t>This implementation provides an efficient O(log n) time complexity for insertions and deletions, making it suitable for priority-based applications.</w:t>
-      </w:r>
-    </w:p>
-    <w:p>
-      <w:pPr>
-        <w:pStyle w:val="8"/>
-        <w:keepNext w:val="0"/>
-        <w:keepLines w:val="0"/>
-        <w:pageBreakBefore w:val="0"/>
-        <w:framePr w:wrap="auto" w:vAnchor="margin" w:hAnchor="text" w:yAlign="inline"/>
-        <w:widowControl/>
-        <w:kinsoku/>
-        <w:wordWrap/>
-        <w:overflowPunct/>
-        <w:topLinePunct w:val="0"/>
-        <w:autoSpaceDE/>
-        <w:autoSpaceDN/>
-        <w:bidi w:val="0"/>
-        <w:adjustRightInd/>
-        <w:snapToGrid/>
-        <w:ind w:left="0" w:firstLine="480" w:firstLineChars="200"/>
-        <w:jc w:val="both"/>
-        <w:textAlignment w:val="auto"/>
-        <w:rPr>
-          <w:rStyle w:val="12"/>
-          <w:rFonts w:hint="eastAsia" w:cs="Times New Roman"/>
-          <w:color w:val="auto"/>
-          <w:sz w:val="24"/>
-          <w:szCs w:val="24"/>
-          <w:u w:val="none" w:color="auto"/>
-          <w:lang w:val="en-US" w:eastAsia="zh-CN"/>
-        </w:rPr>
-      </w:pPr>
-      <w:r>
-        <w:rPr>
-          <w:rStyle w:val="12"/>
-          <w:rFonts w:hint="eastAsia" w:cs="Times New Roman"/>
-          <w:color w:val="auto"/>
-          <w:sz w:val="24"/>
-          <w:szCs w:val="24"/>
-          <w:u w:val="none" w:color="auto"/>
-          <w:lang w:val="en-US" w:eastAsia="zh-CN"/>
-        </w:rPr>
-        <w:t xml:space="preserve">The performance of both heaps was evaluated over 1,000,000 operations, and the execution times were logged into a CSV file. The test results show that the custom MyHeap implementation is slightly slower than Java's built-in PriorityQueue. For the Min-Heap, MyHeap took 746 ms, while PriorityQueue took 556 ms. For the Max-Heap, MyHeap took 629 ms, compared to PriorityQueue's 452 ms. This performance difference can be attributed to the fact that PriorityQueue is highly optimized with a well-structured internal implementation, ensuring efficient memory usage and optimized heap operations. Despite these differences in performance, the custom heap's execution time remains within acceptable bounds for most use cases, as both heaps maintain the expected O(log n) time complexity for insertion and deletion operations. </w:t>
-      </w:r>
-    </w:p>
-    <w:p>
-      <w:pPr>
-        <w:pStyle w:val="8"/>
-        <w:keepNext w:val="0"/>
-        <w:keepLines w:val="0"/>
-        <w:pageBreakBefore w:val="0"/>
-        <w:framePr w:wrap="auto" w:vAnchor="margin" w:hAnchor="text" w:yAlign="inline"/>
-        <w:widowControl/>
-        <w:kinsoku/>
-        <w:wordWrap/>
-        <w:overflowPunct/>
-        <w:topLinePunct w:val="0"/>
-        <w:autoSpaceDE/>
-        <w:autoSpaceDN/>
-        <w:bidi w:val="0"/>
-        <w:adjustRightInd/>
-        <w:snapToGrid/>
-        <w:ind w:left="0" w:firstLine="720" w:firstLineChars="300"/>
-        <w:jc w:val="both"/>
-        <w:textAlignment w:val="auto"/>
-        <w:rPr>
-          <w:rStyle w:val="12"/>
-          <w:rFonts w:hint="default" w:cs="Times New Roman"/>
-          <w:color w:val="auto"/>
-          <w:sz w:val="24"/>
-          <w:szCs w:val="24"/>
-          <w:u w:val="none" w:color="auto"/>
-          <w:lang w:val="en-US" w:eastAsia="zh-CN"/>
-        </w:rPr>
-      </w:pPr>
-      <w:r>
-        <w:rPr>
-          <w:rStyle w:val="12"/>
-          <w:rFonts w:hint="eastAsia" w:cs="Times New Roman"/>
-          <w:color w:val="auto"/>
-          <w:sz w:val="24"/>
-          <w:szCs w:val="24"/>
-          <w:u w:val="none" w:color="auto"/>
-          <w:lang w:val="en-US" w:eastAsia="zh-CN"/>
-        </w:rPr>
-        <w:t>Sample output:</w:t>
-      </w:r>
-    </w:p>
-    <w:p>
-      <w:pPr>
-        <w:pStyle w:val="8"/>
-        <w:framePr w:wrap="auto" w:vAnchor="margin" w:hAnchor="text" w:yAlign="inline"/>
-        <w:ind w:left="720" w:firstLine="0"/>
-        <w:jc w:val="both"/>
-        <w:rPr>
-          <w:rFonts w:ascii="Calibri" w:hAnsi="Calibri" w:eastAsia="Calibri" w:cs="Calibri"/>
-          <w:color w:val="0070C0"/>
-          <w:sz w:val="20"/>
-          <w:szCs w:val="20"/>
-          <w:u w:color="0070C0"/>
-          <w:shd w:val="clear" w:color="auto" w:fill="FFFFFF"/>
-        </w:rPr>
-      </w:pPr>
-      <w:r>
         <w:drawing>
-          <wp:inline distT="0" distB="0" distL="114300" distR="114300">
-            <wp:extent cx="2768600" cy="1320800"/>
-            <wp:effectExtent l="0" t="0" r="0" b="0"/>
-            <wp:docPr id="6" name="图片 2"/>
+          <wp:anchor distT="152400" distB="152400" distL="152400" distR="152400" simplePos="0" relativeHeight="251661312" behindDoc="0" locked="0" layoutInCell="1" allowOverlap="1">
+            <wp:simplePos x="0" y="0"/>
+            <wp:positionH relativeFrom="margin">
+              <wp:posOffset>200025</wp:posOffset>
+            </wp:positionH>
+            <wp:positionV relativeFrom="line">
+              <wp:posOffset>177800</wp:posOffset>
+            </wp:positionV>
+            <wp:extent cx="4258310" cy="3609340"/>
+            <wp:effectExtent l="0" t="0" r="34290" b="35560"/>
+            <wp:wrapThrough wrapText="bothSides">
+              <wp:wrapPolygon>
+                <wp:start x="0" y="0"/>
+                <wp:lineTo x="0" y="21509"/>
+                <wp:lineTo x="21516" y="21509"/>
+                <wp:lineTo x="21516" y="0"/>
+                <wp:lineTo x="0" y="0"/>
+              </wp:wrapPolygon>
+            </wp:wrapThrough>
+            <wp:docPr id="1073741827" name="officeArt object" descr="Screenshot 2025-04-01 at 1.35.08 PM.png"/>
             <wp:cNvGraphicFramePr>
               <a:graphicFrameLocks xmlns:a="http://schemas.openxmlformats.org/drawingml/2006/main" noChangeAspect="1"/>
             </wp:cNvGraphicFramePr>
@@ -1967,7 +1946,7 @@
               <a:graphicData uri="http://schemas.openxmlformats.org/drawingml/2006/picture">
                 <pic:pic xmlns:pic="http://schemas.openxmlformats.org/drawingml/2006/picture">
                   <pic:nvPicPr>
-                    <pic:cNvPr id="6" name="图片 2"/>
+                    <pic:cNvPr id="1073741827" name="officeArt object" descr="Screenshot 2025-04-01 at 1.35.08 PM.png"/>
                     <pic:cNvPicPr>
                       <a:picLocks noChangeAspect="1"/>
                     </pic:cNvPicPr>
@@ -1981,15 +1960,587 @@
                   <pic:spPr>
                     <a:xfrm>
                       <a:off x="0" y="0"/>
+                      <a:ext cx="4258310" cy="3609340"/>
+                    </a:xfrm>
+                    <a:prstGeom prst="rect">
+                      <a:avLst/>
+                    </a:prstGeom>
+                    <a:ln w="12700" cap="flat">
+                      <a:noFill/>
+                      <a:miter lim="400000"/>
+                      <a:headEnd/>
+                      <a:tailEnd/>
+                    </a:ln>
+                    <a:effectLst/>
+                  </pic:spPr>
+                </pic:pic>
+              </a:graphicData>
+            </a:graphic>
+          </wp:anchor>
+        </w:drawing>
+      </w:r>
+    </w:p>
+    <w:p>
+      <w:pPr>
+        <w:pStyle w:val="10"/>
+        <w:framePr w:hRule="auto" w:wrap="auto" w:vAnchor="margin" w:hAnchor="text" w:yAlign="inline"/>
+        <w:jc w:val="both"/>
+        <w:rPr>
+          <w:rFonts w:ascii="Calibri" w:hAnsi="Calibri" w:eastAsia="Calibri" w:cs="Calibri"/>
+          <w:b/>
+          <w:bCs/>
+          <w:outline w:val="0"/>
+          <w:color w:val="202124"/>
+          <w:sz w:val="22"/>
+          <w:szCs w:val="22"/>
+          <w:u w:color="202124"/>
+          <w:shd w:val="clear" w:color="auto" w:fill="FFFFFF"/>
+        </w:rPr>
+      </w:pPr>
+    </w:p>
+    <w:p>
+      <w:pPr>
+        <w:pStyle w:val="10"/>
+        <w:framePr w:hRule="auto" w:wrap="auto" w:vAnchor="margin" w:hAnchor="text" w:yAlign="inline"/>
+        <w:jc w:val="both"/>
+        <w:rPr>
+          <w:rFonts w:ascii="Calibri" w:hAnsi="Calibri" w:eastAsia="Calibri" w:cs="Calibri"/>
+          <w:b/>
+          <w:bCs/>
+          <w:outline w:val="0"/>
+          <w:color w:val="202124"/>
+          <w:sz w:val="22"/>
+          <w:szCs w:val="22"/>
+          <w:u w:color="202124"/>
+          <w:shd w:val="clear" w:color="auto" w:fill="FFFFFF"/>
+        </w:rPr>
+      </w:pPr>
+    </w:p>
+    <w:p>
+      <w:pPr>
+        <w:pStyle w:val="13"/>
+        <w:framePr w:hRule="auto" w:wrap="auto" w:vAnchor="margin" w:hAnchor="text" w:yAlign="inline"/>
+        <w:numPr>
+          <w:ilvl w:val="0"/>
+          <w:numId w:val="1"/>
+        </w:numPr>
+        <w:bidi w:val="0"/>
+        <w:ind w:right="0"/>
+        <w:jc w:val="both"/>
+        <w:rPr>
+          <w:rFonts w:ascii="Calibri" w:hAnsi="Calibri"/>
+          <w:b/>
+          <w:bCs/>
+          <w:outline w:val="0"/>
+          <w:color w:val="202124"/>
+          <w:sz w:val="22"/>
+          <w:szCs w:val="22"/>
+          <w:rtl w:val="0"/>
+          <w:lang w:val="en-US"/>
+        </w:rPr>
+      </w:pPr>
+      <w:r>
+        <w:rPr>
+          <w:rFonts w:ascii="Calibri" w:hAnsi="Calibri"/>
+          <w:b/>
+          <w:bCs/>
+          <w:outline w:val="0"/>
+          <w:color w:val="202124"/>
+          <w:sz w:val="22"/>
+          <w:szCs w:val="22"/>
+          <w:u w:color="202124"/>
+          <w:shd w:val="clear" w:color="auto" w:fill="FFFFFF"/>
+          <w:rtl w:val="0"/>
+          <w:lang w:val="en-US"/>
+        </w:rPr>
+        <w:t xml:space="preserve">Code Implementation (please add your TA - </w:t>
+      </w:r>
+      <w:r>
+        <w:rPr>
+          <w:rStyle w:val="16"/>
+          <w:rFonts w:ascii="Times New Roman" w:hAnsi="Times New Roman" w:eastAsia="Times New Roman" w:cs="Times New Roman"/>
+          <w:b w:val="0"/>
+          <w:bCs w:val="0"/>
+          <w:outline w:val="0"/>
+          <w:color w:val="0000FF"/>
+          <w:sz w:val="24"/>
+          <w:szCs w:val="24"/>
+          <w:u w:val="single" w:color="0000FF"/>
+        </w:rPr>
+        <w:fldChar w:fldCharType="begin"/>
+      </w:r>
+      <w:r>
+        <w:rPr>
+          <w:rStyle w:val="16"/>
+          <w:rFonts w:ascii="Times New Roman" w:hAnsi="Times New Roman" w:eastAsia="Times New Roman" w:cs="Times New Roman"/>
+          <w:b w:val="0"/>
+          <w:bCs w:val="0"/>
+          <w:outline w:val="0"/>
+          <w:color w:val="0000FF"/>
+          <w:sz w:val="24"/>
+          <w:szCs w:val="24"/>
+          <w:u w:val="single" w:color="0000FF"/>
+        </w:rPr>
+        <w:instrText xml:space="preserve"> HYPERLINK "mailto:Furqan.rustam1@gmail.com"</w:instrText>
+      </w:r>
+      <w:r>
+        <w:rPr>
+          <w:rStyle w:val="16"/>
+          <w:rFonts w:ascii="Times New Roman" w:hAnsi="Times New Roman" w:eastAsia="Times New Roman" w:cs="Times New Roman"/>
+          <w:b w:val="0"/>
+          <w:bCs w:val="0"/>
+          <w:outline w:val="0"/>
+          <w:color w:val="0000FF"/>
+          <w:sz w:val="24"/>
+          <w:szCs w:val="24"/>
+          <w:u w:val="single" w:color="0000FF"/>
+        </w:rPr>
+        <w:fldChar w:fldCharType="separate"/>
+      </w:r>
+      <w:r>
+        <w:rPr>
+          <w:rStyle w:val="16"/>
+          <w:rFonts w:ascii="Times New Roman" w:hAnsi="Times New Roman"/>
+          <w:b w:val="0"/>
+          <w:bCs w:val="0"/>
+          <w:outline w:val="0"/>
+          <w:color w:val="0000FF"/>
+          <w:sz w:val="24"/>
+          <w:szCs w:val="24"/>
+          <w:u w:val="single" w:color="0000FF"/>
+          <w:rtl w:val="0"/>
+          <w:lang w:val="en-US"/>
+        </w:rPr>
+        <w:t>Furqan.rustam1@gmail.com</w:t>
+      </w:r>
+      <w:r>
+        <w:rPr>
+          <w:rFonts w:ascii="Calibri" w:hAnsi="Calibri" w:eastAsia="Calibri" w:cs="Calibri"/>
+          <w:b/>
+          <w:bCs/>
+          <w:outline w:val="0"/>
+          <w:color w:val="202124"/>
+          <w:sz w:val="22"/>
+          <w:szCs w:val="22"/>
+        </w:rPr>
+        <w:fldChar w:fldCharType="end"/>
+      </w:r>
+      <w:r>
+        <w:rPr>
+          <w:rStyle w:val="15"/>
+          <w:rFonts w:ascii="Times New Roman" w:hAnsi="Times New Roman"/>
+          <w:b w:val="0"/>
+          <w:bCs w:val="0"/>
+          <w:outline w:val="0"/>
+          <w:color w:val="000000"/>
+          <w:sz w:val="24"/>
+          <w:szCs w:val="24"/>
+          <w:u w:color="000000"/>
+          <w:rtl w:val="0"/>
+          <w:lang w:val="en-US"/>
+        </w:rPr>
+        <w:t xml:space="preserve"> </w:t>
+      </w:r>
+      <w:r>
+        <w:rPr>
+          <w:rStyle w:val="15"/>
+          <w:rFonts w:hint="default" w:ascii="Calibri" w:hAnsi="Calibri"/>
+          <w:b/>
+          <w:bCs/>
+          <w:outline w:val="0"/>
+          <w:color w:val="202124"/>
+          <w:sz w:val="22"/>
+          <w:szCs w:val="22"/>
+          <w:u w:color="202124"/>
+          <w:shd w:val="clear" w:color="auto" w:fill="FFFFFF"/>
+          <w:rtl w:val="0"/>
+          <w:lang w:val="en-US"/>
+        </w:rPr>
+        <w:t xml:space="preserve">– </w:t>
+      </w:r>
+      <w:r>
+        <w:rPr>
+          <w:rStyle w:val="15"/>
+          <w:rFonts w:ascii="Calibri" w:hAnsi="Calibri"/>
+          <w:b/>
+          <w:bCs/>
+          <w:outline w:val="0"/>
+          <w:color w:val="202124"/>
+          <w:sz w:val="22"/>
+          <w:szCs w:val="22"/>
+          <w:u w:color="202124"/>
+          <w:shd w:val="clear" w:color="auto" w:fill="FFFFFF"/>
+          <w:rtl w:val="0"/>
+          <w:lang w:val="en-US"/>
+        </w:rPr>
+        <w:t>as a collaborator)</w:t>
+      </w:r>
+    </w:p>
+    <w:p>
+      <w:pPr>
+        <w:pStyle w:val="10"/>
+        <w:framePr w:hRule="auto" w:wrap="auto" w:vAnchor="margin" w:hAnchor="text" w:yAlign="inline"/>
+        <w:ind w:left="720" w:firstLine="0"/>
+        <w:jc w:val="both"/>
+        <w:rPr>
+          <w:rStyle w:val="15"/>
+          <w:rFonts w:ascii="Arial Unicode MS" w:hAnsi="Arial Unicode MS" w:eastAsia="Arial Unicode MS" w:cs="Arial Unicode MS"/>
+          <w:outline w:val="0"/>
+          <w:color w:val="000000"/>
+          <w:u w:val="none"/>
+        </w:rPr>
+      </w:pPr>
+      <w:r>
+        <w:rPr>
+          <w:rStyle w:val="15"/>
+          <w:outline w:val="0"/>
+          <w:color w:val="0070C0"/>
+          <w:u w:color="0070C0"/>
+          <w:shd w:val="clear" w:color="auto" w:fill="FFFFFF"/>
+          <w:rtl w:val="0"/>
+          <w:lang w:val="nl-NL"/>
+        </w:rPr>
+        <w:t>GitHub (link):</w:t>
+      </w:r>
+      <w:r>
+        <w:rPr>
+          <w:rStyle w:val="15"/>
+          <w:outline w:val="0"/>
+          <w:color w:val="000000"/>
+          <w:u w:val="none"/>
+          <w:rtl w:val="0"/>
+          <w:lang w:val="fr-FR"/>
+        </w:rPr>
+        <w:t>https://github.com/WolfClarence/Group9_Assignment</w:t>
+      </w:r>
+      <w:r>
+        <w:rPr>
+          <w:rStyle w:val="15"/>
+          <w:outline w:val="0"/>
+          <w:color w:val="000000"/>
+          <w:u w:val="none"/>
+          <w:rtl w:val="0"/>
+          <w:lang w:val="en-US"/>
+        </w:rPr>
+        <w:t>3</w:t>
+      </w:r>
+    </w:p>
+    <w:p>
+      <w:pPr>
+        <w:pStyle w:val="10"/>
+        <w:framePr w:hRule="auto" w:wrap="auto" w:vAnchor="margin" w:hAnchor="text" w:yAlign="inline"/>
+        <w:ind w:left="720" w:firstLine="0"/>
+        <w:jc w:val="both"/>
+        <w:rPr>
+          <w:rStyle w:val="15"/>
+          <w:outline w:val="0"/>
+          <w:color w:val="000000"/>
+          <w:u w:val="none"/>
+          <w:lang w:val="en-US"/>
+        </w:rPr>
+      </w:pPr>
+      <w:r>
+        <w:rPr>
+          <w:rStyle w:val="15"/>
+          <w:outline w:val="0"/>
+          <w:color w:val="000000"/>
+          <w:u w:val="none"/>
+          <w:rtl w:val="0"/>
+          <w:lang w:val="en-US"/>
+        </w:rPr>
+        <w:t>This is a new repository, please join as the collaborator.</w:t>
+      </w:r>
+    </w:p>
+    <w:p>
+      <w:pPr>
+        <w:pStyle w:val="10"/>
+        <w:framePr w:hRule="auto" w:wrap="auto" w:vAnchor="margin" w:hAnchor="text" w:yAlign="inline"/>
+        <w:ind w:left="720" w:firstLine="0"/>
+        <w:jc w:val="both"/>
+        <w:rPr>
+          <w:rStyle w:val="15"/>
+          <w:rFonts w:ascii="Arial Unicode MS" w:hAnsi="Arial Unicode MS" w:eastAsia="Arial Unicode MS" w:cs="Arial Unicode MS"/>
+          <w:outline w:val="0"/>
+          <w:color w:val="000000"/>
+          <w:u w:val="none"/>
+          <w:lang w:val="zh-TW" w:eastAsia="zh-TW"/>
+        </w:rPr>
+      </w:pPr>
+    </w:p>
+    <w:p>
+      <w:pPr>
+        <w:pStyle w:val="10"/>
+        <w:framePr w:hRule="auto" w:wrap="auto" w:vAnchor="margin" w:hAnchor="text" w:yAlign="inline"/>
+        <w:ind w:firstLine="480"/>
+        <w:jc w:val="both"/>
+        <w:rPr>
+          <w:rStyle w:val="15"/>
+          <w:rFonts w:ascii="Arial Unicode MS" w:hAnsi="Arial Unicode MS" w:eastAsia="Arial Unicode MS" w:cs="Arial Unicode MS"/>
+          <w:outline w:val="0"/>
+          <w:color w:val="000000"/>
+          <w:u w:val="none"/>
+          <w:lang w:val="en-US"/>
+        </w:rPr>
+      </w:pPr>
+      <w:r>
+        <w:rPr>
+          <w:rStyle w:val="15"/>
+          <w:outline w:val="0"/>
+          <w:color w:val="000000"/>
+          <w:u w:val="none"/>
+          <w:rtl w:val="0"/>
+          <w:lang w:val="en-US"/>
+        </w:rPr>
+        <w:t>MyHeap Implementation:</w:t>
+      </w:r>
+    </w:p>
+    <w:p>
+      <w:pPr>
+        <w:pStyle w:val="10"/>
+        <w:framePr w:hRule="auto" w:wrap="auto" w:vAnchor="margin" w:hAnchor="text" w:yAlign="inline"/>
+        <w:ind w:firstLine="480"/>
+        <w:jc w:val="both"/>
+        <w:rPr>
+          <w:rStyle w:val="15"/>
+          <w:rFonts w:ascii="Arial Unicode MS" w:hAnsi="Arial Unicode MS" w:eastAsia="Arial Unicode MS" w:cs="Arial Unicode MS"/>
+          <w:outline w:val="0"/>
+          <w:color w:val="000000"/>
+          <w:u w:val="none"/>
+          <w:lang w:val="en-US"/>
+        </w:rPr>
+      </w:pPr>
+      <w:r>
+        <w:rPr>
+          <w:rStyle w:val="15"/>
+          <w:outline w:val="0"/>
+          <w:color w:val="000000"/>
+          <w:u w:val="none"/>
+          <w:rtl w:val="0"/>
+          <w:lang w:val="en-US"/>
+        </w:rPr>
+        <w:t>MyHeap is a custom binary heap that functions similarly to Java’s PriorityQueue. It supports generic types and relies on a Comparator to determine ordering, allowing for both min-heaps and max-heaps. Internally, it uses an ArrayList for dynamic storage and implements heap operations like insertion (offer), removal (poll), and retrieval (peek).</w:t>
+      </w:r>
+    </w:p>
+    <w:p>
+      <w:pPr>
+        <w:pStyle w:val="10"/>
+        <w:framePr w:hRule="auto" w:wrap="auto" w:vAnchor="margin" w:hAnchor="text" w:yAlign="inline"/>
+        <w:ind w:firstLine="480"/>
+        <w:jc w:val="both"/>
+        <w:rPr>
+          <w:rStyle w:val="15"/>
+          <w:rFonts w:ascii="Arial Unicode MS" w:hAnsi="Arial Unicode MS" w:eastAsia="Arial Unicode MS" w:cs="Arial Unicode MS"/>
+          <w:outline w:val="0"/>
+          <w:color w:val="000000"/>
+          <w:u w:val="none"/>
+          <w:lang w:val="en-US"/>
+        </w:rPr>
+      </w:pPr>
+      <w:r>
+        <w:rPr>
+          <w:rStyle w:val="15"/>
+          <w:outline w:val="0"/>
+          <w:color w:val="000000"/>
+          <w:u w:val="none"/>
+          <w:rtl w:val="0"/>
+          <w:lang w:val="en-US"/>
+        </w:rPr>
+        <w:t>To maintain the heap property, it employs heapify operations:</w:t>
+      </w:r>
+    </w:p>
+    <w:p>
+      <w:pPr>
+        <w:pStyle w:val="10"/>
+        <w:framePr w:hRule="auto" w:wrap="auto" w:vAnchor="margin" w:hAnchor="text" w:yAlign="inline"/>
+        <w:ind w:firstLine="480"/>
+        <w:jc w:val="both"/>
+        <w:rPr>
+          <w:rStyle w:val="15"/>
+          <w:rFonts w:ascii="Arial Unicode MS" w:hAnsi="Arial Unicode MS" w:eastAsia="Arial Unicode MS" w:cs="Arial Unicode MS"/>
+          <w:outline w:val="0"/>
+          <w:color w:val="000000"/>
+          <w:u w:val="none"/>
+          <w:lang w:val="en-US"/>
+        </w:rPr>
+      </w:pPr>
+      <w:r>
+        <w:rPr>
+          <w:rStyle w:val="15"/>
+          <w:outline w:val="0"/>
+          <w:color w:val="000000"/>
+          <w:u w:val="none"/>
+          <w:rtl w:val="0"/>
+          <w:lang w:val="en-US"/>
+        </w:rPr>
+        <w:t>Sift-up restores order when adding elements.</w:t>
+      </w:r>
+    </w:p>
+    <w:p>
+      <w:pPr>
+        <w:pStyle w:val="10"/>
+        <w:framePr w:hRule="auto" w:wrap="auto" w:vAnchor="margin" w:hAnchor="text" w:yAlign="inline"/>
+        <w:ind w:firstLine="480"/>
+        <w:jc w:val="both"/>
+        <w:rPr>
+          <w:rStyle w:val="15"/>
+          <w:rFonts w:ascii="Arial Unicode MS" w:hAnsi="Arial Unicode MS" w:eastAsia="Arial Unicode MS" w:cs="Arial Unicode MS"/>
+          <w:outline w:val="0"/>
+          <w:color w:val="000000"/>
+          <w:u w:val="none"/>
+          <w:lang w:val="en-US"/>
+        </w:rPr>
+      </w:pPr>
+      <w:r>
+        <w:rPr>
+          <w:rStyle w:val="15"/>
+          <w:outline w:val="0"/>
+          <w:color w:val="000000"/>
+          <w:u w:val="none"/>
+          <w:rtl w:val="0"/>
+          <w:lang w:val="en-US"/>
+        </w:rPr>
+        <w:t>Sift-down ensures order when removing elements.</w:t>
+      </w:r>
+    </w:p>
+    <w:p>
+      <w:pPr>
+        <w:pStyle w:val="10"/>
+        <w:framePr w:hRule="auto" w:wrap="auto" w:vAnchor="margin" w:hAnchor="text" w:yAlign="inline"/>
+        <w:ind w:firstLine="480"/>
+        <w:jc w:val="both"/>
+        <w:rPr>
+          <w:rStyle w:val="15"/>
+          <w:rFonts w:ascii="Arial Unicode MS" w:hAnsi="Arial Unicode MS" w:eastAsia="Arial Unicode MS" w:cs="Arial Unicode MS"/>
+          <w:outline w:val="0"/>
+          <w:color w:val="000000"/>
+          <w:u w:val="none"/>
+          <w:lang w:val="en-US"/>
+        </w:rPr>
+      </w:pPr>
+      <w:r>
+        <w:rPr>
+          <w:rStyle w:val="15"/>
+          <w:outline w:val="0"/>
+          <w:color w:val="000000"/>
+          <w:u w:val="none"/>
+          <w:rtl w:val="0"/>
+          <w:lang w:val="en-US"/>
+        </w:rPr>
+        <w:t>This implementation provides an efficient O(log n) time complexity for insertions and deletions, making it suitable for priority-based applications.</w:t>
+      </w:r>
+    </w:p>
+    <w:p>
+      <w:pPr>
+        <w:pStyle w:val="10"/>
+        <w:framePr w:hRule="auto" w:wrap="auto" w:vAnchor="margin" w:hAnchor="text" w:yAlign="inline"/>
+        <w:ind w:firstLine="480"/>
+        <w:jc w:val="both"/>
+        <w:rPr>
+          <w:rStyle w:val="15"/>
+          <w:rFonts w:ascii="Arial Unicode MS" w:hAnsi="Arial Unicode MS" w:eastAsia="Arial Unicode MS" w:cs="Arial Unicode MS"/>
+          <w:outline w:val="0"/>
+          <w:color w:val="000000"/>
+          <w:u w:val="none"/>
+          <w:lang w:val="en-US"/>
+        </w:rPr>
+      </w:pPr>
+      <w:r>
+        <w:rPr>
+          <w:rStyle w:val="15"/>
+          <w:outline w:val="0"/>
+          <w:color w:val="000000"/>
+          <w:u w:val="none"/>
+          <w:rtl w:val="0"/>
+          <w:lang w:val="en-US"/>
+        </w:rPr>
+        <w:t xml:space="preserve">The performance of both heaps was evaluated over 1,000,000 operations, and the execution times were logged into a CSV file. The test results show that the custom MyHeap implementation is slightly slower than Java's built-in PriorityQueue. For the Min-Heap, MyHeap took 746 ms, while PriorityQueue took 556 ms. For the Max-Heap, MyHeap took 629 ms, compared to PriorityQueue's 452 ms. This performance difference can be attributed to the fact that PriorityQueue is highly optimized with a well-structured internal implementation, ensuring efficient memory usage and optimized heap operations. Despite these differences in performance, the custom heap's execution time remains within acceptable bounds for most use cases, as both heaps maintain the expected O(log n) time complexity for insertion and deletion operations. </w:t>
+      </w:r>
+    </w:p>
+    <w:p>
+      <w:pPr>
+        <w:pStyle w:val="10"/>
+        <w:framePr w:hRule="auto" w:wrap="auto" w:vAnchor="margin" w:hAnchor="text" w:yAlign="inline"/>
+        <w:ind w:firstLine="720"/>
+        <w:jc w:val="both"/>
+        <w:rPr>
+          <w:rStyle w:val="15"/>
+          <w:outline w:val="0"/>
+          <w:color w:val="000000"/>
+          <w:u w:val="none"/>
+          <w:lang w:val="en-US"/>
+        </w:rPr>
+      </w:pPr>
+      <w:r>
+        <w:rPr>
+          <w:rStyle w:val="15"/>
+          <w:outline w:val="0"/>
+          <w:color w:val="000000"/>
+          <w:u w:val="none"/>
+          <w:rtl w:val="0"/>
+          <w:lang w:val="en-US"/>
+        </w:rPr>
+        <w:t>Sample output:</w:t>
+      </w:r>
+    </w:p>
+    <w:p>
+      <w:pPr>
+        <w:pStyle w:val="10"/>
+        <w:framePr w:hRule="auto" w:wrap="auto" w:vAnchor="margin" w:hAnchor="text" w:yAlign="inline"/>
+        <w:ind w:left="720" w:firstLine="0"/>
+        <w:jc w:val="both"/>
+        <w:rPr>
+          <w:rStyle w:val="15"/>
+          <w:rFonts w:ascii="Calibri" w:hAnsi="Calibri" w:eastAsia="Calibri" w:cs="Calibri"/>
+          <w:outline w:val="0"/>
+          <w:color w:val="0070C0"/>
+          <w:sz w:val="20"/>
+          <w:szCs w:val="20"/>
+          <w:u w:color="0070C0"/>
+          <w:shd w:val="clear" w:color="auto" w:fill="FFFFFF"/>
+        </w:rPr>
+      </w:pPr>
+      <w:r>
+        <w:rPr>
+          <w:rStyle w:val="15"/>
+        </w:rPr>
+        <w:drawing>
+          <wp:inline distT="0" distB="0" distL="0" distR="0">
+            <wp:extent cx="2768600" cy="1320800"/>
+            <wp:effectExtent l="0" t="0" r="0" b="0"/>
+            <wp:docPr id="1073741828" name="officeArt object" descr="图片 2"/>
+            <wp:cNvGraphicFramePr>
+              <a:graphicFrameLocks xmlns:a="http://schemas.openxmlformats.org/drawingml/2006/main" noChangeAspect="1"/>
+            </wp:cNvGraphicFramePr>
+            <a:graphic xmlns:a="http://schemas.openxmlformats.org/drawingml/2006/main">
+              <a:graphicData uri="http://schemas.openxmlformats.org/drawingml/2006/picture">
+                <pic:pic xmlns:pic="http://schemas.openxmlformats.org/drawingml/2006/picture">
+                  <pic:nvPicPr>
+                    <pic:cNvPr id="1073741828" name="officeArt object" descr="图片 2"/>
+                    <pic:cNvPicPr>
+                      <a:picLocks noChangeAspect="1"/>
+                    </pic:cNvPicPr>
+                  </pic:nvPicPr>
+                  <pic:blipFill>
+                    <a:blip r:embed="rId10"/>
+                    <a:stretch>
+                      <a:fillRect/>
+                    </a:stretch>
+                  </pic:blipFill>
+                  <pic:spPr>
+                    <a:xfrm>
+                      <a:off x="0" y="0"/>
                       <a:ext cx="2768600" cy="1320800"/>
                     </a:xfrm>
                     <a:prstGeom prst="rect">
                       <a:avLst/>
                     </a:prstGeom>
-                    <a:noFill/>
-                    <a:ln>
+                    <a:ln w="12700" cap="flat">
                       <a:noFill/>
+                      <a:miter lim="400000"/>
+                      <a:headEnd/>
+                      <a:tailEnd/>
                     </a:ln>
+                    <a:effectLst/>
                   </pic:spPr>
                 </pic:pic>
               </a:graphicData>
@@ -2000,14 +2551,16 @@
     </w:p>
     <w:p>
       <w:pPr>
-        <w:pStyle w:val="8"/>
-        <w:framePr w:wrap="auto" w:vAnchor="margin" w:hAnchor="text" w:yAlign="inline"/>
+        <w:pStyle w:val="10"/>
+        <w:framePr w:hRule="auto" w:wrap="auto" w:vAnchor="margin" w:hAnchor="text" w:yAlign="inline"/>
         <w:ind w:left="720" w:firstLine="0"/>
         <w:jc w:val="both"/>
         <w:rPr>
+          <w:rStyle w:val="15"/>
           <w:rFonts w:ascii="Calibri" w:hAnsi="Calibri" w:eastAsia="Calibri" w:cs="Calibri"/>
           <w:b/>
           <w:bCs/>
+          <w:outline w:val="0"/>
           <w:color w:val="202124"/>
           <w:sz w:val="22"/>
           <w:szCs w:val="22"/>
@@ -2018,8 +2571,8 @@
     </w:p>
     <w:p>
       <w:pPr>
-        <w:pStyle w:val="10"/>
-        <w:framePr w:wrap="auto" w:vAnchor="margin" w:hAnchor="text" w:yAlign="inline"/>
+        <w:pStyle w:val="13"/>
+        <w:framePr w:hRule="auto" w:wrap="auto" w:vAnchor="margin" w:hAnchor="text" w:yAlign="inline"/>
         <w:numPr>
           <w:ilvl w:val="0"/>
           <w:numId w:val="2"/>
@@ -2028,17 +2581,20 @@
         <w:ind w:right="0"/>
         <w:jc w:val="both"/>
         <w:rPr>
-          <w:rFonts w:hint="eastAsia" w:ascii="Calibri" w:hAnsi="Calibri" w:eastAsia="宋体" w:cs="Calibri"/>
+          <w:rFonts w:ascii="宋体" w:hAnsi="宋体"/>
           <w:sz w:val="22"/>
           <w:szCs w:val="22"/>
-          <w:lang w:val="en-US" w:eastAsia="zh-CN"/>
-        </w:rPr>
-      </w:pPr>
-      <w:r>
-        <w:rPr>
+          <w:rtl w:val="0"/>
+          <w:lang w:val="en-US"/>
+        </w:rPr>
+      </w:pPr>
+      <w:r>
+        <w:rPr>
+          <w:rStyle w:val="15"/>
           <w:rFonts w:ascii="Calibri" w:hAnsi="Calibri"/>
           <w:b/>
           <w:bCs/>
+          <w:outline w:val="0"/>
           <w:color w:val="202124"/>
           <w:sz w:val="22"/>
           <w:szCs w:val="22"/>
@@ -2052,150 +2608,151 @@
     </w:p>
     <w:p>
       <w:pPr>
-        <w:pStyle w:val="10"/>
-        <w:framePr w:wrap="auto" w:vAnchor="margin" w:hAnchor="text" w:yAlign="inline"/>
-        <w:numPr>
-          <w:ilvl w:val="0"/>
-          <w:numId w:val="0"/>
-        </w:numPr>
-        <w:bidi w:val="0"/>
-        <w:ind w:left="360" w:leftChars="0" w:right="0" w:rightChars="0"/>
+        <w:pStyle w:val="13"/>
+        <w:framePr w:hRule="auto" w:wrap="auto" w:vAnchor="margin" w:hAnchor="text" w:yAlign="inline"/>
+        <w:ind w:left="360" w:firstLine="0"/>
         <w:jc w:val="both"/>
         <w:rPr>
-          <w:rFonts w:hint="eastAsia" w:ascii="Calibri" w:hAnsi="Calibri" w:eastAsia="宋体"/>
-          <w:b w:val="0"/>
-          <w:bCs w:val="0"/>
+          <w:rStyle w:val="15"/>
+          <w:rFonts w:ascii="宋体" w:hAnsi="宋体" w:eastAsia="宋体" w:cs="宋体"/>
+          <w:outline w:val="0"/>
           <w:color w:val="202124"/>
           <w:sz w:val="22"/>
           <w:szCs w:val="22"/>
           <w:u w:color="202124"/>
           <w:shd w:val="clear" w:color="auto" w:fill="FFFFFF"/>
-          <w:rtl w:val="0"/>
-          <w:lang w:val="en-US" w:eastAsia="zh-CN"/>
-        </w:rPr>
-      </w:pPr>
-      <w:r>
-        <w:rPr>
-          <w:rFonts w:hint="eastAsia" w:ascii="Calibri" w:hAnsi="Calibri" w:eastAsia="宋体"/>
-          <w:b w:val="0"/>
-          <w:bCs w:val="0"/>
+        </w:rPr>
+      </w:pPr>
+      <w:r>
+        <w:rPr>
+          <w:rStyle w:val="15"/>
+          <w:rFonts w:ascii="Calibri" w:hAnsi="Calibri"/>
+          <w:outline w:val="0"/>
           <w:color w:val="202124"/>
           <w:sz w:val="22"/>
           <w:szCs w:val="22"/>
           <w:u w:color="202124"/>
           <w:shd w:val="clear" w:color="auto" w:fill="FFFFFF"/>
           <w:rtl w:val="0"/>
-          <w:lang w:val="en-US" w:eastAsia="zh-CN"/>
+          <w:lang w:val="en-US"/>
         </w:rPr>
         <w:t xml:space="preserve">youtube link:   </w:t>
       </w:r>
-    </w:p>
-    <w:p>
-      <w:pPr>
-        <w:pStyle w:val="10"/>
-        <w:framePr w:wrap="auto" w:vAnchor="margin" w:hAnchor="text" w:yAlign="inline"/>
-        <w:numPr>
-          <w:ilvl w:val="0"/>
-          <w:numId w:val="0"/>
-        </w:numPr>
-        <w:bidi w:val="0"/>
-        <w:ind w:left="360" w:leftChars="0" w:right="0" w:rightChars="0"/>
-        <w:jc w:val="both"/>
-        <w:rPr>
-          <w:rFonts w:hint="eastAsia" w:ascii="Calibri" w:hAnsi="Calibri" w:eastAsia="宋体"/>
-          <w:b w:val="0"/>
-          <w:bCs w:val="0"/>
+      <w:r>
+        <w:rPr>
+          <w:rStyle w:val="15"/>
+          <w:rFonts w:hint="eastAsia" w:ascii="Calibri" w:hAnsi="Calibri"/>
+          <w:outline w:val="0"/>
           <w:color w:val="202124"/>
           <w:sz w:val="22"/>
           <w:szCs w:val="22"/>
           <w:u w:color="202124"/>
           <w:shd w:val="clear" w:color="auto" w:fill="FFFFFF"/>
           <w:rtl w:val="0"/>
-          <w:lang w:val="en-US" w:eastAsia="zh-CN"/>
-        </w:rPr>
-      </w:pPr>
-      <w:r>
-        <w:rPr>
-          <w:rFonts w:hint="eastAsia" w:ascii="Calibri" w:hAnsi="Calibri" w:eastAsia="宋体"/>
-          <w:b w:val="0"/>
-          <w:bCs w:val="0"/>
+          <w:lang w:val="en-US"/>
+        </w:rPr>
+        <w:t>https://youtu.be/Cy3iovg9wuo</w:t>
+      </w:r>
+    </w:p>
+    <w:p>
+      <w:pPr>
+        <w:pStyle w:val="13"/>
+        <w:framePr w:hRule="auto" w:wrap="auto" w:vAnchor="margin" w:hAnchor="text" w:yAlign="inline"/>
+        <w:ind w:left="360" w:firstLine="0"/>
+        <w:jc w:val="both"/>
+        <w:rPr>
+          <w:rStyle w:val="15"/>
+          <w:rFonts w:ascii="宋体" w:hAnsi="宋体" w:eastAsia="宋体" w:cs="宋体"/>
+          <w:outline w:val="0"/>
           <w:color w:val="202124"/>
           <w:sz w:val="22"/>
           <w:szCs w:val="22"/>
           <w:u w:color="202124"/>
           <w:shd w:val="clear" w:color="auto" w:fill="FFFFFF"/>
-          <w:rtl w:val="0"/>
-          <w:lang w:val="en-US" w:eastAsia="zh-CN"/>
-        </w:rPr>
-        <w:t>Comments:</w:t>
-      </w:r>
-    </w:p>
-    <w:p>
-      <w:pPr>
-        <w:pStyle w:val="10"/>
-        <w:framePr w:wrap="auto" w:vAnchor="margin" w:hAnchor="text" w:yAlign="inline"/>
-        <w:numPr>
-          <w:ilvl w:val="0"/>
-          <w:numId w:val="0"/>
-        </w:numPr>
-        <w:bidi w:val="0"/>
-        <w:ind w:left="360" w:leftChars="0" w:right="0" w:rightChars="0"/>
-        <w:jc w:val="both"/>
-        <w:rPr>
-          <w:rFonts w:hint="default" w:ascii="Calibri" w:hAnsi="Calibri" w:eastAsia="宋体"/>
-          <w:b w:val="0"/>
-          <w:bCs w:val="0"/>
+        </w:rPr>
+      </w:pPr>
+      <w:r>
+        <w:rPr>
+          <w:rStyle w:val="15"/>
+          <w:rFonts w:ascii="Calibri" w:hAnsi="Calibri"/>
+          <w:outline w:val="0"/>
           <w:color w:val="202124"/>
           <w:sz w:val="22"/>
           <w:szCs w:val="22"/>
           <w:u w:color="202124"/>
           <w:shd w:val="clear" w:color="auto" w:fill="FFFFFF"/>
           <w:rtl w:val="0"/>
-          <w:lang w:val="en-US" w:eastAsia="zh-CN"/>
-        </w:rPr>
-      </w:pPr>
-      <w:r>
-        <w:rPr>
-          <w:rFonts w:hint="eastAsia" w:ascii="Calibri" w:hAnsi="Calibri" w:eastAsia="宋体"/>
-          <w:b w:val="0"/>
-          <w:bCs w:val="0"/>
+          <w:lang w:val="en-US"/>
+        </w:rPr>
+        <w:t>Comments:</w:t>
+      </w:r>
+      <w:bookmarkStart w:id="0" w:name="_GoBack"/>
+      <w:bookmarkEnd w:id="0"/>
+    </w:p>
+    <w:p>
+      <w:pPr>
+        <w:pStyle w:val="13"/>
+        <w:framePr w:hRule="auto" w:wrap="auto" w:vAnchor="margin" w:hAnchor="text" w:yAlign="inline"/>
+        <w:ind w:left="360" w:firstLine="0"/>
+        <w:jc w:val="both"/>
+        <w:rPr>
+          <w:rStyle w:val="15"/>
+          <w:rFonts w:ascii="Calibri" w:hAnsi="Calibri" w:eastAsia="Calibri" w:cs="Calibri"/>
+          <w:outline w:val="0"/>
           <w:color w:val="202124"/>
           <w:sz w:val="22"/>
           <w:szCs w:val="22"/>
           <w:u w:color="202124"/>
           <w:shd w:val="clear" w:color="auto" w:fill="FFFFFF"/>
-          <w:rtl w:val="0"/>
-          <w:lang w:val="en-US" w:eastAsia="zh-CN"/>
+        </w:rPr>
+      </w:pPr>
+      <w:r>
+        <w:rPr>
+          <w:rStyle w:val="15"/>
+          <w:rFonts w:ascii="Calibri" w:hAnsi="Calibri"/>
+          <w:outline w:val="0"/>
+          <w:color w:val="202124"/>
+          <w:sz w:val="22"/>
+          <w:szCs w:val="22"/>
+          <w:u w:color="202124"/>
+          <w:shd w:val="clear" w:color="auto" w:fill="FFFFFF"/>
+          <w:rtl w:val="0"/>
+          <w:lang w:val="en-US"/>
         </w:rPr>
         <w:t>This is a brief overview of the code execution and result display. The results are shown in the console.</w:t>
       </w:r>
     </w:p>
     <w:p>
       <w:pPr>
-        <w:pStyle w:val="8"/>
-        <w:framePr w:wrap="auto" w:vAnchor="margin" w:hAnchor="text" w:yAlign="inline"/>
-      </w:pPr>
-    </w:p>
-    <w:p>
-      <w:pPr>
-        <w:pStyle w:val="8"/>
-        <w:framePr w:wrap="auto" w:vAnchor="margin" w:hAnchor="text" w:yAlign="inline"/>
+        <w:pStyle w:val="10"/>
+        <w:framePr w:hRule="auto" w:wrap="auto" w:vAnchor="margin" w:hAnchor="text" w:yAlign="inline"/>
+      </w:pPr>
+    </w:p>
+    <w:p>
+      <w:pPr>
+        <w:pStyle w:val="10"/>
+        <w:framePr w:hRule="auto" w:wrap="auto" w:vAnchor="margin" w:hAnchor="text" w:yAlign="inline"/>
         <w:jc w:val="center"/>
         <w:rPr>
+          <w:rStyle w:val="15"/>
           <w:rFonts w:ascii="Calibri" w:hAnsi="Calibri" w:eastAsia="Calibri" w:cs="Calibri"/>
           <w:b/>
           <w:bCs/>
+          <w:outline w:val="0"/>
           <w:color w:val="0070C0"/>
           <w:sz w:val="22"/>
           <w:szCs w:val="22"/>
           <w:u w:color="0070C0"/>
-        </w:rPr>
-      </w:pPr>
-      <w:r>
-        <w:rPr>
+          <w:lang w:val="en-US"/>
+        </w:rPr>
+      </w:pPr>
+      <w:r>
+        <w:rPr>
+          <w:rStyle w:val="15"/>
           <w:rFonts w:ascii="Calibri" w:hAnsi="Calibri"/>
           <w:b/>
           <w:bCs/>
+          <w:outline w:val="0"/>
           <w:color w:val="0070C0"/>
           <w:sz w:val="22"/>
           <w:szCs w:val="22"/>
@@ -2208,15 +2765,17 @@
     </w:p>
     <w:p>
       <w:pPr>
-        <w:pStyle w:val="8"/>
-        <w:framePr w:wrap="auto" w:vAnchor="margin" w:hAnchor="text" w:yAlign="inline"/>
+        <w:pStyle w:val="10"/>
+        <w:framePr w:hRule="auto" w:wrap="auto" w:vAnchor="margin" w:hAnchor="text" w:yAlign="inline"/>
         <w:jc w:val="center"/>
       </w:pPr>
       <w:r>
         <w:rPr>
+          <w:rStyle w:val="15"/>
           <w:rFonts w:ascii="Calibri" w:hAnsi="Calibri"/>
           <w:b/>
           <w:bCs/>
+          <w:outline w:val="0"/>
           <w:color w:val="0070C0"/>
           <w:sz w:val="22"/>
           <w:szCs w:val="22"/>
@@ -2228,7 +2787,9 @@
       </w:r>
       <w:r>
         <w:rPr>
+          <w:rStyle w:val="15"/>
           <w:rFonts w:ascii="Calibri" w:hAnsi="Calibri"/>
+          <w:outline w:val="0"/>
           <w:color w:val="0070C0"/>
           <w:sz w:val="22"/>
           <w:szCs w:val="22"/>
@@ -2240,9 +2801,11 @@
       </w:r>
       <w:r>
         <w:rPr>
+          <w:rStyle w:val="15"/>
           <w:rFonts w:ascii="Calibri" w:hAnsi="Calibri"/>
           <w:b/>
           <w:bCs/>
+          <w:outline w:val="0"/>
           <w:color w:val="0070C0"/>
           <w:sz w:val="22"/>
           <w:szCs w:val="22"/>
@@ -2253,7 +2816,6 @@
         <w:t xml:space="preserve"> submit the same file .</w:t>
       </w:r>
     </w:p>
-    <w:p/>
     <w:sectPr>
       <w:headerReference r:id="rId5" w:type="default"/>
       <w:footerReference r:id="rId6" w:type="default"/>
@@ -2265,34 +2827,6 @@
 </w:document>
 </file>
 
-<file path=word/customizations.xml><?xml version="1.0" encoding="utf-8"?>
-<wne:tcg xmlns:r="http://schemas.openxmlformats.org/officeDocument/2006/relationships" xmlns:wne="http://schemas.microsoft.com/office/word/2006/wordml">
-  <wne:keymaps>
-    <wne:keymap wne:kcmPrimary="0651">
-      <wne:macro wne:macroName="MATHTYPECOMMANDS.UILIB.MTCOMMAND_INSERTINLINEEQN"/>
-    </wne:keymap>
-    <wne:keymap wne:kcmPrimary="0451">
-      <wne:macro wne:macroName="MATHTYPECOMMANDS.UILIB.MTCOMMAND_INSERTDISPEQN"/>
-    </wne:keymap>
-    <wne:keymap wne:kcmPrimary="0551">
-      <wne:macro wne:macroName="MATHTYPECOMMANDS.UILIB.MTCOMMAND_INSERTRIGHTNUMBEREDDISPEQN"/>
-    </wne:keymap>
-    <wne:keymap wne:kcmPrimary="0751">
-      <wne:macro wne:macroName="MATHTYPECOMMANDS.UILIB.MTCOMMAND_INSERTLEFTNUMBEREDDISPEQN"/>
-    </wne:keymap>
-    <wne:keymap wne:kcmPrimary="04DC">
-      <wne:macro wne:macroName="MATHTYPECOMMANDS.UILIB.MTCOMMAND_TEXTOGGLE"/>
-    </wne:keymap>
-    <wne:keymap wne:kcmPrimary="0445">
-      <wne:macro wne:macroName="MATHTYPECOMMANDS.UILIB.MTCOMMAND_EDITEQUATIONINPLACE"/>
-    </wne:keymap>
-    <wne:keymap wne:kcmPrimary="044F">
-      <wne:macro wne:macroName="MATHTYPECOMMANDS.UILIB.MTCOMMAND_EDITEQUATIONOPEN"/>
-    </wne:keymap>
-  </wne:keymaps>
-</wne:tcg>
-</file>
-
 <file path=word/endnotes.xml><?xml version="1.0" encoding="utf-8"?>
 <w:endnotes xmlns:wpc="http://schemas.microsoft.com/office/word/2010/wordprocessingCanvas" xmlns:mc="http://schemas.openxmlformats.org/markup-compatibility/2006" xmlns:o="urn:schemas-microsoft-com:office:office" xmlns:r="http://schemas.openxmlformats.org/officeDocument/2006/relationships" xmlns:m="http://schemas.openxmlformats.org/officeDocument/2006/math" xmlns:v="urn:schemas-microsoft-com:vml" xmlns:wp14="http://schemas.microsoft.com/office/word/2010/wordprocessingDrawing" xmlns:wp="http://schemas.openxmlformats.org/drawingml/2006/wordprocessingDrawing" xmlns:w="http://schemas.openxmlformats.org/wordprocessingml/2006/main" xmlns:w14="http://schemas.microsoft.com/office/word/2010/wordml" xmlns:w15="http://schemas.microsoft.com/office/word/2012/wordml" xmlns:w10="urn:schemas-microsoft-com:office:word" xmlns:wpg="http://schemas.microsoft.com/office/word/2010/wordprocessingGroup" xmlns:wpi="http://schemas.microsoft.com/office/word/2010/wordprocessingInk" xmlns:wne="http://schemas.microsoft.com/office/word/2006/wordml" xmlns:wps="http://schemas.microsoft.com/office/word/2010/wordprocessingShape" xmlns:wpsCustomData="http://www.wps.cn/officeDocument/2013/wpsCustomData" mc:Ignorable="w14 w15 wp14">
   <w:endnote w:type="separator" w:id="0">
@@ -2322,8 +2856,8 @@
 <w:ftr xmlns:wpc="http://schemas.microsoft.com/office/word/2010/wordprocessingCanvas" xmlns:mc="http://schemas.openxmlformats.org/markup-compatibility/2006" xmlns:o="urn:schemas-microsoft-com:office:office" xmlns:r="http://schemas.openxmlformats.org/officeDocument/2006/relationships" xmlns:m="http://schemas.openxmlformats.org/officeDocument/2006/math" xmlns:v="urn:schemas-microsoft-com:vml" xmlns:wp14="http://schemas.microsoft.com/office/word/2010/wordprocessingDrawing" xmlns:wp="http://schemas.openxmlformats.org/drawingml/2006/wordprocessingDrawing" xmlns:w10="urn:schemas-microsoft-com:office:word" xmlns:w="http://schemas.openxmlformats.org/wordprocessingml/2006/main" xmlns:w14="http://schemas.microsoft.com/office/word/2010/wordml" xmlns:w15="http://schemas.microsoft.com/office/word/2012/wordml" xmlns:wpg="http://schemas.microsoft.com/office/word/2010/wordprocessingGroup" xmlns:wpi="http://schemas.microsoft.com/office/word/2010/wordprocessingInk" xmlns:wne="http://schemas.microsoft.com/office/word/2006/wordml" xmlns:wps="http://schemas.microsoft.com/office/word/2010/wordprocessingShape" xmlns:wpsCustomData="http://www.wps.cn/officeDocument/2013/wpsCustomData" mc:Ignorable="w14 w15 wp14">
   <w:p>
     <w:pPr>
-      <w:pStyle w:val="13"/>
-      <w:framePr w:wrap="auto" w:vAnchor="margin" w:hAnchor="text" w:yAlign="inline"/>
+      <w:pStyle w:val="11"/>
+      <w:framePr w:hRule="auto" w:wrap="auto" w:vAnchor="margin" w:hAnchor="text" w:yAlign="inline"/>
       <w:bidi w:val="0"/>
     </w:pPr>
   </w:p>
@@ -2359,8 +2893,8 @@
 <w:hdr xmlns:wpc="http://schemas.microsoft.com/office/word/2010/wordprocessingCanvas" xmlns:mc="http://schemas.openxmlformats.org/markup-compatibility/2006" xmlns:o="urn:schemas-microsoft-com:office:office" xmlns:r="http://schemas.openxmlformats.org/officeDocument/2006/relationships" xmlns:m="http://schemas.openxmlformats.org/officeDocument/2006/math" xmlns:v="urn:schemas-microsoft-com:vml" xmlns:wp14="http://schemas.microsoft.com/office/word/2010/wordprocessingDrawing" xmlns:wp="http://schemas.openxmlformats.org/drawingml/2006/wordprocessingDrawing" xmlns:w10="urn:schemas-microsoft-com:office:word" xmlns:w="http://schemas.openxmlformats.org/wordprocessingml/2006/main" xmlns:w14="http://schemas.microsoft.com/office/word/2010/wordml" xmlns:w15="http://schemas.microsoft.com/office/word/2012/wordml" xmlns:wpg="http://schemas.microsoft.com/office/word/2010/wordprocessingGroup" xmlns:wpi="http://schemas.microsoft.com/office/word/2010/wordprocessingInk" xmlns:wne="http://schemas.microsoft.com/office/word/2006/wordml" xmlns:wps="http://schemas.microsoft.com/office/word/2010/wordprocessingShape" xmlns:wpsCustomData="http://www.wps.cn/officeDocument/2013/wpsCustomData" mc:Ignorable="w14 w15 wp14">
   <w:p>
     <w:pPr>
-      <w:pStyle w:val="8"/>
-      <w:framePr w:wrap="auto" w:vAnchor="margin" w:hAnchor="text" w:yAlign="inline"/>
+      <w:pStyle w:val="10"/>
+      <w:framePr w:hRule="auto" w:wrap="auto" w:vAnchor="margin" w:hAnchor="text" w:yAlign="inline"/>
       <w:rPr>
         <w:rFonts w:ascii="Calibri" w:hAnsi="Calibri" w:eastAsia="Calibri" w:cs="Calibri"/>
         <w:b/>
@@ -2368,6 +2902,9 @@
       </w:rPr>
     </w:pPr>
     <w:r>
+      <w:rPr>
+        <w:rFonts w:ascii="Calibri" w:hAnsi="Calibri" w:eastAsia="Calibri" w:cs="Calibri"/>
+      </w:rPr>
       <w:drawing>
         <wp:anchor distT="152400" distB="152400" distL="152400" distR="152400" simplePos="0" relativeHeight="251659264" behindDoc="1" locked="0" layoutInCell="1" allowOverlap="1">
           <wp:simplePos x="0" y="0"/>
@@ -2375,10 +2912,10 @@
             <wp:posOffset>143510</wp:posOffset>
           </wp:positionH>
           <wp:positionV relativeFrom="page">
-            <wp:posOffset>161290</wp:posOffset>
+            <wp:posOffset>160655</wp:posOffset>
           </wp:positionV>
           <wp:extent cx="727710" cy="727710"/>
-          <wp:effectExtent l="0" t="0" r="8890" b="8890"/>
+          <wp:effectExtent l="0" t="0" r="0" b="0"/>
           <wp:wrapNone/>
           <wp:docPr id="1073741825" name="officeArt object" descr="Data Structure Icons - Download Free Vector Icons | Noun Project"/>
           <wp:cNvGraphicFramePr>
@@ -2437,6 +2974,7 @@
         <w:b/>
         <w:bCs/>
         <w:rtl w:val="0"/>
+        <w:lang w:val="fr-FR"/>
       </w:rPr>
       <w:t xml:space="preserve">– </w:t>
     </w:r>
@@ -2454,20 +2992,11 @@
   <w:p>
     <w:pPr>
       <w:pStyle w:val="2"/>
-      <w:framePr w:wrap="auto" w:vAnchor="margin" w:hAnchor="text" w:yAlign="inline"/>
+      <w:framePr w:hRule="auto" w:wrap="auto" w:vAnchor="margin" w:hAnchor="text" w:yAlign="inline"/>
       <w:tabs>
         <w:tab w:val="right" w:pos="8280"/>
         <w:tab w:val="clear" w:pos="9026"/>
       </w:tabs>
-      <w:rPr>
-        <w:rFonts w:ascii="Calibri" w:hAnsi="Calibri" w:eastAsia="Calibri" w:cs="Calibri"/>
-      </w:rPr>
-    </w:pPr>
-  </w:p>
-  <w:p>
-    <w:pPr>
-      <w:pStyle w:val="8"/>
-      <w:framePr w:wrap="auto" w:vAnchor="margin" w:hAnchor="text" w:yAlign="inline"/>
     </w:pPr>
   </w:p>
 </w:hdr>
@@ -2476,9 +3005,9 @@
 <file path=word/numbering.xml><?xml version="1.0" encoding="utf-8"?>
 <w:numbering xmlns:wpc="http://schemas.microsoft.com/office/word/2010/wordprocessingCanvas" xmlns:mc="http://schemas.openxmlformats.org/markup-compatibility/2006" xmlns:o="urn:schemas-microsoft-com:office:office" xmlns:r="http://schemas.openxmlformats.org/officeDocument/2006/relationships" xmlns:m="http://schemas.openxmlformats.org/officeDocument/2006/math" xmlns:v="urn:schemas-microsoft-com:vml" xmlns:wp14="http://schemas.microsoft.com/office/word/2010/wordprocessingDrawing" xmlns:wp="http://schemas.openxmlformats.org/drawingml/2006/wordprocessingDrawing" xmlns:w10="urn:schemas-microsoft-com:office:word" xmlns:w="http://schemas.openxmlformats.org/wordprocessingml/2006/main" xmlns:w14="http://schemas.microsoft.com/office/word/2010/wordml" xmlns:wpg="http://schemas.microsoft.com/office/word/2010/wordprocessingGroup" xmlns:wpi="http://schemas.microsoft.com/office/word/2010/wordprocessingInk" xmlns:wne="http://schemas.microsoft.com/office/word/2006/wordml" xmlns:wps="http://schemas.microsoft.com/office/word/2010/wordprocessingShape" xmlns:wpsCustomData="http://www.wps.cn/officeDocument/2013/wpsCustomData" mc:Ignorable="w14 wp14">
   <w:abstractNum w:abstractNumId="0">
-    <w:nsid w:val="59ADCABA"/>
+    <w:nsid w:val="0053208E"/>
     <w:multiLevelType w:val="multilevel"/>
-    <w:tmpl w:val="59ADCABA"/>
+    <w:tmpl w:val="0053208E"/>
     <w:lvl w:ilvl="0" w:tentative="0">
       <w:start w:val="1"/>
       <w:numFmt w:val="decimal"/>
@@ -2495,6 +3024,9 @@
         <w:smallCaps w:val="0"/>
         <w:strike w:val="0"/>
         <w:dstrike w:val="0"/>
+        <w:outline w:val="0"/>
+        <w:emboss w:val="0"/>
+        <w:imprint w:val="0"/>
         <w:spacing w:val="0"/>
         <w:w w:val="100"/>
         <w:kern w:val="0"/>
@@ -2519,6 +3051,9 @@
         <w:smallCaps w:val="0"/>
         <w:strike w:val="0"/>
         <w:dstrike w:val="0"/>
+        <w:outline w:val="0"/>
+        <w:emboss w:val="0"/>
+        <w:imprint w:val="0"/>
         <w:spacing w:val="0"/>
         <w:w w:val="100"/>
         <w:kern w:val="0"/>
@@ -2543,6 +3078,9 @@
         <w:smallCaps w:val="0"/>
         <w:strike w:val="0"/>
         <w:dstrike w:val="0"/>
+        <w:outline w:val="0"/>
+        <w:emboss w:val="0"/>
+        <w:imprint w:val="0"/>
         <w:spacing w:val="0"/>
         <w:w w:val="100"/>
         <w:kern w:val="0"/>
@@ -2567,6 +3105,9 @@
         <w:smallCaps w:val="0"/>
         <w:strike w:val="0"/>
         <w:dstrike w:val="0"/>
+        <w:outline w:val="0"/>
+        <w:emboss w:val="0"/>
+        <w:imprint w:val="0"/>
         <w:spacing w:val="0"/>
         <w:w w:val="100"/>
         <w:kern w:val="0"/>
@@ -2591,6 +3132,9 @@
         <w:smallCaps w:val="0"/>
         <w:strike w:val="0"/>
         <w:dstrike w:val="0"/>
+        <w:outline w:val="0"/>
+        <w:emboss w:val="0"/>
+        <w:imprint w:val="0"/>
         <w:spacing w:val="0"/>
         <w:w w:val="100"/>
         <w:kern w:val="0"/>
@@ -2615,6 +3159,9 @@
         <w:smallCaps w:val="0"/>
         <w:strike w:val="0"/>
         <w:dstrike w:val="0"/>
+        <w:outline w:val="0"/>
+        <w:emboss w:val="0"/>
+        <w:imprint w:val="0"/>
         <w:spacing w:val="0"/>
         <w:w w:val="100"/>
         <w:kern w:val="0"/>
@@ -2639,6 +3186,9 @@
         <w:smallCaps w:val="0"/>
         <w:strike w:val="0"/>
         <w:dstrike w:val="0"/>
+        <w:outline w:val="0"/>
+        <w:emboss w:val="0"/>
+        <w:imprint w:val="0"/>
         <w:spacing w:val="0"/>
         <w:w w:val="100"/>
         <w:kern w:val="0"/>
@@ -2663,6 +3213,9 @@
         <w:smallCaps w:val="0"/>
         <w:strike w:val="0"/>
         <w:dstrike w:val="0"/>
+        <w:outline w:val="0"/>
+        <w:emboss w:val="0"/>
+        <w:imprint w:val="0"/>
         <w:spacing w:val="0"/>
         <w:w w:val="100"/>
         <w:kern w:val="0"/>
@@ -2687,6 +3240,9 @@
         <w:smallCaps w:val="0"/>
         <w:strike w:val="0"/>
         <w:dstrike w:val="0"/>
+        <w:outline w:val="0"/>
+        <w:emboss w:val="0"/>
+        <w:imprint w:val="0"/>
         <w:spacing w:val="0"/>
         <w:w w:val="100"/>
         <w:kern w:val="0"/>
@@ -2716,6 +3272,9 @@
           <w:smallCaps w:val="0"/>
           <w:strike w:val="0"/>
           <w:dstrike w:val="0"/>
+          <w:outline w:val="0"/>
+          <w:emboss w:val="0"/>
+          <w:imprint w:val="0"/>
           <w:spacing w:val="0"/>
           <w:w w:val="100"/>
           <w:kern w:val="0"/>
@@ -2742,6 +3301,9 @@
           <w:smallCaps w:val="0"/>
           <w:strike w:val="0"/>
           <w:dstrike w:val="0"/>
+          <w:outline w:val="0"/>
+          <w:emboss w:val="0"/>
+          <w:imprint w:val="0"/>
           <w:spacing w:val="0"/>
           <w:w w:val="100"/>
           <w:kern w:val="0"/>
@@ -2768,6 +3330,9 @@
           <w:smallCaps w:val="0"/>
           <w:strike w:val="0"/>
           <w:dstrike w:val="0"/>
+          <w:outline w:val="0"/>
+          <w:emboss w:val="0"/>
+          <w:imprint w:val="0"/>
           <w:spacing w:val="0"/>
           <w:w w:val="100"/>
           <w:kern w:val="0"/>
@@ -2794,6 +3359,9 @@
           <w:smallCaps w:val="0"/>
           <w:strike w:val="0"/>
           <w:dstrike w:val="0"/>
+          <w:outline w:val="0"/>
+          <w:emboss w:val="0"/>
+          <w:imprint w:val="0"/>
           <w:spacing w:val="0"/>
           <w:w w:val="100"/>
           <w:kern w:val="0"/>
@@ -2820,6 +3388,9 @@
           <w:smallCaps w:val="0"/>
           <w:strike w:val="0"/>
           <w:dstrike w:val="0"/>
+          <w:outline w:val="0"/>
+          <w:emboss w:val="0"/>
+          <w:imprint w:val="0"/>
           <w:spacing w:val="0"/>
           <w:w w:val="100"/>
           <w:kern w:val="0"/>
@@ -2846,6 +3417,9 @@
           <w:smallCaps w:val="0"/>
           <w:strike w:val="0"/>
           <w:dstrike w:val="0"/>
+          <w:outline w:val="0"/>
+          <w:emboss w:val="0"/>
+          <w:imprint w:val="0"/>
           <w:spacing w:val="0"/>
           <w:w w:val="100"/>
           <w:kern w:val="0"/>
@@ -2872,6 +3446,9 @@
           <w:smallCaps w:val="0"/>
           <w:strike w:val="0"/>
           <w:dstrike w:val="0"/>
+          <w:outline w:val="0"/>
+          <w:emboss w:val="0"/>
+          <w:imprint w:val="0"/>
           <w:spacing w:val="0"/>
           <w:w w:val="100"/>
           <w:kern w:val="0"/>
@@ -2898,6 +3475,9 @@
           <w:smallCaps w:val="0"/>
           <w:strike w:val="0"/>
           <w:dstrike w:val="0"/>
+          <w:outline w:val="0"/>
+          <w:emboss w:val="0"/>
+          <w:imprint w:val="0"/>
           <w:spacing w:val="0"/>
           <w:w w:val="100"/>
           <w:kern w:val="0"/>
@@ -2924,6 +3504,9 @@
           <w:smallCaps w:val="0"/>
           <w:strike w:val="0"/>
           <w:dstrike w:val="0"/>
+          <w:outline w:val="0"/>
+          <w:emboss w:val="0"/>
+          <w:imprint w:val="0"/>
           <w:spacing w:val="0"/>
           <w:w w:val="100"/>
           <w:kern w:val="0"/>
@@ -3015,7 +3598,7 @@
     <w:lsdException w:qFormat="1" w:unhideWhenUsed="0" w:uiPriority="0" w:semiHidden="0" w:name="Title"/>
     <w:lsdException w:unhideWhenUsed="0" w:uiPriority="0" w:semiHidden="0" w:name="Closing"/>
     <w:lsdException w:unhideWhenUsed="0" w:uiPriority="0" w:semiHidden="0" w:name="Signature"/>
-    <w:lsdException w:qFormat="1" w:unhideWhenUsed="0" w:uiPriority="0" w:name="Default Paragraph Font"/>
+    <w:lsdException w:qFormat="1" w:unhideWhenUsed="0" w:uiPriority="0" w:semiHidden="0" w:name="Default Paragraph Font"/>
     <w:lsdException w:unhideWhenUsed="0" w:uiPriority="0" w:semiHidden="0" w:name="Body Text"/>
     <w:lsdException w:unhideWhenUsed="0" w:uiPriority="0" w:semiHidden="0" w:name="Body Text Indent"/>
     <w:lsdException w:unhideWhenUsed="0" w:uiPriority="0" w:semiHidden="0" w:name="List Continue"/>
@@ -3035,14 +3618,14 @@
     <w:lsdException w:unhideWhenUsed="0" w:uiPriority="0" w:semiHidden="0" w:name="Body Text Indent 2"/>
     <w:lsdException w:unhideWhenUsed="0" w:uiPriority="0" w:semiHidden="0" w:name="Body Text Indent 3"/>
     <w:lsdException w:unhideWhenUsed="0" w:uiPriority="0" w:semiHidden="0" w:name="Block Text"/>
-    <w:lsdException w:unhideWhenUsed="0" w:uiPriority="0" w:semiHidden="0" w:name="Hyperlink"/>
+    <w:lsdException w:qFormat="1" w:unhideWhenUsed="0" w:uiPriority="0" w:semiHidden="0" w:name="Hyperlink"/>
     <w:lsdException w:unhideWhenUsed="0" w:uiPriority="0" w:semiHidden="0" w:name="FollowedHyperlink"/>
     <w:lsdException w:qFormat="1" w:unhideWhenUsed="0" w:uiPriority="0" w:semiHidden="0" w:name="Strong"/>
     <w:lsdException w:qFormat="1" w:unhideWhenUsed="0" w:uiPriority="0" w:semiHidden="0" w:name="Emphasis"/>
     <w:lsdException w:unhideWhenUsed="0" w:uiPriority="0" w:semiHidden="0" w:name="Document Map"/>
     <w:lsdException w:unhideWhenUsed="0" w:uiPriority="0" w:semiHidden="0" w:name="Plain Text"/>
     <w:lsdException w:unhideWhenUsed="0" w:uiPriority="0" w:semiHidden="0" w:name="E-mail Signature"/>
-    <w:lsdException w:unhideWhenUsed="0" w:uiPriority="0" w:semiHidden="0" w:name="Normal (Web)"/>
+    <w:lsdException w:qFormat="1" w:unhideWhenUsed="0" w:uiPriority="0" w:semiHidden="0" w:name="Normal (Web)"/>
     <w:lsdException w:unhideWhenUsed="0" w:uiPriority="0" w:semiHidden="0" w:name="HTML Acronym"/>
     <w:lsdException w:unhideWhenUsed="0" w:uiPriority="0" w:semiHidden="0" w:name="HTML Address"/>
     <w:lsdException w:unhideWhenUsed="0" w:uiPriority="0" w:semiHidden="0" w:name="HTML Cite"/>
@@ -3208,7 +3791,7 @@
       <w:keepNext w:val="0"/>
       <w:keepLines w:val="0"/>
       <w:pageBreakBefore w:val="0"/>
-      <w:framePr w:wrap="auto" w:vAnchor="margin" w:hAnchor="text" w:yAlign="inline"/>
+      <w:framePr w:hRule="auto" w:wrap="auto" w:vAnchor="margin" w:hAnchor="text" w:yAlign="inline"/>
       <w:widowControl/>
       <w:numPr>
         <w:ilvl w:val="0"/>
@@ -3245,7 +3828,6 @@
   </w:style>
   <w:style w:type="character" w:default="1" w:styleId="5">
     <w:name w:val="Default Paragraph Font"/>
-    <w:semiHidden/>
     <w:qFormat/>
     <w:uiPriority w:val="0"/>
   </w:style>
@@ -3271,7 +3853,7 @@
       <w:keepNext w:val="0"/>
       <w:keepLines w:val="0"/>
       <w:pageBreakBefore w:val="0"/>
-      <w:framePr w:wrap="auto" w:vAnchor="margin" w:hAnchor="text" w:yAlign="inline"/>
+      <w:framePr w:hRule="auto" w:wrap="auto" w:vAnchor="margin" w:hAnchor="text" w:yAlign="inline"/>
       <w:widowControl/>
       <w:numPr>
         <w:ilvl w:val="0"/>
@@ -3314,10 +3896,47 @@
   </w:style>
   <w:style w:type="paragraph" w:styleId="3">
     <w:name w:val="Normal (Web)"/>
-    <w:basedOn w:val="1"/>
+    <w:qFormat/>
     <w:uiPriority w:val="0"/>
+    <w:pPr>
+      <w:keepNext w:val="0"/>
+      <w:keepLines w:val="0"/>
+      <w:pageBreakBefore w:val="0"/>
+      <w:framePr w:hRule="auto" w:wrap="auto" w:vAnchor="margin" w:hAnchor="text" w:yAlign="inline"/>
+      <w:widowControl/>
+      <w:numPr>
+        <w:ilvl w:val="0"/>
+        <w:numId w:val="0"/>
+      </w:numPr>
+      <w:suppressLineNumbers w:val="0"/>
+      <w:pBdr>
+        <w:top w:val="none" w:color="auto" w:sz="0" w:space="0"/>
+        <w:left w:val="none" w:color="auto" w:sz="0" w:space="0"/>
+        <w:bottom w:val="none" w:color="auto" w:sz="0" w:space="0"/>
+        <w:right w:val="none" w:color="auto" w:sz="0" w:space="0"/>
+        <w:between w:val="none" w:color="auto" w:sz="0" w:space="0"/>
+      </w:pBdr>
+      <w:shd w:val="clear" w:color="auto" w:fill="auto"/>
+      <w:suppressAutoHyphens w:val="0"/>
+      <w:bidi w:val="0"/>
+      <w:spacing w:before="0" w:beforeAutospacing="0" w:after="0" w:afterAutospacing="0" w:line="240" w:lineRule="auto"/>
+      <w:ind w:left="0" w:right="0" w:firstLine="0"/>
+      <w:jc w:val="left"/>
+      <w:outlineLvl w:val="9"/>
+    </w:pPr>
     <w:rPr>
+      <w:rFonts w:ascii="Times New Roman" w:hAnsi="Times New Roman" w:eastAsia="Arial Unicode MS" w:cs="Arial Unicode MS"/>
+      <w:color w:val="000000"/>
+      <w:spacing w:val="0"/>
+      <w:w w:val="100"/>
+      <w:kern w:val="0"/>
+      <w:position w:val="0"/>
       <w:sz w:val="24"/>
+      <w:szCs w:val="24"/>
+      <w:u w:val="none" w:color="000000"/>
+      <w:shd w:val="clear" w:color="auto" w:fill="auto"/>
+      <w:vertAlign w:val="baseline"/>
+      <w:lang w:val="en-US"/>
     </w:rPr>
   </w:style>
   <w:style w:type="character" w:styleId="6">
@@ -3330,6 +3949,14 @@
     </w:rPr>
   </w:style>
   <w:style w:type="character" w:styleId="7">
+    <w:name w:val="Hyperlink"/>
+    <w:qFormat/>
+    <w:uiPriority w:val="0"/>
+    <w:rPr>
+      <w:u w:val="single"/>
+    </w:rPr>
+  </w:style>
+  <w:style w:type="character" w:styleId="8">
     <w:name w:val="HTML Code"/>
     <w:basedOn w:val="5"/>
     <w:uiPriority w:val="0"/>
@@ -3338,15 +3965,33 @@
       <w:sz w:val="20"/>
     </w:rPr>
   </w:style>
-  <w:style w:type="paragraph" w:customStyle="1" w:styleId="8">
-    <w:name w:val="Body"/>
+  <w:style w:type="table" w:customStyle="1" w:styleId="9">
+    <w:name w:val="Table Normal"/>
+    <w:qFormat/>
+    <w:uiPriority w:val="0"/>
+    <w:tblPr/>
+    <w:tblStylePr w:type="firstRow"/>
+    <w:tblStylePr w:type="lastRow"/>
+    <w:tblStylePr w:type="firstCol"/>
+    <w:tblStylePr w:type="lastCol"/>
+    <w:tblStylePr w:type="band1Vert"/>
+    <w:tblStylePr w:type="band2Vert"/>
+    <w:tblStylePr w:type="band1Horz"/>
+    <w:tblStylePr w:type="band2Horz"/>
+    <w:tblStylePr w:type="neCell"/>
+    <w:tblStylePr w:type="nwCell"/>
+    <w:tblStylePr w:type="seCell"/>
+    <w:tblStylePr w:type="swCell"/>
+  </w:style>
+  <w:style w:type="paragraph" w:customStyle="1" w:styleId="10">
+    <w:name w:val="Body A"/>
     <w:qFormat/>
     <w:uiPriority w:val="0"/>
     <w:pPr>
       <w:keepNext w:val="0"/>
       <w:keepLines w:val="0"/>
       <w:pageBreakBefore w:val="0"/>
-      <w:framePr w:wrap="auto" w:vAnchor="margin" w:hAnchor="text" w:yAlign="inline"/>
+      <w:framePr w:hRule="auto" w:wrap="auto" w:vAnchor="margin" w:hAnchor="text" w:yAlign="inline"/>
       <w:widowControl/>
       <w:numPr>
         <w:ilvl w:val="0"/>
@@ -3383,117 +4028,7 @@
       <w:lang w:val="fr-FR"/>
     </w:rPr>
   </w:style>
-  <w:style w:type="paragraph" w:customStyle="1" w:styleId="9">
-    <w:name w:val="Default"/>
-    <w:qFormat/>
-    <w:uiPriority w:val="0"/>
-    <w:pPr>
-      <w:keepNext w:val="0"/>
-      <w:keepLines w:val="0"/>
-      <w:pageBreakBefore w:val="0"/>
-      <w:framePr w:wrap="auto" w:vAnchor="margin" w:hAnchor="text" w:yAlign="inline"/>
-      <w:widowControl/>
-      <w:numPr>
-        <w:ilvl w:val="0"/>
-        <w:numId w:val="0"/>
-      </w:numPr>
-      <w:suppressLineNumbers w:val="0"/>
-      <w:pBdr>
-        <w:top w:val="none" w:color="auto" w:sz="0" w:space="0"/>
-        <w:left w:val="none" w:color="auto" w:sz="0" w:space="0"/>
-        <w:bottom w:val="none" w:color="auto" w:sz="0" w:space="0"/>
-        <w:right w:val="none" w:color="auto" w:sz="0" w:space="0"/>
-        <w:between w:val="none" w:color="auto" w:sz="0" w:space="0"/>
-      </w:pBdr>
-      <w:shd w:val="clear" w:color="auto" w:fill="auto"/>
-      <w:suppressAutoHyphens w:val="0"/>
-      <w:bidi w:val="0"/>
-      <w:spacing w:before="160" w:beforeAutospacing="0" w:after="0" w:afterAutospacing="0" w:line="288" w:lineRule="auto"/>
-      <w:ind w:left="0" w:right="0" w:firstLine="0"/>
-      <w:jc w:val="left"/>
-      <w:outlineLvl w:val="9"/>
-    </w:pPr>
-    <w:rPr>
-      <w:rFonts w:ascii="Helvetica Neue" w:hAnsi="Helvetica Neue" w:eastAsia="Arial Unicode MS" w:cs="Arial Unicode MS"/>
-      <w:color w:val="000000"/>
-      <w:spacing w:val="0"/>
-      <w:w w:val="100"/>
-      <w:kern w:val="0"/>
-      <w:position w:val="0"/>
-      <w:sz w:val="24"/>
-      <w:szCs w:val="24"/>
-      <w:u w:val="none" w:color="auto"/>
-      <w:shd w:val="clear" w:color="auto" w:fill="auto"/>
-      <w:vertAlign w:val="baseline"/>
-      <w:lang w:val="en-US"/>
-    </w:rPr>
-  </w:style>
-  <w:style w:type="paragraph" w:styleId="10">
-    <w:name w:val="List Paragraph"/>
-    <w:basedOn w:val="1"/>
-    <w:qFormat/>
-    <w:uiPriority w:val="0"/>
-    <w:pPr>
-      <w:keepNext w:val="0"/>
-      <w:keepLines w:val="0"/>
-      <w:pageBreakBefore w:val="0"/>
-      <w:widowControl/>
-      <w:numPr>
-        <w:ilvl w:val="0"/>
-        <w:numId w:val="0"/>
-      </w:numPr>
-      <w:suppressLineNumbers w:val="0"/>
-      <w:pBdr>
-        <w:top w:val="none" w:color="auto" w:sz="0" w:space="0"/>
-        <w:left w:val="none" w:color="auto" w:sz="0" w:space="0"/>
-        <w:bottom w:val="none" w:color="auto" w:sz="0" w:space="0"/>
-        <w:right w:val="none" w:color="auto" w:sz="0" w:space="0"/>
-        <w:between w:val="none" w:color="auto" w:sz="0" w:space="0"/>
-      </w:pBdr>
-      <w:shd w:val="clear" w:color="auto" w:fill="auto"/>
-      <w:suppressAutoHyphens w:val="0"/>
-      <w:bidi w:val="0"/>
-      <w:spacing w:before="0" w:beforeAutospacing="0" w:after="0" w:afterAutospacing="0" w:line="240" w:lineRule="auto"/>
-      <w:ind w:left="720" w:right="0" w:firstLine="0"/>
-      <w:jc w:val="left"/>
-      <w:outlineLvl w:val="9"/>
-    </w:pPr>
-    <w:rPr>
-      <w:rFonts w:ascii="Times New Roman" w:hAnsi="Times New Roman" w:eastAsia="Arial Unicode MS" w:cs="Arial Unicode MS"/>
-      <w:color w:val="000000"/>
-      <w:spacing w:val="0"/>
-      <w:w w:val="100"/>
-      <w:kern w:val="0"/>
-      <w:position w:val="0"/>
-      <w:sz w:val="24"/>
-      <w:szCs w:val="24"/>
-      <w:u w:val="none" w:color="000000"/>
-      <w:shd w:val="clear" w:color="auto" w:fill="auto"/>
-      <w:vertAlign w:val="baseline"/>
-      <w:lang w:val="en-US"/>
-    </w:rPr>
-  </w:style>
-  <w:style w:type="character" w:customStyle="1" w:styleId="11">
-    <w:name w:val="Hyperlink.0"/>
-    <w:basedOn w:val="12"/>
-    <w:qFormat/>
-    <w:uiPriority w:val="0"/>
-    <w:rPr>
-      <w:rFonts w:ascii="Times New Roman" w:hAnsi="Times New Roman" w:eastAsia="Times New Roman" w:cs="Times New Roman"/>
-      <w:sz w:val="24"/>
-      <w:szCs w:val="24"/>
-    </w:rPr>
-  </w:style>
-  <w:style w:type="character" w:customStyle="1" w:styleId="12">
-    <w:name w:val="Link"/>
-    <w:qFormat/>
-    <w:uiPriority w:val="0"/>
-    <w:rPr>
-      <w:color w:val="0000FF"/>
-      <w:u w:val="single" w:color="0000FF"/>
-    </w:rPr>
-  </w:style>
-  <w:style w:type="paragraph" w:customStyle="1" w:styleId="13">
+  <w:style w:type="paragraph" w:customStyle="1" w:styleId="11">
     <w:name w:val="Header &amp; Footer"/>
     <w:qFormat/>
     <w:uiPriority w:val="0"/>
@@ -3501,7 +4036,7 @@
       <w:keepNext w:val="0"/>
       <w:keepLines w:val="0"/>
       <w:pageBreakBefore w:val="0"/>
-      <w:framePr w:wrap="auto" w:vAnchor="margin" w:hAnchor="text" w:yAlign="inline"/>
+      <w:framePr w:hRule="auto" w:wrap="auto" w:vAnchor="margin" w:hAnchor="text" w:yAlign="inline"/>
       <w:widowControl/>
       <w:numPr>
         <w:ilvl w:val="0"/>
@@ -3540,6 +4075,159 @@
       <w:vertAlign w:val="baseline"/>
     </w:rPr>
   </w:style>
+  <w:style w:type="paragraph" w:customStyle="1" w:styleId="12">
+    <w:name w:val="Default A"/>
+    <w:qFormat/>
+    <w:uiPriority w:val="0"/>
+    <w:pPr>
+      <w:keepNext w:val="0"/>
+      <w:keepLines w:val="0"/>
+      <w:pageBreakBefore w:val="0"/>
+      <w:framePr w:hRule="auto" w:wrap="auto" w:vAnchor="margin" w:hAnchor="text" w:yAlign="inline"/>
+      <w:widowControl/>
+      <w:numPr>
+        <w:ilvl w:val="0"/>
+        <w:numId w:val="0"/>
+      </w:numPr>
+      <w:suppressLineNumbers w:val="0"/>
+      <w:pBdr>
+        <w:top w:val="none" w:color="auto" w:sz="0" w:space="0"/>
+        <w:left w:val="none" w:color="auto" w:sz="0" w:space="0"/>
+        <w:bottom w:val="none" w:color="auto" w:sz="0" w:space="0"/>
+        <w:right w:val="none" w:color="auto" w:sz="0" w:space="0"/>
+        <w:between w:val="none" w:color="auto" w:sz="0" w:space="0"/>
+      </w:pBdr>
+      <w:shd w:val="clear" w:color="auto" w:fill="auto"/>
+      <w:suppressAutoHyphens w:val="0"/>
+      <w:bidi w:val="0"/>
+      <w:spacing w:before="160" w:beforeAutospacing="0" w:after="0" w:afterAutospacing="0" w:line="288" w:lineRule="auto"/>
+      <w:ind w:left="0" w:right="0" w:firstLine="0"/>
+      <w:jc w:val="left"/>
+      <w:outlineLvl w:val="9"/>
+    </w:pPr>
+    <w:rPr>
+      <w:rFonts w:ascii="Times New Roman" w:hAnsi="Times New Roman" w:eastAsia="Arial Unicode MS" w:cs="Arial Unicode MS"/>
+      <w:color w:val="000000"/>
+      <w:spacing w:val="0"/>
+      <w:w w:val="100"/>
+      <w:kern w:val="0"/>
+      <w:position w:val="0"/>
+      <w:sz w:val="24"/>
+      <w:szCs w:val="24"/>
+      <w:u w:val="none" w:color="auto"/>
+      <w:shd w:val="clear" w:color="auto" w:fill="auto"/>
+      <w:vertAlign w:val="baseline"/>
+      <w:lang w:val="en-US"/>
+    </w:rPr>
+  </w:style>
+  <w:style w:type="paragraph" w:styleId="13">
+    <w:name w:val="List Paragraph"/>
+    <w:qFormat/>
+    <w:uiPriority w:val="0"/>
+    <w:pPr>
+      <w:keepNext w:val="0"/>
+      <w:keepLines w:val="0"/>
+      <w:pageBreakBefore w:val="0"/>
+      <w:framePr w:hRule="auto" w:wrap="auto" w:vAnchor="margin" w:hAnchor="text" w:yAlign="inline"/>
+      <w:widowControl/>
+      <w:numPr>
+        <w:ilvl w:val="0"/>
+        <w:numId w:val="0"/>
+      </w:numPr>
+      <w:suppressLineNumbers w:val="0"/>
+      <w:pBdr>
+        <w:top w:val="none" w:color="auto" w:sz="0" w:space="0"/>
+        <w:left w:val="none" w:color="auto" w:sz="0" w:space="0"/>
+        <w:bottom w:val="none" w:color="auto" w:sz="0" w:space="0"/>
+        <w:right w:val="none" w:color="auto" w:sz="0" w:space="0"/>
+        <w:between w:val="none" w:color="auto" w:sz="0" w:space="0"/>
+      </w:pBdr>
+      <w:shd w:val="clear" w:color="auto" w:fill="auto"/>
+      <w:suppressAutoHyphens w:val="0"/>
+      <w:bidi w:val="0"/>
+      <w:spacing w:before="0" w:beforeAutospacing="0" w:after="0" w:afterAutospacing="0" w:line="240" w:lineRule="auto"/>
+      <w:ind w:left="720" w:right="0" w:firstLine="0"/>
+      <w:jc w:val="left"/>
+      <w:outlineLvl w:val="9"/>
+    </w:pPr>
+    <w:rPr>
+      <w:rFonts w:ascii="Times New Roman" w:hAnsi="Times New Roman" w:eastAsia="Arial Unicode MS" w:cs="Arial Unicode MS"/>
+      <w:color w:val="000000"/>
+      <w:spacing w:val="0"/>
+      <w:w w:val="100"/>
+      <w:kern w:val="0"/>
+      <w:position w:val="0"/>
+      <w:sz w:val="24"/>
+      <w:szCs w:val="24"/>
+      <w:u w:val="none" w:color="000000"/>
+      <w:shd w:val="clear" w:color="auto" w:fill="auto"/>
+      <w:vertAlign w:val="baseline"/>
+      <w:lang w:val="en-US"/>
+    </w:rPr>
+  </w:style>
+  <w:style w:type="paragraph" w:customStyle="1" w:styleId="14">
+    <w:name w:val="Default"/>
+    <w:qFormat/>
+    <w:uiPriority w:val="0"/>
+    <w:pPr>
+      <w:keepNext w:val="0"/>
+      <w:keepLines w:val="0"/>
+      <w:pageBreakBefore w:val="0"/>
+      <w:framePr w:hRule="auto" w:wrap="auto" w:vAnchor="margin" w:hAnchor="text" w:yAlign="inline"/>
+      <w:widowControl/>
+      <w:numPr>
+        <w:ilvl w:val="0"/>
+        <w:numId w:val="0"/>
+      </w:numPr>
+      <w:suppressLineNumbers w:val="0"/>
+      <w:pBdr>
+        <w:top w:val="none" w:color="auto" w:sz="0" w:space="0"/>
+        <w:left w:val="none" w:color="auto" w:sz="0" w:space="0"/>
+        <w:bottom w:val="none" w:color="auto" w:sz="0" w:space="0"/>
+        <w:right w:val="none" w:color="auto" w:sz="0" w:space="0"/>
+        <w:between w:val="none" w:color="auto" w:sz="0" w:space="0"/>
+      </w:pBdr>
+      <w:shd w:val="clear" w:color="auto" w:fill="auto"/>
+      <w:suppressAutoHyphens w:val="0"/>
+      <w:bidi w:val="0"/>
+      <w:spacing w:before="160" w:beforeAutospacing="0" w:after="0" w:afterAutospacing="0" w:line="288" w:lineRule="auto"/>
+      <w:ind w:left="0" w:right="0" w:firstLine="0"/>
+      <w:jc w:val="left"/>
+      <w:outlineLvl w:val="9"/>
+    </w:pPr>
+    <w:rPr>
+      <w:rFonts w:ascii="Helvetica Neue" w:hAnsi="Helvetica Neue" w:eastAsia="Arial Unicode MS" w:cs="Arial Unicode MS"/>
+      <w:color w:val="000000"/>
+      <w:spacing w:val="0"/>
+      <w:w w:val="100"/>
+      <w:kern w:val="0"/>
+      <w:position w:val="0"/>
+      <w:sz w:val="24"/>
+      <w:szCs w:val="24"/>
+      <w:u w:val="none" w:color="auto"/>
+      <w:shd w:val="clear" w:color="auto" w:fill="auto"/>
+      <w:vertAlign w:val="baseline"/>
+      <w:lang w:val="en-US"/>
+    </w:rPr>
+  </w:style>
+  <w:style w:type="character" w:customStyle="1" w:styleId="15">
+    <w:name w:val="None"/>
+    <w:qFormat/>
+    <w:uiPriority w:val="0"/>
+  </w:style>
+  <w:style w:type="character" w:customStyle="1" w:styleId="16">
+    <w:name w:val="Hyperlink.0"/>
+    <w:basedOn w:val="15"/>
+    <w:qFormat/>
+    <w:uiPriority w:val="0"/>
+    <w:rPr>
+      <w:rFonts w:ascii="Times New Roman" w:hAnsi="Times New Roman" w:eastAsia="Times New Roman" w:cs="Times New Roman"/>
+      <w:color w:val="0000FF"/>
+      <w:sz w:val="24"/>
+      <w:szCs w:val="24"/>
+      <w:u w:val="single" w:color="0000FF"/>
+    </w:rPr>
+  </w:style>
 </w:styles>
 </file>
 
@@ -3548,16 +4236,16 @@
   <a:themeElements>
     <a:clrScheme name="WPS">
       <a:dk1>
-        <a:sysClr val="windowText" lastClr="000000"/>
+        <a:srgbClr val="000000"/>
       </a:dk1>
       <a:lt1>
-        <a:sysClr val="window" lastClr="FFFFFF"/>
+        <a:srgbClr val="FFFFFF"/>
       </a:lt1>
       <a:dk2>
-        <a:srgbClr val="44546A"/>
+        <a:srgbClr val="A7A7A7"/>
       </a:dk2>
       <a:lt2>
-        <a:srgbClr val="E7E6E6"/>
+        <a:srgbClr val="535353"/>
       </a:lt2>
       <a:accent1>
         <a:srgbClr val="4874CB"/>
@@ -3578,82 +4266,22 @@
         <a:srgbClr val="E54C5E"/>
       </a:accent6>
       <a:hlink>
-        <a:srgbClr val="0026E5"/>
+        <a:srgbClr val="0000FF"/>
       </a:hlink>
       <a:folHlink>
-        <a:srgbClr val="7E1FAD"/>
+        <a:srgbClr val="FF00FF"/>
       </a:folHlink>
     </a:clrScheme>
     <a:fontScheme name="WPS">
       <a:majorFont>
-        <a:latin typeface="Calibri Light"/>
-        <a:ea typeface=""/>
-        <a:cs typeface=""/>
-        <a:font script="Jpan" typeface="ＭＳ ゴシック"/>
-        <a:font script="Hang" typeface="맑은 고딕"/>
-        <a:font script="Hans" typeface="宋体"/>
-        <a:font script="Hant" typeface="新細明體"/>
-        <a:font script="Arab" typeface="Times New Roman"/>
-        <a:font script="Hebr" typeface="Times New Roman"/>
-        <a:font script="Thai" typeface="Angsana New"/>
-        <a:font script="Ethi" typeface="Nyala"/>
-        <a:font script="Beng" typeface="Vrinda"/>
-        <a:font script="Gujr" typeface="Shruti"/>
-        <a:font script="Khmr" typeface="MoolBoran"/>
-        <a:font script="Knda" typeface="Tunga"/>
-        <a:font script="Guru" typeface="Raavi"/>
-        <a:font script="Cans" typeface="Euphemia"/>
-        <a:font script="Cher" typeface="Plantagenet Cherokee"/>
-        <a:font script="Yiii" typeface="Microsoft Yi Baiti"/>
-        <a:font script="Tibt" typeface="Microsoft Himalaya"/>
-        <a:font script="Thaa" typeface="MV Boli"/>
-        <a:font script="Deva" typeface="Mangal"/>
-        <a:font script="Telu" typeface="Gautami"/>
-        <a:font script="Taml" typeface="Latha"/>
-        <a:font script="Syrc" typeface="Estrangelo Edessa"/>
-        <a:font script="Orya" typeface="Kalinga"/>
-        <a:font script="Mlym" typeface="Kartika"/>
-        <a:font script="Laoo" typeface="DokChampa"/>
-        <a:font script="Sinh" typeface="Iskoola Pota"/>
-        <a:font script="Mong" typeface="Mongolian Baiti"/>
-        <a:font script="Viet" typeface="Times New Roman"/>
-        <a:font script="Uigh" typeface="Microsoft Uighur"/>
-        <a:font script="Geor" typeface="Sylfaen"/>
+        <a:latin typeface="Helvetica Neue"/>
+        <a:ea typeface="Helvetica Neue"/>
+        <a:cs typeface="Helvetica Neue"/>
       </a:majorFont>
       <a:minorFont>
-        <a:latin typeface="Calibri"/>
-        <a:ea typeface=""/>
-        <a:cs typeface=""/>
-        <a:font script="Jpan" typeface="ＭＳ 明朝"/>
-        <a:font script="Hang" typeface="맑은 고딕"/>
-        <a:font script="Hans" typeface="宋体"/>
-        <a:font script="Hant" typeface="新細明體"/>
-        <a:font script="Arab" typeface="Arial"/>
-        <a:font script="Hebr" typeface="Arial"/>
-        <a:font script="Thai" typeface="Cordia New"/>
-        <a:font script="Ethi" typeface="Nyala"/>
-        <a:font script="Beng" typeface="Vrinda"/>
-        <a:font script="Gujr" typeface="Shruti"/>
-        <a:font script="Khmr" typeface="DaunPenh"/>
-        <a:font script="Knda" typeface="Tunga"/>
-        <a:font script="Guru" typeface="Raavi"/>
-        <a:font script="Cans" typeface="Euphemia"/>
-        <a:font script="Cher" typeface="Plantagenet Cherokee"/>
-        <a:font script="Yiii" typeface="Microsoft Yi Baiti"/>
-        <a:font script="Tibt" typeface="Microsoft Himalaya"/>
-        <a:font script="Thaa" typeface="MV Boli"/>
-        <a:font script="Deva" typeface="Mangal"/>
-        <a:font script="Telu" typeface="Gautami"/>
-        <a:font script="Taml" typeface="Latha"/>
-        <a:font script="Syrc" typeface="Estrangelo Edessa"/>
-        <a:font script="Orya" typeface="Kalinga"/>
-        <a:font script="Mlym" typeface="Kartika"/>
-        <a:font script="Laoo" typeface="DokChampa"/>
-        <a:font script="Sinh" typeface="Iskoola Pota"/>
-        <a:font script="Mong" typeface="Mongolian Baiti"/>
-        <a:font script="Viet" typeface="Arial"/>
-        <a:font script="Uigh" typeface="Microsoft Uighur"/>
-        <a:font script="Geor" typeface="Sylfaen"/>
+        <a:latin typeface="Helvetica Neue"/>
+        <a:ea typeface="Helvetica Neue"/>
+        <a:cs typeface="Helvetica Neue"/>
       </a:minorFont>
     </a:fontScheme>
     <a:fmtScheme name="WPS">
@@ -3661,87 +4289,89 @@
         <a:solidFill>
           <a:schemeClr val="phClr"/>
         </a:solidFill>
-        <a:gradFill>
+        <a:gradFill rotWithShape="1">
           <a:gsLst>
             <a:gs pos="0">
               <a:schemeClr val="phClr">
-                <a:lumOff val="17500"/>
+                <a:tint val="50000"/>
+                <a:satMod val="300000"/>
+              </a:schemeClr>
+            </a:gs>
+            <a:gs pos="35000">
+              <a:schemeClr val="phClr">
+                <a:tint val="37000"/>
+                <a:satMod val="300000"/>
               </a:schemeClr>
             </a:gs>
             <a:gs pos="100000">
-              <a:schemeClr val="phClr"/>
+              <a:schemeClr val="phClr">
+                <a:tint val="15000"/>
+                <a:satMod val="350000"/>
+              </a:schemeClr>
             </a:gs>
           </a:gsLst>
-          <a:lin ang="2700000" scaled="0"/>
+          <a:lin ang="16200000" scaled="1"/>
         </a:gradFill>
-        <a:gradFill>
+        <a:gradFill rotWithShape="1">
           <a:gsLst>
             <a:gs pos="0">
               <a:schemeClr val="phClr">
-                <a:hueOff val="-2520000"/>
+                <a:tint val="100000"/>
+                <a:shade val="100000"/>
+                <a:satMod val="129999"/>
               </a:schemeClr>
             </a:gs>
             <a:gs pos="100000">
-              <a:schemeClr val="phClr"/>
+              <a:schemeClr val="phClr">
+                <a:tint val="50000"/>
+                <a:shade val="100000"/>
+                <a:satMod val="350000"/>
+              </a:schemeClr>
             </a:gs>
           </a:gsLst>
-          <a:lin ang="2700000" scaled="0"/>
+          <a:lin ang="16200000" scaled="0"/>
         </a:gradFill>
       </a:fillStyleLst>
       <a:lnStyleLst>
-        <a:ln w="12700" cap="flat" cmpd="sng" algn="ctr">
+        <a:ln w="9525" cap="flat" cmpd="sng" algn="ctr">
+          <a:solidFill>
+            <a:schemeClr val="phClr">
+              <a:shade val="95000"/>
+              <a:satMod val="104999"/>
+            </a:schemeClr>
+          </a:solidFill>
+          <a:prstDash val="solid"/>
+        </a:ln>
+        <a:ln w="25400" cap="flat" cmpd="sng" algn="ctr">
           <a:solidFill>
             <a:schemeClr val="phClr"/>
           </a:solidFill>
           <a:prstDash val="solid"/>
-          <a:miter lim="800000"/>
         </a:ln>
-        <a:ln w="12700" cap="flat" cmpd="sng" algn="ctr">
+        <a:ln w="38100" cap="flat" cmpd="sng" algn="ctr">
           <a:solidFill>
             <a:schemeClr val="phClr"/>
           </a:solidFill>
           <a:prstDash val="solid"/>
-          <a:miter lim="800000"/>
-        </a:ln>
-        <a:ln w="12700" cap="flat" cmpd="sng" algn="ctr">
-          <a:gradFill>
-            <a:gsLst>
-              <a:gs pos="0">
-                <a:schemeClr val="phClr">
-                  <a:hueOff val="-4200000"/>
-                </a:schemeClr>
-              </a:gs>
-              <a:gs pos="100000">
-                <a:schemeClr val="phClr"/>
-              </a:gs>
-            </a:gsLst>
-            <a:lin ang="2700000" scaled="1"/>
-          </a:gradFill>
-          <a:prstDash val="solid"/>
-          <a:miter lim="800000"/>
         </a:ln>
       </a:lnStyleLst>
       <a:effectStyleLst>
         <a:effectStyle>
           <a:effectLst>
-            <a:outerShdw blurRad="101600" dist="50800" dir="5400000" algn="ctr" rotWithShape="0">
-              <a:schemeClr val="phClr">
-                <a:alpha val="60000"/>
-              </a:schemeClr>
-            </a:outerShdw>
+            <a:reflection stA="50000" endPos="40000" dir="5400000" sy="-100000" algn="bl" rotWithShape="0"/>
           </a:effectLst>
         </a:effectStyle>
         <a:effectStyle>
           <a:effectLst>
-            <a:reflection stA="50000" endA="300" endPos="40000" dist="25400" dir="5400000" sy="-100000" algn="bl" rotWithShape="0"/>
+            <a:reflection stA="50000" endPos="40000" dir="5400000" sy="-100000" algn="bl" rotWithShape="0"/>
           </a:effectLst>
         </a:effectStyle>
         <a:effectStyle>
           <a:effectLst>
-            <a:outerShdw blurRad="57150" dist="19050" dir="5400000" algn="ctr" rotWithShape="0">
-              <a:srgbClr val="000000">
-                <a:alpha val="63000"/>
-              </a:srgbClr>
+            <a:outerShdw blurRad="101600" dist="50800" dir="5400000" rotWithShape="0">
+              <a:schemeClr val="accent3">
+                <a:alpha val="60000"/>
+              </a:schemeClr>
             </a:outerShdw>
           </a:effectLst>
         </a:effectStyle>
@@ -3750,42 +4380,148 @@
         <a:solidFill>
           <a:schemeClr val="phClr"/>
         </a:solidFill>
-        <a:solidFill>
-          <a:schemeClr val="phClr">
-            <a:tint val="95000"/>
-            <a:satMod val="170000"/>
-          </a:schemeClr>
-        </a:solidFill>
         <a:gradFill rotWithShape="1">
           <a:gsLst>
             <a:gs pos="0">
               <a:schemeClr val="phClr">
-                <a:tint val="93000"/>
-                <a:satMod val="150000"/>
-                <a:shade val="98000"/>
-                <a:lumMod val="102000"/>
+                <a:tint val="40000"/>
+                <a:satMod val="350000"/>
               </a:schemeClr>
             </a:gs>
-            <a:gs pos="50000">
+            <a:gs pos="40000">
               <a:schemeClr val="phClr">
-                <a:tint val="98000"/>
-                <a:satMod val="130000"/>
-                <a:shade val="90000"/>
-                <a:lumMod val="103000"/>
+                <a:tint val="45000"/>
+                <a:shade val="99000"/>
+                <a:satMod val="350000"/>
               </a:schemeClr>
             </a:gs>
             <a:gs pos="100000">
               <a:schemeClr val="phClr">
-                <a:shade val="63000"/>
-                <a:satMod val="120000"/>
+                <a:shade val="20000"/>
+                <a:satMod val="255000"/>
               </a:schemeClr>
             </a:gs>
           </a:gsLst>
-          <a:lin ang="5400000" scaled="0"/>
+          <a:path path="circle">
+            <a:fillToRect l="50000" t="-80000" r="50000" b="180000"/>
+          </a:path>
+        </a:gradFill>
+        <a:gradFill rotWithShape="1">
+          <a:gsLst>
+            <a:gs pos="0">
+              <a:schemeClr val="phClr">
+                <a:tint val="80000"/>
+                <a:satMod val="300000"/>
+              </a:schemeClr>
+            </a:gs>
+            <a:gs pos="100000">
+              <a:schemeClr val="phClr">
+                <a:shade val="30000"/>
+                <a:satMod val="200000"/>
+              </a:schemeClr>
+            </a:gs>
+          </a:gsLst>
+          <a:path path="circle">
+            <a:fillToRect l="50000" t="50000" r="50000" b="50000"/>
+          </a:path>
         </a:gradFill>
       </a:bgFillStyleLst>
     </a:fmtScheme>
   </a:themeElements>
-  <a:objectDefaults/>
+  <a:objectDefaults>
+    <a:spDef>
+      <a:spPr>
+        <a:solidFill>
+          <a:srgbClr val="FFFFFF"/>
+        </a:solidFill>
+        <a:ln w="12700" cap="flat">
+          <a:solidFill>
+            <a:schemeClr val="accent1"/>
+          </a:solidFill>
+          <a:prstDash val="solid"/>
+          <a:miter lim="800000"/>
+        </a:ln>
+        <a:effectLst>
+          <a:reflection stA="50000" endPos="40000" dir="5400000" sy="-100000" algn="bl" rotWithShape="0"/>
+        </a:effectLst>
+      </a:spPr>
+      <a:bodyPr rot="0" spcFirstLastPara="1" vertOverflow="overflow" horzOverflow="overflow" vert="horz" wrap="square" lIns="45719" tIns="45719" rIns="45719" bIns="45719" numCol="1" spcCol="38100" rtlCol="0" anchor="ctr" upright="0">
+        <a:spAutoFit/>
+      </a:bodyPr>
+      <a:lstStyle/>
+      <a:style>
+        <a:lnRef idx="0">
+          <a:srgbClr val="FFFFFF"/>
+        </a:lnRef>
+        <a:fillRef idx="0">
+          <a:srgbClr val="FFFFFF"/>
+        </a:fillRef>
+        <a:effectRef idx="0">
+          <a:srgbClr val="FFFFFF"/>
+        </a:effectRef>
+        <a:fontRef idx="none"/>
+      </a:style>
+    </a:spDef>
+    <a:lnDef>
+      <a:spPr>
+        <a:noFill/>
+        <a:ln w="12700" cap="flat">
+          <a:solidFill>
+            <a:schemeClr val="accent1"/>
+          </a:solidFill>
+          <a:prstDash val="solid"/>
+          <a:miter lim="800000"/>
+        </a:ln>
+        <a:effectLst>
+          <a:outerShdw blurRad="101600" dist="50800" dir="5400000" rotWithShape="0">
+            <a:schemeClr val="accent1">
+              <a:alpha val="60000"/>
+            </a:schemeClr>
+          </a:outerShdw>
+        </a:effectLst>
+      </a:spPr>
+      <a:bodyPr rot="0" spcFirstLastPara="1" vertOverflow="overflow" horzOverflow="overflow" vert="horz" wrap="square" lIns="91439" tIns="45719" rIns="91439" bIns="45719" numCol="1" spcCol="38100" rtlCol="0" anchor="t" upright="0">
+        <a:noAutofit/>
+      </a:bodyPr>
+      <a:lstStyle/>
+      <a:style>
+        <a:lnRef idx="0">
+          <a:srgbClr val="FFFFFF"/>
+        </a:lnRef>
+        <a:fillRef idx="0">
+          <a:srgbClr val="FFFFFF"/>
+        </a:fillRef>
+        <a:effectRef idx="0">
+          <a:srgbClr val="FFFFFF"/>
+        </a:effectRef>
+        <a:fontRef idx="none"/>
+      </a:style>
+    </a:lnDef>
+    <a:txDef>
+      <a:spPr>
+        <a:noFill/>
+        <a:ln w="12700" cap="flat">
+          <a:noFill/>
+          <a:miter lim="400000"/>
+        </a:ln>
+      </a:spPr>
+      <a:bodyPr rot="0" spcFirstLastPara="1" vertOverflow="overflow" horzOverflow="overflow" vert="horz" wrap="square" lIns="45719" tIns="45719" rIns="45719" bIns="45719" numCol="1" spcCol="38100" rtlCol="0" anchor="t" upright="0">
+        <a:spAutoFit/>
+      </a:bodyPr>
+      <a:lstStyle/>
+      <a:style>
+        <a:lnRef idx="0">
+          <a:srgbClr val="FFFFFF"/>
+        </a:lnRef>
+        <a:fillRef idx="0">
+          <a:srgbClr val="FFFFFF"/>
+        </a:fillRef>
+        <a:effectRef idx="0">
+          <a:srgbClr val="FFFFFF"/>
+        </a:effectRef>
+        <a:fontRef idx="none"/>
+      </a:style>
+    </a:txDef>
+  </a:objectDefaults>
 </a:theme>
 </file>